--- a/Documentation/manual/gettingstarted.docx
+++ b/Documentation/manual/gettingstarted.docx
@@ -13,8 +13,13 @@
       <w:pPr>
         <w:pStyle w:val="FakeHead"/>
       </w:pPr>
-      <w:r>
-        <w:t xml:space="preserve">MainBoss Advanced </w:t>
+      <w:proofErr w:type="spellStart"/>
+      <w:r>
+        <w:t>MainBoss</w:t>
+      </w:r>
+      <w:proofErr w:type="spellEnd"/>
+      <w:r>
+        <w:t xml:space="preserve"> </w:t>
       </w:r>
       <w:r>
         <w:t>4.2</w:t>
@@ -142,10 +147,18 @@
         <w:t>Copyright © 201</w:t>
       </w:r>
       <w:r>
-        <w:t>7</w:t>
-      </w:r>
-      <w:r>
-        <w:t>, Thinkage Ltd.</w:t>
+        <w:t>8</w:t>
+      </w:r>
+      <w:r>
+        <w:t xml:space="preserve">, </w:t>
+      </w:r>
+      <w:proofErr w:type="spellStart"/>
+      <w:r>
+        <w:t>Thinkage</w:t>
+      </w:r>
+      <w:proofErr w:type="spellEnd"/>
+      <w:r>
+        <w:t xml:space="preserve"> Ltd.</w:t>
       </w:r>
     </w:p>
     <w:p>
@@ -196,7 +209,19 @@
     <w:p>
       <w:pPr>
         <w:pStyle w:val="B4"/>
-      </w:pPr>
+        <w:jc w:val="center"/>
+      </w:pPr>
+      <w:r>
+        <w:t xml:space="preserve">Revision </w:t>
+      </w:r>
+      <w:fldSimple w:instr=" REVNUM   \* MERGEFORMAT ">
+        <w:r>
+          <w:rPr>
+            <w:noProof/>
+          </w:rPr>
+          <w:t>11</w:t>
+        </w:r>
+      </w:fldSimple>
     </w:p>
     <w:p>
       <w:pPr>
@@ -207,7 +232,15 @@
       </w:r>
       <w:r>
         <w:br/>
-        <w:t>provided that Thinkage’s copyright notice is included in the result.</w:t>
+        <w:t xml:space="preserve">provided that </w:t>
+      </w:r>
+      <w:proofErr w:type="spellStart"/>
+      <w:r>
+        <w:t>Thinkage’s</w:t>
+      </w:r>
+      <w:proofErr w:type="spellEnd"/>
+      <w:r>
+        <w:t xml:space="preserve"> copyright notice is included in the result.</w:t>
       </w:r>
       <w:r>
         <w:br/>
@@ -235,6 +268,7 @@
         <w:pStyle w:val="C"/>
       </w:pPr>
       <w:r>
+        <w:lastRenderedPageBreak/>
         <w:t>Introduction</w:t>
       </w:r>
     </w:p>
@@ -248,16 +282,18 @@
       <w:bookmarkStart w:id="4" w:name="_Toc446836603"/>
       <w:bookmarkStart w:id="5" w:name="_Toc172537541"/>
       <w:r>
-        <w:t>Welcome to MainBoss</w:t>
+        <w:t xml:space="preserve">Welcome to </w:t>
       </w:r>
       <w:bookmarkEnd w:id="1"/>
       <w:bookmarkEnd w:id="2"/>
       <w:bookmarkEnd w:id="3"/>
       <w:bookmarkEnd w:id="4"/>
-      <w:r>
-        <w:t xml:space="preserve"> Advanced</w:t>
+      <w:proofErr w:type="spellStart"/>
+      <w:r>
+        <w:t>MainBoss</w:t>
       </w:r>
       <w:bookmarkEnd w:id="5"/>
+      <w:proofErr w:type="spellEnd"/>
     </w:p>
     <w:p>
       <w:pPr>
@@ -272,13 +308,26 @@
         <w:t>This guide provides a quick introduction to princi</w:t>
       </w:r>
       <w:r>
-        <w:t>ples of using MainBoss Advanced</w:t>
-      </w:r>
+        <w:t xml:space="preserve">ples of using </w:t>
+      </w:r>
+      <w:proofErr w:type="spellStart"/>
+      <w:r>
+        <w:t>MainBoss</w:t>
+      </w:r>
+      <w:proofErr w:type="spellEnd"/>
       <w:r>
         <w:t>.</w:t>
       </w:r>
       <w:r>
-        <w:t xml:space="preserve"> Once you have read this guide, you’ll be ready to read other MainBoss manuals for more specific information.</w:t>
+        <w:t xml:space="preserve"> Once you have read this guide, you’ll be ready to read other </w:t>
+      </w:r>
+      <w:proofErr w:type="spellStart"/>
+      <w:r>
+        <w:t>MainBoss</w:t>
+      </w:r>
+      <w:proofErr w:type="spellEnd"/>
+      <w:r>
+        <w:t xml:space="preserve"> manuals for more specific information.</w:t>
       </w:r>
     </w:p>
     <w:p>
@@ -295,7 +344,15 @@
         </w:numPr>
       </w:pPr>
       <w:r>
-        <w:t xml:space="preserve">For details of MainBoss set-up, see </w:t>
+        <w:t xml:space="preserve">For details of </w:t>
+      </w:r>
+      <w:proofErr w:type="spellStart"/>
+      <w:r>
+        <w:t>MainBoss</w:t>
+      </w:r>
+      <w:proofErr w:type="spellEnd"/>
+      <w:r>
+        <w:t xml:space="preserve"> set-up, see </w:t>
       </w:r>
       <w:r>
         <w:fldChar w:fldCharType="begin"/>
@@ -423,7 +480,15 @@
         <w:pStyle w:val="BX"/>
       </w:pPr>
       <w:r>
-        <w:t xml:space="preserve">This guide assumes that MainBoss has already been installed at your site. If you are the person who will install the software, see the </w:t>
+        <w:t xml:space="preserve">This guide assumes that </w:t>
+      </w:r>
+      <w:proofErr w:type="spellStart"/>
+      <w:r>
+        <w:t>MainBoss</w:t>
+      </w:r>
+      <w:proofErr w:type="spellEnd"/>
+      <w:r>
+        <w:t xml:space="preserve"> has already been installed at your site. If you are the person who will install the software, see the </w:t>
       </w:r>
       <w:r>
         <w:fldChar w:fldCharType="begin"/>
@@ -475,11 +540,16 @@
       <w:r>
         <w:t xml:space="preserve">Here’s a typical picture of </w:t>
       </w:r>
+      <w:proofErr w:type="spellStart"/>
       <w:r>
         <w:t>MainBoss</w:t>
       </w:r>
       <w:r>
-        <w:t>’s main window:</w:t>
+        <w:t>’s</w:t>
+      </w:r>
+      <w:proofErr w:type="spellEnd"/>
+      <w:r>
+        <w:t xml:space="preserve"> main window:</w:t>
       </w:r>
     </w:p>
     <w:p>
@@ -499,6 +569,7 @@
         <w:rPr>
           <w:noProof/>
         </w:rPr>
+        <w:lastRenderedPageBreak/>
         <w:drawing>
           <wp:inline distT="0" distB="0" distL="0" distR="0">
             <wp:extent cx="5943600" cy="3952875"/>
@@ -679,7 +750,15 @@
         <w:t>General Principle:</w:t>
       </w:r>
       <w:r>
-        <w:t xml:space="preserve"> In MainBoss Advanced, you use the control panel (on the left) to go to a table, then you use the table’s buttons (on the right) to do work.</w:t>
+        <w:t xml:space="preserve"> In </w:t>
+      </w:r>
+      <w:proofErr w:type="spellStart"/>
+      <w:r>
+        <w:t>MainBoss</w:t>
+      </w:r>
+      <w:proofErr w:type="spellEnd"/>
+      <w:r>
+        <w:t>, you use the control panel (on the left) to go to a table, then you use the table’s buttons (on the right) to do work.</w:t>
       </w:r>
     </w:p>
     <w:p>
@@ -783,11 +862,21 @@
       <w:r>
         <w:t xml:space="preserve">We recommend that you maximize the </w:t>
       </w:r>
+      <w:proofErr w:type="spellStart"/>
       <w:r>
         <w:t>MainBoss</w:t>
       </w:r>
-      <w:r>
-        <w:t xml:space="preserve"> window so that MainBoss has the most possible screen-space to display information.</w:t>
+      <w:proofErr w:type="spellEnd"/>
+      <w:r>
+        <w:t xml:space="preserve"> window so that </w:t>
+      </w:r>
+      <w:proofErr w:type="spellStart"/>
+      <w:r>
+        <w:t>MainBoss</w:t>
+      </w:r>
+      <w:proofErr w:type="spellEnd"/>
+      <w:r>
+        <w:t xml:space="preserve"> has the most possible screen-space to display information.</w:t>
       </w:r>
     </w:p>
     <w:p>
@@ -807,14 +896,33 @@
       <w:pPr>
         <w:pStyle w:val="JNormal"/>
       </w:pPr>
-      <w:r>
-        <w:t xml:space="preserve">MainBoss allows standard Windows keyboard shortcuts such as </w:t>
+      <w:proofErr w:type="spellStart"/>
+      <w:r>
+        <w:t>MainBoss</w:t>
+      </w:r>
+      <w:proofErr w:type="spellEnd"/>
+      <w:r>
+        <w:t xml:space="preserve"> allows standard Windows keyboard shortcuts such as </w:t>
       </w:r>
       <w:r>
         <w:rPr>
           <w:rStyle w:val="CKey"/>
         </w:rPr>
-        <w:t>&lt;Ctrl+C&gt;</w:t>
+        <w:t>&lt;</w:t>
+      </w:r>
+      <w:proofErr w:type="spellStart"/>
+      <w:r>
+        <w:rPr>
+          <w:rStyle w:val="CKey"/>
+        </w:rPr>
+        <w:t>Ctrl+C</w:t>
+      </w:r>
+      <w:proofErr w:type="spellEnd"/>
+      <w:r>
+        <w:rPr>
+          <w:rStyle w:val="CKey"/>
+        </w:rPr>
+        <w:t>&gt;</w:t>
       </w:r>
       <w:r>
         <w:t xml:space="preserve"> for copy and </w:t>
@@ -823,7 +931,21 @@
         <w:rPr>
           <w:rStyle w:val="CKey"/>
         </w:rPr>
-        <w:t>&lt;Ctrl+V&gt;</w:t>
+        <w:t>&lt;</w:t>
+      </w:r>
+      <w:proofErr w:type="spellStart"/>
+      <w:r>
+        <w:rPr>
+          <w:rStyle w:val="CKey"/>
+        </w:rPr>
+        <w:t>Ctrl+V</w:t>
+      </w:r>
+      <w:proofErr w:type="spellEnd"/>
+      <w:r>
+        <w:rPr>
+          <w:rStyle w:val="CKey"/>
+        </w:rPr>
+        <w:t>&gt;</w:t>
       </w:r>
       <w:r>
         <w:t xml:space="preserve"> for paste.</w:t>
@@ -866,7 +988,21 @@
         <w:rPr>
           <w:rStyle w:val="CKey"/>
         </w:rPr>
-        <w:t>&lt;Shift+Tab&gt;</w:t>
+        <w:t>&lt;</w:t>
+      </w:r>
+      <w:proofErr w:type="spellStart"/>
+      <w:r>
+        <w:rPr>
+          <w:rStyle w:val="CKey"/>
+        </w:rPr>
+        <w:t>Shift+Tab</w:t>
+      </w:r>
+      <w:proofErr w:type="spellEnd"/>
+      <w:r>
+        <w:rPr>
+          <w:rStyle w:val="CKey"/>
+        </w:rPr>
+        <w:t>&gt;</w:t>
       </w:r>
       <w:r>
         <w:t xml:space="preserve"> moves backward to the previous field.</w:t>
@@ -888,7 +1024,21 @@
         <w:rPr>
           <w:rStyle w:val="CKey"/>
         </w:rPr>
-        <w:t>&lt;Ctrl+F&gt;</w:t>
+        <w:t>&lt;</w:t>
+      </w:r>
+      <w:proofErr w:type="spellStart"/>
+      <w:r>
+        <w:rPr>
+          <w:rStyle w:val="CKey"/>
+        </w:rPr>
+        <w:t>Ctrl+F</w:t>
+      </w:r>
+      <w:proofErr w:type="spellEnd"/>
+      <w:r>
+        <w:rPr>
+          <w:rStyle w:val="CKey"/>
+        </w:rPr>
+        <w:t>&gt;</w:t>
       </w:r>
       <w:r>
         <w:t xml:space="preserve"> opens the search window. </w:t>
@@ -900,7 +1050,21 @@
         <w:rPr>
           <w:rStyle w:val="CKey"/>
         </w:rPr>
-        <w:t>&lt;Ctrl+F&gt;</w:t>
+        <w:t>&lt;</w:t>
+      </w:r>
+      <w:proofErr w:type="spellStart"/>
+      <w:r>
+        <w:rPr>
+          <w:rStyle w:val="CKey"/>
+        </w:rPr>
+        <w:t>Ctrl+F</w:t>
+      </w:r>
+      <w:proofErr w:type="spellEnd"/>
+      <w:r>
+        <w:rPr>
+          <w:rStyle w:val="CKey"/>
+        </w:rPr>
+        <w:t>&gt;</w:t>
       </w:r>
       <w:r>
         <w:t xml:space="preserve"> will</w:t>
@@ -924,7 +1088,21 @@
         <w:rPr>
           <w:rStyle w:val="CKey"/>
         </w:rPr>
-        <w:t>&lt;Ctrl+F&gt;</w:t>
+        <w:t>&lt;</w:t>
+      </w:r>
+      <w:proofErr w:type="spellStart"/>
+      <w:r>
+        <w:rPr>
+          <w:rStyle w:val="CKey"/>
+        </w:rPr>
+        <w:t>Ctrl+F</w:t>
+      </w:r>
+      <w:proofErr w:type="spellEnd"/>
+      <w:r>
+        <w:rPr>
+          <w:rStyle w:val="CKey"/>
+        </w:rPr>
+        <w:t>&gt;</w:t>
       </w:r>
       <w:r>
         <w:t xml:space="preserve"> would search through service contracts. </w:t>
@@ -936,13 +1114,35 @@
         <w:rPr>
           <w:rStyle w:val="CKey"/>
         </w:rPr>
-        <w:t>&lt;Ctrl+F&gt;</w:t>
+        <w:t>&lt;</w:t>
+      </w:r>
+      <w:proofErr w:type="spellStart"/>
+      <w:r>
+        <w:rPr>
+          <w:rStyle w:val="CKey"/>
+        </w:rPr>
+        <w:t>Ctrl+F</w:t>
+      </w:r>
+      <w:proofErr w:type="spellEnd"/>
+      <w:r>
+        <w:rPr>
+          <w:rStyle w:val="CKey"/>
+        </w:rPr>
+        <w:t>&gt;</w:t>
       </w:r>
       <w:r>
         <w:t xml:space="preserve"> </w:t>
       </w:r>
       <w:r>
-        <w:t>will not work if your most recent click was on the MainBoss control panel</w:t>
+        <w:t xml:space="preserve">will not work if your most recent click was on the </w:t>
+      </w:r>
+      <w:proofErr w:type="spellStart"/>
+      <w:r>
+        <w:t>MainBoss</w:t>
+      </w:r>
+      <w:proofErr w:type="spellEnd"/>
+      <w:r>
+        <w:t xml:space="preserve"> control panel</w:t>
       </w:r>
       <w:r>
         <w:t>—</w:t>
@@ -1006,8 +1206,13 @@
       <w:pPr>
         <w:pStyle w:val="JNormal"/>
       </w:pPr>
-      <w:r>
-        <w:t xml:space="preserve">MainBoss buttons often allow keyboard shortcuts. To see the shortcuts in a window, press the </w:t>
+      <w:proofErr w:type="spellStart"/>
+      <w:r>
+        <w:t>MainBoss</w:t>
+      </w:r>
+      <w:proofErr w:type="spellEnd"/>
+      <w:r>
+        <w:t xml:space="preserve"> buttons often allow keyboard shortcuts. To see the shortcuts in a window, press the </w:t>
       </w:r>
       <w:r>
         <w:rPr>
@@ -1046,7 +1251,21 @@
         <w:rPr>
           <w:rStyle w:val="CKey"/>
         </w:rPr>
-        <w:t>&lt;Alt+S&gt;</w:t>
+        <w:t>&lt;</w:t>
+      </w:r>
+      <w:proofErr w:type="spellStart"/>
+      <w:r>
+        <w:rPr>
+          <w:rStyle w:val="CKey"/>
+        </w:rPr>
+        <w:t>Alt+S</w:t>
+      </w:r>
+      <w:proofErr w:type="spellEnd"/>
+      <w:r>
+        <w:rPr>
+          <w:rStyle w:val="CKey"/>
+        </w:rPr>
+        <w:t>&gt;</w:t>
       </w:r>
       <w:r>
         <w:t xml:space="preserve"> is equivalent to clicking the </w:t>
@@ -1129,7 +1348,15 @@
         <w:fldChar w:fldCharType="end"/>
       </w:r>
       <w:r>
-        <w:t>If you click this menu item, MainBoss will hide the control panel in this window.</w:t>
+        <w:t xml:space="preserve">If you click this menu item, </w:t>
+      </w:r>
+      <w:proofErr w:type="spellStart"/>
+      <w:r>
+        <w:t>MainBoss</w:t>
+      </w:r>
+      <w:proofErr w:type="spellEnd"/>
+      <w:r>
+        <w:t xml:space="preserve"> will hide the control panel in this window.</w:t>
       </w:r>
       <w:r>
         <w:t xml:space="preserve"> </w:t>
@@ -1177,7 +1404,15 @@
         <w:fldChar w:fldCharType="end"/>
       </w:r>
       <w:r>
-        <w:t>: If you select this option, MainBoss opens a new window containing the same information as the current one. This is useful if you want to compare information between tables:</w:t>
+        <w:t xml:space="preserve">: If you select this option, </w:t>
+      </w:r>
+      <w:proofErr w:type="spellStart"/>
+      <w:r>
+        <w:t>MainBoss</w:t>
+      </w:r>
+      <w:proofErr w:type="spellEnd"/>
+      <w:r>
+        <w:t xml:space="preserve"> opens a new window containing the same information as the current one. This is useful if you want to compare information between tables:</w:t>
       </w:r>
       <w:r>
         <w:t xml:space="preserve"> you can</w:t>
@@ -1263,7 +1498,15 @@
         <w:t>.</w:t>
       </w:r>
       <w:r>
-        <w:t xml:space="preserve"> Changes that you make through this menu item affect you but not other users.</w:t>
+        <w:t xml:space="preserve"> Changes that you make through this menu item affect you but </w:t>
+      </w:r>
+      <w:proofErr w:type="spellStart"/>
+      <w:r>
+        <w:t>not</w:t>
+      </w:r>
+      <w:proofErr w:type="spellEnd"/>
+      <w:r>
+        <w:t xml:space="preserve"> other users.</w:t>
       </w:r>
     </w:p>
     <w:p>
@@ -1278,6 +1521,7 @@
         <w:rPr>
           <w:rStyle w:val="CMenu"/>
         </w:rPr>
+        <w:lastRenderedPageBreak/>
         <w:t>Show compact browsers</w:t>
       </w:r>
       <w:r>
@@ -1290,13 +1534,37 @@
         <w:fldChar w:fldCharType="end"/>
       </w:r>
       <w:r>
-        <w:t>: If this is checkmarked, table viewers will not show details from the currently selected re</w:t>
+        <w:t xml:space="preserve">: If this is </w:t>
+      </w:r>
+      <w:proofErr w:type="spellStart"/>
+      <w:r>
+        <w:t>checkmarked</w:t>
+      </w:r>
+      <w:proofErr w:type="spellEnd"/>
+      <w:r>
+        <w:t>, table viewers will not show details from the currently selected re</w:t>
       </w:r>
       <w:r>
         <w:t>cord. This makes it possible for a table viewer to list</w:t>
       </w:r>
       <w:r>
-        <w:t xml:space="preserve"> many more records. If the entry is not checkmarked, table viewers will have an area showing the contents of the currectly selected record; this reduces the number of records that the window can show at any one time.</w:t>
+        <w:t xml:space="preserve"> many more records. If the entry is not </w:t>
+      </w:r>
+      <w:proofErr w:type="spellStart"/>
+      <w:r>
+        <w:t>checkmarked</w:t>
+      </w:r>
+      <w:proofErr w:type="spellEnd"/>
+      <w:r>
+        <w:t xml:space="preserve">, table viewers will have an area showing the contents of the </w:t>
+      </w:r>
+      <w:proofErr w:type="spellStart"/>
+      <w:r>
+        <w:t>currectly</w:t>
+      </w:r>
+      <w:proofErr w:type="spellEnd"/>
+      <w:r>
+        <w:t xml:space="preserve"> selected record; this reduces the number of records that the window can show at any one time.</w:t>
       </w:r>
     </w:p>
     <w:p>
@@ -1337,7 +1605,15 @@
         <w:t>Enable</w:t>
       </w:r>
       <w:r>
-        <w:t xml:space="preserve">: If this is checkmarked, you can customize table viewers, editors and report windows, as described in “Form Customization” later in this document. If you remove the checkmark, you will not be able to </w:t>
+        <w:t xml:space="preserve">: If this is </w:t>
+      </w:r>
+      <w:proofErr w:type="spellStart"/>
+      <w:r>
+        <w:t>checkmarked</w:t>
+      </w:r>
+      <w:proofErr w:type="spellEnd"/>
+      <w:r>
+        <w:t xml:space="preserve">, you can customize table viewers, editors and report windows, as described in “Form Customization” later in this document. If you remove the checkmark, you will not be able to </w:t>
       </w:r>
       <w:r>
         <w:t xml:space="preserve">make </w:t>
@@ -1352,7 +1628,15 @@
         <w:t>.</w:t>
       </w:r>
       <w:r>
-        <w:t xml:space="preserve"> (Only users with the MainBoss </w:t>
+        <w:t xml:space="preserve"> (Only users with the </w:t>
+      </w:r>
+      <w:proofErr w:type="spellStart"/>
+      <w:r>
+        <w:t>MainBoss</w:t>
+      </w:r>
+      <w:proofErr w:type="spellEnd"/>
+      <w:r>
+        <w:t xml:space="preserve"> </w:t>
       </w:r>
       <w:r>
         <w:rPr>
@@ -1404,7 +1688,15 @@
         <w:t>This saves all your current form customizations as a single set of “preferred” customizations. You can make other customizations</w:t>
       </w:r>
       <w:r>
-        <w:t xml:space="preserve"> after publishing, but they will be forgotten when you quit MainBoss. Only published customizations are remembered from one session to the next.</w:t>
+        <w:t xml:space="preserve"> after publishing, but they will be forgotten when you quit </w:t>
+      </w:r>
+      <w:proofErr w:type="spellStart"/>
+      <w:r>
+        <w:t>MainBoss</w:t>
+      </w:r>
+      <w:proofErr w:type="spellEnd"/>
+      <w:r>
+        <w:t>. Only published customizations are remembered from one session to the next.</w:t>
       </w:r>
     </w:p>
     <w:p>
@@ -1450,7 +1742,15 @@
         <w:t>:</w:t>
       </w:r>
       <w:r>
-        <w:t xml:space="preserve"> Removes any and all form customizations you have created, restoring everything to MainBoss’s default forms.</w:t>
+        <w:t xml:space="preserve"> Removes any and all form customizations you have created, restoring everything to </w:t>
+      </w:r>
+      <w:proofErr w:type="spellStart"/>
+      <w:r>
+        <w:t>MainBoss’s</w:t>
+      </w:r>
+      <w:proofErr w:type="spellEnd"/>
+      <w:r>
+        <w:t xml:space="preserve"> default forms.</w:t>
       </w:r>
       <w:r>
         <w:t xml:space="preserve"> This does </w:t>
@@ -1497,7 +1797,15 @@
         <w:t xml:space="preserve"> This saves your cu</w:t>
       </w:r>
       <w:r>
-        <w:t>rrent customizations in a file. (MainBoss will open a window so you can specify a file name and location.) Saving customizations in a file lets you pass your customizations along to someone else</w:t>
+        <w:t>rrent customizations in a file. (</w:t>
+      </w:r>
+      <w:proofErr w:type="spellStart"/>
+      <w:r>
+        <w:t>MainBoss</w:t>
+      </w:r>
+      <w:proofErr w:type="spellEnd"/>
+      <w:r>
+        <w:t xml:space="preserve"> will open a window so you can specify a file name and location.) Saving customizations in a file lets you pass your customizations along to someone else</w:t>
       </w:r>
       <w:r>
         <w:t>.</w:t>
@@ -1632,7 +1940,15 @@
         <w:fldChar w:fldCharType="end"/>
       </w:r>
       <w:r>
-        <w:t>There are several ways to obtain online help while using MainBoss:</w:t>
+        <w:t xml:space="preserve">There are several ways to obtain online help while using </w:t>
+      </w:r>
+      <w:proofErr w:type="spellStart"/>
+      <w:r>
+        <w:t>MainBoss</w:t>
+      </w:r>
+      <w:proofErr w:type="spellEnd"/>
+      <w:r>
+        <w:t>:</w:t>
       </w:r>
     </w:p>
     <w:p>
@@ -1682,7 +1998,15 @@
         </w:numPr>
       </w:pPr>
       <w:r>
-        <w:t xml:space="preserve">The MainBoss </w:t>
+        <w:t xml:space="preserve">The </w:t>
+      </w:r>
+      <w:proofErr w:type="spellStart"/>
+      <w:r>
+        <w:t>MainBoss</w:t>
+      </w:r>
+      <w:proofErr w:type="spellEnd"/>
+      <w:r>
+        <w:t xml:space="preserve"> </w:t>
       </w:r>
       <w:r>
         <w:rPr>
@@ -1712,7 +2036,15 @@
         <w:fldChar w:fldCharType="end"/>
       </w:r>
       <w:r>
-        <w:t xml:space="preserve"> provides access to MainBoss’s help files.</w:t>
+        <w:t xml:space="preserve"> provides access to </w:t>
+      </w:r>
+      <w:proofErr w:type="spellStart"/>
+      <w:r>
+        <w:t>MainBoss’s</w:t>
+      </w:r>
+      <w:proofErr w:type="spellEnd"/>
+      <w:r>
+        <w:t xml:space="preserve"> help files.</w:t>
       </w:r>
     </w:p>
     <w:p>
@@ -1734,12 +2066,14 @@
       <w:r>
         <w:t xml:space="preserve"> </w:t>
       </w:r>
+      <w:proofErr w:type="spellStart"/>
       <w:r>
         <w:rPr>
           <w:rStyle w:val="CMenu"/>
         </w:rPr>
         <w:t>Help</w:t>
       </w:r>
+      <w:proofErr w:type="spellEnd"/>
       <w:r>
         <w:fldChar w:fldCharType="begin"/>
       </w:r>
@@ -1819,11 +2153,19 @@
       <w:r>
         <w:t xml:space="preserve"> </w:t>
       </w:r>
+      <w:proofErr w:type="spellStart"/>
       <w:r>
         <w:rPr>
           <w:rStyle w:val="CMenu"/>
         </w:rPr>
-        <w:t>Help Index</w:t>
+        <w:t>Help</w:t>
+      </w:r>
+      <w:proofErr w:type="spellEnd"/>
+      <w:r>
+        <w:rPr>
+          <w:rStyle w:val="CMenu"/>
+        </w:rPr>
+        <w:t xml:space="preserve"> Index</w:t>
       </w:r>
       <w:r>
         <w:fldChar w:fldCharType="begin"/>
@@ -1873,7 +2215,15 @@
         <w:fldChar w:fldCharType="end"/>
       </w:r>
       <w:r>
-        <w:t xml:space="preserve"> is useful if you currently have an Internet connection. It takes you to a web page that makes it easy to get help from MainBoss Support personnel.</w:t>
+        <w:t xml:space="preserve"> is useful if you currently have an Internet connection. It takes you to a web page that makes it easy to get help from </w:t>
+      </w:r>
+      <w:proofErr w:type="spellStart"/>
+      <w:r>
+        <w:t>MainBoss</w:t>
+      </w:r>
+      <w:proofErr w:type="spellEnd"/>
+      <w:r>
+        <w:t xml:space="preserve"> Support personnel.</w:t>
       </w:r>
     </w:p>
     <w:p>
@@ -1911,7 +2261,15 @@
         <w:fldChar w:fldCharType="end"/>
       </w:r>
       <w:r>
-        <w:t xml:space="preserve"> can be used when you are talking on the phone with MainBoss Support personnel. They will explain how the entry can be used to help deal with any problems you might be having.</w:t>
+        <w:t xml:space="preserve"> can be used when you are talking on the phone with </w:t>
+      </w:r>
+      <w:proofErr w:type="spellStart"/>
+      <w:r>
+        <w:t>MainBoss</w:t>
+      </w:r>
+      <w:proofErr w:type="spellEnd"/>
+      <w:r>
+        <w:t xml:space="preserve"> Support personnel. They will explain how the entry can be used to help deal with any problems you might be having.</w:t>
       </w:r>
     </w:p>
     <w:p>
@@ -1949,7 +2307,15 @@
         <w:fldChar w:fldCharType="end"/>
       </w:r>
       <w:r>
-        <w:t xml:space="preserve"> tells you which version of MainBoss you’re using.</w:t>
+        <w:t xml:space="preserve"> tells you which version of </w:t>
+      </w:r>
+      <w:proofErr w:type="spellStart"/>
+      <w:r>
+        <w:t>MainBoss</w:t>
+      </w:r>
+      <w:proofErr w:type="spellEnd"/>
+      <w:r>
+        <w:t xml:space="preserve"> you’re using.</w:t>
       </w:r>
     </w:p>
     <w:p>
@@ -1979,7 +2345,15 @@
         <w:fldChar w:fldCharType="end"/>
       </w:r>
       <w:r>
-        <w:t>A tooltip is a small message that may appear if you point the cursor to something on your monitor screen. MainBoss uses tooltips to explain any situations that may be confusing.</w:t>
+        <w:t xml:space="preserve">A tooltip is a small message that may appear if you point the cursor to something on your monitor screen. </w:t>
+      </w:r>
+      <w:proofErr w:type="spellStart"/>
+      <w:r>
+        <w:t>MainBoss</w:t>
+      </w:r>
+      <w:proofErr w:type="spellEnd"/>
+      <w:r>
+        <w:t xml:space="preserve"> uses tooltips to explain any situations that may be confusing.</w:t>
       </w:r>
     </w:p>
     <w:p>
@@ -1992,6 +2366,7 @@
         <w:pStyle w:val="JNormal"/>
       </w:pPr>
       <w:r>
+        <w:lastRenderedPageBreak/>
         <w:t>For example, if you don’t have appropriate security permissions, you may not be allowed to</w:t>
       </w:r>
       <w:r>
@@ -2029,13 +2404,29 @@
         <w:pStyle w:val="JNormal"/>
       </w:pPr>
       <w:r>
-        <w:t xml:space="preserve">Similarly, if you’ve filled in a field with an unacceptable value, MainBoss will display an error marker. Pointing the cursor to the error marker will display a tooltip explaining </w:t>
+        <w:t xml:space="preserve">Similarly, if you’ve filled in a field with an unacceptable value, </w:t>
+      </w:r>
+      <w:proofErr w:type="spellStart"/>
+      <w:r>
+        <w:t>MainBoss</w:t>
+      </w:r>
+      <w:proofErr w:type="spellEnd"/>
+      <w:r>
+        <w:t xml:space="preserve"> will display an error marker. Pointing the cursor to the error marker will display a tooltip explaining </w:t>
       </w:r>
       <w:r>
         <w:t xml:space="preserve">why the value is unacceptable. </w:t>
       </w:r>
       <w:r>
-        <w:t>For example, MainBoss may expect the field to contain a date ra</w:t>
+        <w:t xml:space="preserve">For example, </w:t>
+      </w:r>
+      <w:proofErr w:type="spellStart"/>
+      <w:r>
+        <w:t>MainBoss</w:t>
+      </w:r>
+      <w:proofErr w:type="spellEnd"/>
+      <w:r>
+        <w:t xml:space="preserve"> may expect the field to contain a date ra</w:t>
       </w:r>
       <w:r>
         <w:t>ther than what you’ve typed in.</w:t>
@@ -2051,7 +2442,15 @@
         <w:pStyle w:val="BX"/>
       </w:pPr>
       <w:r>
-        <w:t>If you’re ever confused about MainBoss’s behavior, use the cursor to obtain tooltips. These should help you figure out what’s happening.</w:t>
+        <w:t xml:space="preserve">If you’re ever confused about </w:t>
+      </w:r>
+      <w:proofErr w:type="spellStart"/>
+      <w:r>
+        <w:t>MainBoss’s</w:t>
+      </w:r>
+      <w:proofErr w:type="spellEnd"/>
+      <w:r>
+        <w:t xml:space="preserve"> behavior, use the cursor to obtain tooltips. These should help you figure out what’s happening.</w:t>
       </w:r>
     </w:p>
     <w:p>
@@ -2064,7 +2463,15 @@
         <w:pStyle w:val="Heading2"/>
       </w:pPr>
       <w:r>
-        <w:t>Specifying Your MainBoss Database</w:t>
+        <w:t xml:space="preserve">Specifying Your </w:t>
+      </w:r>
+      <w:proofErr w:type="spellStart"/>
+      <w:r>
+        <w:t>MainBoss</w:t>
+      </w:r>
+      <w:proofErr w:type="spellEnd"/>
+      <w:r>
+        <w:t xml:space="preserve"> Database</w:t>
       </w:r>
     </w:p>
     <w:p>
@@ -2072,7 +2479,23 @@
         <w:pStyle w:val="JNormal"/>
       </w:pPr>
       <w:r>
-        <w:t>The first time you start MainBoss, you must specify how to connect with your MainBoss database.</w:t>
+        <w:t xml:space="preserve">The first time you start </w:t>
+      </w:r>
+      <w:proofErr w:type="spellStart"/>
+      <w:r>
+        <w:t>MainBoss</w:t>
+      </w:r>
+      <w:proofErr w:type="spellEnd"/>
+      <w:r>
+        <w:t xml:space="preserve">, you must specify how to connect with your </w:t>
+      </w:r>
+      <w:proofErr w:type="spellStart"/>
+      <w:r>
+        <w:t>MainBoss</w:t>
+      </w:r>
+      <w:proofErr w:type="spellEnd"/>
+      <w:r>
+        <w:t xml:space="preserve"> database.</w:t>
       </w:r>
     </w:p>
     <w:p>
@@ -2097,7 +2520,15 @@
         </w:numPr>
       </w:pPr>
       <w:r>
-        <w:t>To set up MainBoss so it can access an existing database:</w:t>
+        <w:t xml:space="preserve">To set up </w:t>
+      </w:r>
+      <w:proofErr w:type="spellStart"/>
+      <w:r>
+        <w:t>MainBoss</w:t>
+      </w:r>
+      <w:proofErr w:type="spellEnd"/>
+      <w:r>
+        <w:t xml:space="preserve"> so it can access an existing database:</w:t>
       </w:r>
     </w:p>
     <w:p>
@@ -2121,7 +2552,15 @@
         </w:numPr>
       </w:pPr>
       <w:r>
-        <w:t>Start MainBoss on the new machine. It will display a window asking you to specify the maintenance organization (database):</w:t>
+        <w:t xml:space="preserve">Start </w:t>
+      </w:r>
+      <w:proofErr w:type="spellStart"/>
+      <w:r>
+        <w:t>MainBoss</w:t>
+      </w:r>
+      <w:proofErr w:type="spellEnd"/>
+      <w:r>
+        <w:t xml:space="preserve"> on the new machine. It will display a window asking you to specify the maintenance organization (database):</w:t>
       </w:r>
       <w:r>
         <w:br/>
@@ -2195,6 +2634,7 @@
         </w:numPr>
       </w:pPr>
       <w:r>
+        <w:lastRenderedPageBreak/>
         <w:t xml:space="preserve">Click </w:t>
       </w:r>
       <w:r>
@@ -2278,7 +2718,15 @@
         </w:numPr>
       </w:pPr>
       <w:r>
-        <w:t>The person in charge of MainBoss at your site will tell you</w:t>
+        <w:t xml:space="preserve">The person in charge of </w:t>
+      </w:r>
+      <w:proofErr w:type="spellStart"/>
+      <w:r>
+        <w:t>MainBoss</w:t>
+      </w:r>
+      <w:proofErr w:type="spellEnd"/>
+      <w:r>
+        <w:t xml:space="preserve"> at your site will tell you</w:t>
       </w:r>
       <w:r>
         <w:t xml:space="preserve"> the</w:t>
@@ -2437,7 +2885,15 @@
         <w:t>Save &amp; Close</w:t>
       </w:r>
       <w:r>
-        <w:t>. MainBoss will add the database name to the list.</w:t>
+        <w:t xml:space="preserve">. </w:t>
+      </w:r>
+      <w:proofErr w:type="spellStart"/>
+      <w:r>
+        <w:t>MainBoss</w:t>
+      </w:r>
+      <w:proofErr w:type="spellEnd"/>
+      <w:r>
+        <w:t xml:space="preserve"> will add the database name to the list.</w:t>
       </w:r>
     </w:p>
     <w:p>
@@ -2467,8 +2923,13 @@
         <w:t xml:space="preserve">button in the window </w:t>
       </w:r>
       <w:r>
-        <w:t>to start using MainBoss</w:t>
-      </w:r>
+        <w:t xml:space="preserve">to start using </w:t>
+      </w:r>
+      <w:proofErr w:type="spellStart"/>
+      <w:r>
+        <w:t>MainBoss</w:t>
+      </w:r>
+      <w:proofErr w:type="spellEnd"/>
       <w:r>
         <w:t>.</w:t>
       </w:r>
@@ -2491,7 +2952,15 @@
         <w:pStyle w:val="JNormal"/>
       </w:pPr>
       <w:r>
-        <w:t>Once you have set up this computer to access the maintenance organization, you don’t have to do it again. Every time you start MainBoss on this computer, it will automatically start working with the specified database.</w:t>
+        <w:t xml:space="preserve">Once you have set up this computer to access the maintenance organization, you don’t have to do it again. Every time you start </w:t>
+      </w:r>
+      <w:proofErr w:type="spellStart"/>
+      <w:r>
+        <w:t>MainBoss</w:t>
+      </w:r>
+      <w:proofErr w:type="spellEnd"/>
+      <w:r>
+        <w:t xml:space="preserve"> on this computer, it will automatically start working with the specified database.</w:t>
       </w:r>
     </w:p>
     <w:p>
@@ -2569,6 +3038,7 @@
         <w:pStyle w:val="JNormal"/>
       </w:pPr>
       <w:r>
+        <w:lastRenderedPageBreak/>
         <w:fldChar w:fldCharType="begin"/>
       </w:r>
       <w:r>
@@ -2760,7 +3230,15 @@
         <w:fldChar w:fldCharType="end"/>
       </w:r>
       <w:r>
-        <w:t xml:space="preserve">If you right-click on the records listed in a table viewer, MainBoss opens a menu of actions that can help you select entries in the table. For example, in most tables, the menu will include a </w:t>
+        <w:t xml:space="preserve">If you right-click on the records listed in a table viewer, </w:t>
+      </w:r>
+      <w:proofErr w:type="spellStart"/>
+      <w:r>
+        <w:t>MainBoss</w:t>
+      </w:r>
+      <w:proofErr w:type="spellEnd"/>
+      <w:r>
+        <w:t xml:space="preserve"> opens a menu of actions that can help you select entries in the table. For example, in most tables, the menu will include a </w:t>
       </w:r>
       <w:r>
         <w:rPr>
@@ -2809,13 +3287,25 @@
         <w:t>Units</w:t>
       </w:r>
       <w:r>
-        <w:t xml:space="preserve"> table displays both units and the locations that contain the units. Records for the units can be edited from this table; locations cannot be. Therefore, </w:t>
-      </w:r>
+        <w:t xml:space="preserve"> table displays both units and the </w:t>
+      </w:r>
+      <w:r>
+        <w:lastRenderedPageBreak/>
+        <w:t xml:space="preserve">locations that contain the units. Records for the units can be edited from this table; locations cannot be. Therefore, </w:t>
+      </w:r>
+      <w:proofErr w:type="gramStart"/>
       <w:r>
         <w:rPr>
           <w:rStyle w:val="CMenu"/>
         </w:rPr>
-        <w:t>Select all editable</w:t>
+        <w:t>Select</w:t>
+      </w:r>
+      <w:proofErr w:type="gramEnd"/>
+      <w:r>
+        <w:rPr>
+          <w:rStyle w:val="CMenu"/>
+        </w:rPr>
+        <w:t xml:space="preserve"> all editable</w:t>
       </w:r>
       <w:r>
         <w:t xml:space="preserve"> will select all the unit records in the table but will leave locations unselected.</w:t>
@@ -2840,7 +3330,15 @@
         <w:t>Expand new entries</w:t>
       </w:r>
       <w:r>
-        <w:t>. This lets you determine whether the entries are fully expanded or fully contracted when you start up MainBoss.</w:t>
+        <w:t xml:space="preserve">. This lets you determine whether the entries are fully expanded or fully contracted when you start up </w:t>
+      </w:r>
+      <w:proofErr w:type="spellStart"/>
+      <w:r>
+        <w:t>MainBoss</w:t>
+      </w:r>
+      <w:proofErr w:type="spellEnd"/>
+      <w:r>
+        <w:t>.</w:t>
       </w:r>
     </w:p>
     <w:p>
@@ -2894,7 +3392,15 @@
         <w:pStyle w:val="JNormal"/>
       </w:pPr>
       <w:r>
-        <w:t>If your computer has a small monitor screen, you may decide that the details panel takes up too much room on the screen. If so, you can tell MainBoss not to display the details panel; you do this by clicking the following button:</w:t>
+        <w:t xml:space="preserve">If your computer has a small monitor screen, you may decide that the details panel takes up too much room on the screen. If so, you can tell </w:t>
+      </w:r>
+      <w:proofErr w:type="spellStart"/>
+      <w:r>
+        <w:t>MainBoss</w:t>
+      </w:r>
+      <w:proofErr w:type="spellEnd"/>
+      <w:r>
+        <w:t xml:space="preserve"> not to display the details panel; you do this by clicking the following button:</w:t>
       </w:r>
     </w:p>
     <w:p>
@@ -3131,7 +3637,15 @@
         <w:t>active</w:t>
       </w:r>
       <w:r>
-        <w:t xml:space="preserve"> records. This means that the window only shows records that haven’t been deleted. For requests, work orders, and purchase orders, it also means that it only shows records that are “recent”. By default, a record is “recent” if it’s less than 500 days old; your MainBoss administrator may change what counts as “recent.”</w:t>
+        <w:t xml:space="preserve"> records. This means that the window only shows records that haven’t been deleted. For requests, work orders, and purchase orders, it also means that it only shows records that are “recent”. By default, a record is “recent” if it’s less than 500 days old; your </w:t>
+      </w:r>
+      <w:proofErr w:type="spellStart"/>
+      <w:r>
+        <w:t>MainBoss</w:t>
+      </w:r>
+      <w:proofErr w:type="spellEnd"/>
+      <w:r>
+        <w:t xml:space="preserve"> administrator may change what counts as “recent.”</w:t>
       </w:r>
       <w:r>
         <w:br/>
@@ -3140,6 +3654,7 @@
         <w:rPr>
           <w:rStyle w:val="hl"/>
         </w:rPr>
+        <w:lastRenderedPageBreak/>
         <w:br/>
       </w:r>
       <w:r>
@@ -3226,7 +3741,15 @@
         <w:t xml:space="preserve"> records, no matter how old, including those that have been deleted. Deleted records are marked with a red X on the left.</w:t>
       </w:r>
       <w:r>
-        <w:t xml:space="preserve"> (Note that if you have many old records, MainBoss may take a considerable time to obtain them all from the database.)</w:t>
+        <w:t xml:space="preserve"> (Note that if you have many old records, </w:t>
+      </w:r>
+      <w:proofErr w:type="spellStart"/>
+      <w:r>
+        <w:t>MainBoss</w:t>
+      </w:r>
+      <w:proofErr w:type="spellEnd"/>
+      <w:r>
+        <w:t xml:space="preserve"> may take a considerable time to obtain them all from the database.)</w:t>
       </w:r>
       <w:r>
         <w:br/>
@@ -3235,6 +3758,7 @@
         <w:rPr>
           <w:rStyle w:val="hl"/>
         </w:rPr>
+        <w:lastRenderedPageBreak/>
         <w:br/>
       </w:r>
       <w:r>
@@ -3296,7 +3820,15 @@
         <w:pStyle w:val="JNormal"/>
       </w:pPr>
       <w:r>
-        <w:t>In most tables, MainBoss never completely erases deleted records. This makes it possible to maintain a complete audit trail of everything you do.</w:t>
+        <w:t xml:space="preserve">In most tables, </w:t>
+      </w:r>
+      <w:proofErr w:type="spellStart"/>
+      <w:r>
+        <w:t>MainBoss</w:t>
+      </w:r>
+      <w:proofErr w:type="spellEnd"/>
+      <w:r>
+        <w:t xml:space="preserve"> never completely erases deleted records. This makes it possible to maintain a complete audit trail of everything you do.</w:t>
       </w:r>
     </w:p>
     <w:p>
@@ -3379,7 +3911,15 @@
         <w:t xml:space="preserve"> that was previously deleted</w:t>
       </w:r>
       <w:r>
-        <w:t xml:space="preserve">. MainBoss opens a window where you can examine the record to be restored and make changes if necessary. When you save the record and close the window (typically by using </w:t>
+        <w:t xml:space="preserve">. </w:t>
+      </w:r>
+      <w:proofErr w:type="spellStart"/>
+      <w:r>
+        <w:t>MainBoss</w:t>
+      </w:r>
+      <w:proofErr w:type="spellEnd"/>
+      <w:r>
+        <w:t xml:space="preserve"> opens a window where you can examine the record to be restored and make changes if necessary. When you save the record and close the window (typically by using </w:t>
       </w:r>
       <w:r>
         <w:rPr>
@@ -3428,8 +3968,13 @@
       <w:pPr>
         <w:pStyle w:val="JNormal"/>
       </w:pPr>
-      <w:r>
-        <w:t xml:space="preserve">MainBoss indicates that data comes from a deleted record by </w:t>
+      <w:proofErr w:type="spellStart"/>
+      <w:r>
+        <w:t>MainBoss</w:t>
+      </w:r>
+      <w:proofErr w:type="spellEnd"/>
+      <w:r>
+        <w:t xml:space="preserve"> indicates that data comes from a deleted record by </w:t>
       </w:r>
       <w:r>
         <w:rPr>
@@ -3464,6 +4009,7 @@
         <w:pStyle w:val="B2"/>
       </w:pPr>
       <w:r>
+        <w:lastRenderedPageBreak/>
         <w:fldChar w:fldCharType="begin"/>
       </w:r>
       <w:r>
@@ -3528,7 +4074,15 @@
         <w:t>table filter</w:t>
       </w:r>
       <w:r>
-        <w:t xml:space="preserve"> tells MainBoss to display a subset of all the records that are in a particular table. In </w:t>
+        <w:t xml:space="preserve"> tells </w:t>
+      </w:r>
+      <w:proofErr w:type="spellStart"/>
+      <w:r>
+        <w:t>MainBoss</w:t>
+      </w:r>
+      <w:proofErr w:type="spellEnd"/>
+      <w:r>
+        <w:t xml:space="preserve"> to display a subset of all the records that are in a particular table. In </w:t>
       </w:r>
       <w:r>
         <w:t>other words</w:t>
@@ -3571,7 +4125,15 @@
         <w:t>tart Date</w:t>
       </w:r>
       <w:r>
-        <w:t>” is today. MainBoss would then filter out any work orders that started on some other day, so that the table viewer only displays work orders starting today.</w:t>
+        <w:t xml:space="preserve">” is today. </w:t>
+      </w:r>
+      <w:proofErr w:type="spellStart"/>
+      <w:r>
+        <w:t>MainBoss</w:t>
+      </w:r>
+      <w:proofErr w:type="spellEnd"/>
+      <w:r>
+        <w:t xml:space="preserve"> would then filter out any work orders that started on some other day, so that the table viewer only displays work orders starting today.</w:t>
       </w:r>
     </w:p>
     <w:p>
@@ -3611,7 +4173,15 @@
         <w:t>HVAC</w:t>
       </w:r>
       <w:r>
-        <w:t>. MainBoss would then filter out non-HVAC unit records, so that the table viewer only displays HVAC units.</w:t>
+        <w:t xml:space="preserve">. </w:t>
+      </w:r>
+      <w:proofErr w:type="spellStart"/>
+      <w:r>
+        <w:t>MainBoss</w:t>
+      </w:r>
+      <w:proofErr w:type="spellEnd"/>
+      <w:r>
+        <w:t xml:space="preserve"> would then filter out non-HVAC unit records, so that the table viewer only displays HVAC units.</w:t>
       </w:r>
     </w:p>
     <w:p>
@@ -3789,7 +4359,15 @@
         <w:pStyle w:val="JNormal"/>
       </w:pPr>
       <w:r>
-        <w:t>This indicates that you only want MainBoss to display item records whose “</w:t>
+        <w:t xml:space="preserve">This indicates that you only want </w:t>
+      </w:r>
+      <w:proofErr w:type="spellStart"/>
+      <w:r>
+        <w:t>MainBoss</w:t>
+      </w:r>
+      <w:proofErr w:type="spellEnd"/>
+      <w:r>
+        <w:t xml:space="preserve"> to display item records whose “</w:t>
       </w:r>
       <w:r>
         <w:rPr>
@@ -3885,7 +4463,23 @@
         <w:pStyle w:val="JNormal"/>
       </w:pPr>
       <w:r>
-        <w:t>When you specify one condition, MainBoss gives you a new line where you can specify an additional condition. Each time you specify a condition, MainBoss gives you a new line for more.</w:t>
+        <w:t xml:space="preserve">When you specify one condition, </w:t>
+      </w:r>
+      <w:proofErr w:type="spellStart"/>
+      <w:r>
+        <w:t>MainBoss</w:t>
+      </w:r>
+      <w:proofErr w:type="spellEnd"/>
+      <w:r>
+        <w:t xml:space="preserve"> gives you a new line where you can specify an additional condition. Each time you specify a condition, </w:t>
+      </w:r>
+      <w:proofErr w:type="spellStart"/>
+      <w:r>
+        <w:t>MainBoss</w:t>
+      </w:r>
+      <w:proofErr w:type="spellEnd"/>
+      <w:r>
+        <w:t xml:space="preserve"> gives you a new line for more.</w:t>
       </w:r>
     </w:p>
     <w:p>
@@ -3898,7 +4492,15 @@
         <w:pStyle w:val="JNormal"/>
       </w:pPr>
       <w:r>
-        <w:t xml:space="preserve">If you specify multiple conditions, MainBoss only shows records that satisfy </w:t>
+        <w:t xml:space="preserve">If you specify multiple conditions, </w:t>
+      </w:r>
+      <w:proofErr w:type="spellStart"/>
+      <w:r>
+        <w:t>MainBoss</w:t>
+      </w:r>
+      <w:proofErr w:type="spellEnd"/>
+      <w:r>
+        <w:t xml:space="preserve"> only shows records that satisfy </w:t>
       </w:r>
       <w:r>
         <w:rPr>
@@ -3916,7 +4518,19 @@
         <w:t>Requests</w:t>
       </w:r>
       <w:r>
-        <w:t xml:space="preserve"> table. One condition might specify that you only want to see requests on a particular unit. A second condition might specify that you only want to see requests with a particular priority code. MainBoss will then display all requests on that unit with the given priority code.</w:t>
+        <w:t xml:space="preserve"> table. One condition might specify that you only want to see requests on a particular unit. A second </w:t>
+      </w:r>
+      <w:r>
+        <w:lastRenderedPageBreak/>
+        <w:t xml:space="preserve">condition might specify that you only want to see requests with a particular priority code. </w:t>
+      </w:r>
+      <w:proofErr w:type="spellStart"/>
+      <w:r>
+        <w:t>MainBoss</w:t>
+      </w:r>
+      <w:proofErr w:type="spellEnd"/>
+      <w:r>
+        <w:t xml:space="preserve"> will then display all requests on that unit with the given priority code.</w:t>
       </w:r>
     </w:p>
     <w:p>
@@ -3956,7 +4570,15 @@
         <w:t>Apply Filter</w:t>
       </w:r>
       <w:r>
-        <w:t>: If you click this button, MainBoss immediately filters the table using the given criteria. Note that the table does not get filtered until you click this button.</w:t>
+        <w:t xml:space="preserve">: If you click this button, </w:t>
+      </w:r>
+      <w:proofErr w:type="spellStart"/>
+      <w:r>
+        <w:t>MainBoss</w:t>
+      </w:r>
+      <w:proofErr w:type="spellEnd"/>
+      <w:r>
+        <w:t xml:space="preserve"> immediately filters the table using the given criteria. Note that the table does not get filtered until you click this button.</w:t>
       </w:r>
     </w:p>
     <w:p>
@@ -3970,7 +4592,15 @@
         <w:t>Disable Filter</w:t>
       </w:r>
       <w:r>
-        <w:t>: If you click this button, MainBoss stops filtering the table—you see all the records you normally would.</w:t>
+        <w:t xml:space="preserve">: If you click this button, </w:t>
+      </w:r>
+      <w:proofErr w:type="spellStart"/>
+      <w:r>
+        <w:t>MainBoss</w:t>
+      </w:r>
+      <w:proofErr w:type="spellEnd"/>
+      <w:r>
+        <w:t xml:space="preserve"> stops filtering the table—you see all the records you normally would.</w:t>
       </w:r>
     </w:p>
     <w:p>
@@ -3999,7 +4629,15 @@
         <w:t>Apply Filter</w:t>
       </w:r>
       <w:r>
-        <w:t xml:space="preserve">, MainBoss will </w:t>
+        <w:t xml:space="preserve">, </w:t>
+      </w:r>
+      <w:proofErr w:type="spellStart"/>
+      <w:r>
+        <w:t>MainBoss</w:t>
+      </w:r>
+      <w:proofErr w:type="spellEnd"/>
+      <w:r>
+        <w:t xml:space="preserve"> will </w:t>
       </w:r>
       <w:r>
         <w:rPr>
@@ -4008,7 +4646,15 @@
         <w:t>not</w:t>
       </w:r>
       <w:r>
-        <w:t xml:space="preserve"> filter the table. Furthermore, MainBoss will not record any filter conditions you’ve specified—the next time you open the filter window, you’ll start from scratch again.</w:t>
+        <w:t xml:space="preserve"> filter the table. Furthermore, </w:t>
+      </w:r>
+      <w:proofErr w:type="spellStart"/>
+      <w:r>
+        <w:t>MainBoss</w:t>
+      </w:r>
+      <w:proofErr w:type="spellEnd"/>
+      <w:r>
+        <w:t xml:space="preserve"> will not record any filter conditions you’ve specified—the next time you open the filter window, you’ll start from scratch again.</w:t>
       </w:r>
     </w:p>
     <w:p>
@@ -4025,7 +4671,23 @@
         <w:t>Apply Filter</w:t>
       </w:r>
       <w:r>
-        <w:t>. If this box is blank, the table is unfiltered—you see everything you’d usually see. If you checkmark the box, the table will be filtered using the filter that is currently defined. By blanking or checkmarking the box, you can switch back and forth between filtered and unfiltered displays.</w:t>
+        <w:t xml:space="preserve">. If this box is blank, the table is unfiltered—you see everything you’d usually see. If </w:t>
+      </w:r>
+      <w:proofErr w:type="gramStart"/>
+      <w:r>
+        <w:t>you</w:t>
+      </w:r>
+      <w:proofErr w:type="gramEnd"/>
+      <w:r>
+        <w:t xml:space="preserve"> checkmark the box, the table will be filtered using the filter that is currently defined. By blanking or </w:t>
+      </w:r>
+      <w:proofErr w:type="spellStart"/>
+      <w:r>
+        <w:t>checkmarking</w:t>
+      </w:r>
+      <w:proofErr w:type="spellEnd"/>
+      <w:r>
+        <w:t xml:space="preserve"> the box, you can switch back and forth between filtered and unfiltered displays.</w:t>
       </w:r>
     </w:p>
     <w:p>
@@ -4063,7 +4725,15 @@
         <w:pStyle w:val="CD"/>
       </w:pPr>
       <w:r>
-        <w:t>Description    Matches Pattern   .*furnace.*</w:t>
+        <w:t xml:space="preserve">Description    Matches Pattern </w:t>
+      </w:r>
+      <w:proofErr w:type="gramStart"/>
+      <w:r>
+        <w:t xml:space="preserve">  .</w:t>
+      </w:r>
+      <w:proofErr w:type="gramEnd"/>
+      <w:r>
+        <w:t>*furnace.*</w:t>
       </w:r>
     </w:p>
     <w:p>
@@ -4088,13 +4758,24 @@
         <w:t xml:space="preserve"> </w:t>
       </w:r>
       <w:r>
-        <w:t xml:space="preserve">which contains the string “furnace” anywhere. (The </w:t>
+        <w:t>which contains the string “furnace” anywhere. (</w:t>
+      </w:r>
+      <w:proofErr w:type="gramStart"/>
+      <w:r>
+        <w:t xml:space="preserve">The </w:t>
       </w:r>
       <w:r>
         <w:rPr>
           <w:rStyle w:val="CU0"/>
         </w:rPr>
-        <w:t>.*</w:t>
+        <w:t>.</w:t>
+      </w:r>
+      <w:proofErr w:type="gramEnd"/>
+      <w:r>
+        <w:rPr>
+          <w:rStyle w:val="CU0"/>
+        </w:rPr>
+        <w:t>*</w:t>
       </w:r>
       <w:r>
         <w:t xml:space="preserve"> pattern is a particularly useful one which stands for any string of zero or more characters.) Patterns are often called </w:t>
@@ -4115,7 +4796,15 @@
         <w:fldChar w:fldCharType="end"/>
       </w:r>
       <w:r>
-        <w:t>, and MainBoss supports any regular expression as defined in the Microsoft .NET environment. For more information, see</w:t>
+        <w:t xml:space="preserve">, and </w:t>
+      </w:r>
+      <w:proofErr w:type="spellStart"/>
+      <w:r>
+        <w:t>MainBoss</w:t>
+      </w:r>
+      <w:proofErr w:type="spellEnd"/>
+      <w:r>
+        <w:t xml:space="preserve"> supports any regular expression as defined in the Microsoft .NET environment. For more information, see</w:t>
       </w:r>
     </w:p>
     <w:p>
@@ -4275,10 +4964,19 @@
         <w:pStyle w:val="JNormal"/>
       </w:pPr>
       <w:r>
+        <w:lastRenderedPageBreak/>
         <w:t>A customized setting is name that stands for a particular</w:t>
       </w:r>
       <w:r>
-        <w:t xml:space="preserve"> set of table </w:t>
+        <w:t xml:space="preserve"> set of </w:t>
+      </w:r>
+      <w:proofErr w:type="gramStart"/>
+      <w:r>
+        <w:t>table</w:t>
+      </w:r>
+      <w:proofErr w:type="gramEnd"/>
+      <w:r>
+        <w:t xml:space="preserve"> </w:t>
       </w:r>
       <w:r>
         <w:t xml:space="preserve">display </w:t>
@@ -4433,7 +5131,15 @@
         <w:t>Units</w:t>
       </w:r>
       <w:r>
-        <w:t xml:space="preserve"> table will only show you the units in Building A; similarly for the </w:t>
+        <w:t xml:space="preserve"> table will only show you the units in Building A; </w:t>
+      </w:r>
+      <w:proofErr w:type="gramStart"/>
+      <w:r>
+        <w:t>similarly</w:t>
+      </w:r>
+      <w:proofErr w:type="gramEnd"/>
+      <w:r>
+        <w:t xml:space="preserve"> for the </w:t>
       </w:r>
       <w:r>
         <w:rPr>
@@ -4766,7 +5472,15 @@
         <w:t xml:space="preserve">, then all </w:t>
       </w:r>
       <w:r>
-        <w:t xml:space="preserve">people using your MainBoss database </w:t>
+        <w:t xml:space="preserve">people using your </w:t>
+      </w:r>
+      <w:proofErr w:type="spellStart"/>
+      <w:r>
+        <w:t>MainBoss</w:t>
+      </w:r>
+      <w:proofErr w:type="spellEnd"/>
+      <w:r>
+        <w:t xml:space="preserve"> database </w:t>
       </w:r>
       <w:r>
         <w:t>will see the name of this customization in the drop-down list of possible customizations.</w:t>
@@ -4818,10 +5532,19 @@
         <w:rPr>
           <w:rStyle w:val="InsetHeading"/>
         </w:rPr>
+        <w:lastRenderedPageBreak/>
         <w:t>Note:</w:t>
       </w:r>
       <w:r>
-        <w:t xml:space="preserve"> You may wish to create a number of standard global customizations that can be used by anyone in your organization. This is particularly helpful if some of your users aren’t knowledgeable enough about MainBoss to create customizations of their own.</w:t>
+        <w:t xml:space="preserve"> You may wish to create a number of standard global customizations that can be used by anyone in your organization. This is particularly helpful if some of your users aren’t knowledgeable enough about </w:t>
+      </w:r>
+      <w:proofErr w:type="spellStart"/>
+      <w:r>
+        <w:t>MainBoss</w:t>
+      </w:r>
+      <w:proofErr w:type="spellEnd"/>
+      <w:r>
+        <w:t xml:space="preserve"> to create customizations of their own.</w:t>
       </w:r>
     </w:p>
     <w:p>
@@ -4849,13 +5572,29 @@
         <w:t>from</w:t>
       </w:r>
       <w:r>
-        <w:t xml:space="preserve"> the list. Once you’ve chosen a customization, MainBoss uses it every time you come back to this window until </w:t>
+        <w:t xml:space="preserve"> the list. Once you’ve chosen a customization, </w:t>
+      </w:r>
+      <w:proofErr w:type="spellStart"/>
+      <w:r>
+        <w:t>MainBoss</w:t>
+      </w:r>
+      <w:proofErr w:type="spellEnd"/>
+      <w:r>
+        <w:t xml:space="preserve"> uses it every time you come back to this window until </w:t>
       </w:r>
       <w:r>
         <w:t xml:space="preserve">either </w:t>
       </w:r>
       <w:r>
-        <w:t>you quit MainBoss or you choose a different customization or filter.</w:t>
+        <w:t xml:space="preserve">you quit </w:t>
+      </w:r>
+      <w:proofErr w:type="spellStart"/>
+      <w:r>
+        <w:t>MainBoss</w:t>
+      </w:r>
+      <w:proofErr w:type="spellEnd"/>
+      <w:r>
+        <w:t xml:space="preserve"> or you choose a different customization or filter.</w:t>
       </w:r>
     </w:p>
     <w:p>
@@ -4929,7 +5668,15 @@
         <w:t>Set as Default</w:t>
       </w:r>
       <w:r>
-        <w:t xml:space="preserve">: Specifies that the selected customization should be treated as the default for this table. In this case, you don’t have to select the customization—whenever you start MainBoss, the customization is automatically applied. For example, if the default customization for your </w:t>
+        <w:t xml:space="preserve">: Specifies that the selected customization should be treated as the default for this table. In this case, you don’t have to select the customization—whenever you start </w:t>
+      </w:r>
+      <w:proofErr w:type="spellStart"/>
+      <w:r>
+        <w:t>MainBoss</w:t>
+      </w:r>
+      <w:proofErr w:type="spellEnd"/>
+      <w:r>
+        <w:t xml:space="preserve">, the customization is automatically applied. For example, if the default customization for your </w:t>
       </w:r>
       <w:r>
         <w:rPr>
@@ -4938,7 +5685,15 @@
         <w:t>Units</w:t>
       </w:r>
       <w:r>
-        <w:t xml:space="preserve"> table only shows units in Building A, then the table is automatically filtered that way whenever you start MainBoss. You will never see units that are in other locations, unless you change the filter or choose a different customization.</w:t>
+        <w:t xml:space="preserve"> table only shows units in Building A, then the table is automatically filtered that way whenever you start </w:t>
+      </w:r>
+      <w:proofErr w:type="spellStart"/>
+      <w:r>
+        <w:t>MainBoss</w:t>
+      </w:r>
+      <w:proofErr w:type="spellEnd"/>
+      <w:r>
+        <w:t>. You will never see units that are in other locations, unless you change the filter or choose a different customization.</w:t>
       </w:r>
     </w:p>
     <w:p>
@@ -5044,7 +5799,21 @@
         <w:rPr>
           <w:rStyle w:val="CKey"/>
         </w:rPr>
-        <w:t>&lt;Ctrl+Click&gt;</w:t>
+        <w:t>&lt;</w:t>
+      </w:r>
+      <w:proofErr w:type="spellStart"/>
+      <w:r>
+        <w:rPr>
+          <w:rStyle w:val="CKey"/>
+        </w:rPr>
+        <w:t>Ctrl+Click</w:t>
+      </w:r>
+      <w:proofErr w:type="spellEnd"/>
+      <w:r>
+        <w:rPr>
+          <w:rStyle w:val="CKey"/>
+        </w:rPr>
+        <w:t>&gt;</w:t>
       </w:r>
       <w:r>
         <w:t xml:space="preserve"> to select any number of separate records.</w:t>
@@ -5071,6 +5840,7 @@
         <w:rPr>
           <w:noProof/>
         </w:rPr>
+        <w:lastRenderedPageBreak/>
         <w:drawing>
           <wp:inline distT="0" distB="0" distL="0" distR="0">
             <wp:extent cx="228600" cy="247650"/>
@@ -5200,7 +5970,15 @@
         <w:t>Next</w:t>
       </w:r>
       <w:r>
-        <w:t xml:space="preserve">, MainBoss closes the current window and opens one where you can edit the next record that you selected from the table viewer. By repeatedly clicking </w:t>
+        <w:t xml:space="preserve">, </w:t>
+      </w:r>
+      <w:proofErr w:type="spellStart"/>
+      <w:r>
+        <w:t>MainBoss</w:t>
+      </w:r>
+      <w:proofErr w:type="spellEnd"/>
+      <w:r>
+        <w:t xml:space="preserve"> closes the current window and opens one where you can edit the next record that you selected from the table viewer. By repeatedly clicking </w:t>
       </w:r>
       <w:r>
         <w:rPr>
@@ -5508,7 +6286,15 @@
         <w:t>Restore</w:t>
       </w:r>
       <w:r>
-        <w:t xml:space="preserve">: Is only enabled if the records you have selected are all currently deleted. If so, MainBoss opens an editor window that works exactly like </w:t>
+        <w:t xml:space="preserve">: Is only enabled if the records you have selected are all currently deleted. If so, </w:t>
+      </w:r>
+      <w:proofErr w:type="spellStart"/>
+      <w:r>
+        <w:t>MainBoss</w:t>
+      </w:r>
+      <w:proofErr w:type="spellEnd"/>
+      <w:r>
+        <w:t xml:space="preserve"> opens an editor window that works exactly like </w:t>
       </w:r>
       <w:r>
         <w:rPr>
@@ -5611,7 +6397,15 @@
         <w:t>-Clicking:</w:t>
       </w:r>
       <w:r>
-        <w:t xml:space="preserve"> When looking at a multi-selection list, you can right-click on the list to get a menu of useful actions that can be performed. For example, the menu gives you the option of checkmarking all the entries in the list or blanking them out. With long lists, we recommend that you click the “...” button to get a selection window, then right-click on the list in the window to select the entries you want.</w:t>
+        <w:t xml:space="preserve"> When looking at a multi-selection list, you can right-click on the list to get a menu of useful actions that can be performed. For example, the menu gives you the option of </w:t>
+      </w:r>
+      <w:proofErr w:type="spellStart"/>
+      <w:r>
+        <w:t>checkmarking</w:t>
+      </w:r>
+      <w:proofErr w:type="spellEnd"/>
+      <w:r>
+        <w:t xml:space="preserve"> all the entries in the list or blanking them out. With long lists, we recommend that you click the “...” button to get a selection window, then right-click on the list in the window to select the entries you want.</w:t>
       </w:r>
     </w:p>
     <w:p>
@@ -5858,8 +6652,13 @@
         </w:rPr>
         <w:br/>
       </w:r>
-      <w:r>
-        <w:t xml:space="preserve">MainBoss also prevents you from changing information </w:t>
+      <w:proofErr w:type="spellStart"/>
+      <w:r>
+        <w:t>MainBoss</w:t>
+      </w:r>
+      <w:proofErr w:type="spellEnd"/>
+      <w:r>
+        <w:t xml:space="preserve"> also prevents you from changing information </w:t>
       </w:r>
       <w:r>
         <w:t>that has already generated accounting records</w:t>
@@ -5871,7 +6670,15 @@
         <w:t xml:space="preserve">. For example, </w:t>
       </w:r>
       <w:r>
-        <w:t xml:space="preserve">when you record the use of materials in connection with a work order, MainBoss generates accounting records indicating the cost of those materials. You can’t directly edit this information once the accounting records have been written; if necessary, you must create a </w:t>
+        <w:t xml:space="preserve">when you record the use of materials in connection with a work order, </w:t>
+      </w:r>
+      <w:proofErr w:type="spellStart"/>
+      <w:r>
+        <w:t>MainBoss</w:t>
+      </w:r>
+      <w:proofErr w:type="spellEnd"/>
+      <w:r>
+        <w:t xml:space="preserve"> generates accounting records indicating the cost of those materials. You can’t directly edit this information once the accounting records have been written; if necessary, you must create a </w:t>
       </w:r>
       <w:r>
         <w:rPr>
@@ -5901,6 +6708,7 @@
         </w:numPr>
       </w:pPr>
       <w:r>
+        <w:lastRenderedPageBreak/>
         <w:t xml:space="preserve">As shown above, editor windows have several buttons containing the word </w:t>
       </w:r>
       <w:r>
@@ -6004,7 +6812,15 @@
         <w:t>;</w:t>
       </w:r>
       <w:r>
-        <w:t xml:space="preserve"> finding values that need to be changed can be difficult. If MainBoss really needs a field to be filled in, it uses the red arrow to ma</w:t>
+        <w:t xml:space="preserve"> finding values that need to be changed can be difficult. If </w:t>
+      </w:r>
+      <w:proofErr w:type="spellStart"/>
+      <w:r>
+        <w:t>MainBoss</w:t>
+      </w:r>
+      <w:proofErr w:type="spellEnd"/>
+      <w:r>
+        <w:t xml:space="preserve"> really needs a field to be filled in, it uses the red arrow to ma</w:t>
       </w:r>
       <w:r>
         <w:t>r</w:t>
@@ -6196,6 +7012,7 @@
         <w:rPr>
           <w:noProof/>
         </w:rPr>
+        <w:lastRenderedPageBreak/>
         <w:drawing>
           <wp:inline distT="0" distB="0" distL="0" distR="0">
             <wp:extent cx="5391150" cy="3762375"/>
@@ -6386,6 +7203,7 @@
         <w:rPr>
           <w:noProof/>
         </w:rPr>
+        <w:lastRenderedPageBreak/>
         <w:drawing>
           <wp:inline distT="0" distB="0" distL="0" distR="0">
             <wp:extent cx="5391150" cy="2295525"/>
@@ -6554,11 +7372,19 @@
       <w:r>
         <w:fldChar w:fldCharType="end"/>
       </w:r>
+      <w:proofErr w:type="spellStart"/>
       <w:r>
         <w:rPr>
           <w:rStyle w:val="PDFLink"/>
         </w:rPr>
-        <w:t>MainBoss Configuration</w:t>
+        <w:t>MainBoss</w:t>
+      </w:r>
+      <w:proofErr w:type="spellEnd"/>
+      <w:r>
+        <w:rPr>
+          <w:rStyle w:val="PDFLink"/>
+        </w:rPr>
+        <w:t xml:space="preserve"> Configuration</w:t>
       </w:r>
       <w:r>
         <w:t xml:space="preserve"> guide.</w:t>
@@ -6699,7 +7525,15 @@
         <w:pStyle w:val="JNormal"/>
       </w:pPr>
       <w:r>
-        <w:t>When you click the button, MainBoss opens a window where you can select elements from the list. To select more than one list element, you use the standard Windows methods of selection:</w:t>
+        <w:t xml:space="preserve">When you click the button, </w:t>
+      </w:r>
+      <w:proofErr w:type="spellStart"/>
+      <w:r>
+        <w:t>MainBoss</w:t>
+      </w:r>
+      <w:proofErr w:type="spellEnd"/>
+      <w:r>
+        <w:t xml:space="preserve"> opens a window where you can select elements from the list. To select more than one list element, you use the standard Windows methods of selection:</w:t>
       </w:r>
     </w:p>
     <w:p>
@@ -6766,6 +7600,7 @@
         <w:pStyle w:val="JNormal"/>
       </w:pPr>
       <w:r>
+        <w:lastRenderedPageBreak/>
         <w:t xml:space="preserve">When you select multiple elements in a list, the result depends on the context. If, for example, you’re in the </w:t>
       </w:r>
       <w:r>
@@ -6809,7 +7644,15 @@
         <w:t>-Clicking:</w:t>
       </w:r>
       <w:r>
-        <w:t xml:space="preserve"> When looking at a multi-selection list, you can right-click on the list to get a menu of useful actions that can be performed. For example, the menu gives you the option of checkmarking all the entries in the list or blanking them out. With long lists, we recommend that you click the “...” button to get a selection window, then right-click on the list in the window to select the entries you want.</w:t>
+        <w:t xml:space="preserve"> When looking at a multi-selection list, you can right-click on the list to get a menu of useful actions that can be performed. For example, the menu gives you the option of </w:t>
+      </w:r>
+      <w:proofErr w:type="spellStart"/>
+      <w:r>
+        <w:t>checkmarking</w:t>
+      </w:r>
+      <w:proofErr w:type="spellEnd"/>
+      <w:r>
+        <w:t xml:space="preserve"> all the entries in the list or blanking them out. With long lists, we recommend that you click the “...” button to get a selection window, then right-click on the list in the window to select the entries you want.</w:t>
       </w:r>
     </w:p>
     <w:p>
@@ -6842,8 +7685,13 @@
       <w:r>
         <w:fldChar w:fldCharType="end"/>
       </w:r>
-      <w:r>
-        <w:t>MainBoss puts a marker beside data fields that contain invalid data. The error marker is a red circle containing a white exclamation point. This is shown below, where the “</w:t>
+      <w:proofErr w:type="spellStart"/>
+      <w:r>
+        <w:t>MainBoss</w:t>
+      </w:r>
+      <w:proofErr w:type="spellEnd"/>
+      <w:r>
+        <w:t xml:space="preserve"> puts a marker beside data fields that contain invalid data. The error marker is a red circle containing a white exclamation point. This is shown below, where the “</w:t>
       </w:r>
       <w:r>
         <w:rPr>
@@ -6928,7 +7776,15 @@
         <w:pStyle w:val="JNormal"/>
       </w:pPr>
       <w:r>
-        <w:t>If you try to save a record when it contains an invalid field, MainBoss will display an error message and won’t save the record.</w:t>
+        <w:t xml:space="preserve">If you try to save a record when it contains an invalid field, </w:t>
+      </w:r>
+      <w:proofErr w:type="spellStart"/>
+      <w:r>
+        <w:t>MainBoss</w:t>
+      </w:r>
+      <w:proofErr w:type="spellEnd"/>
+      <w:r>
+        <w:t xml:space="preserve"> will display an error message and won’t save the record.</w:t>
       </w:r>
     </w:p>
     <w:p>
@@ -6941,7 +7797,15 @@
         <w:pStyle w:val="JNormal"/>
       </w:pPr>
       <w:r>
-        <w:t>To find out why a data value is invalid, move your cursor to the error marker. MainBoss will display a tooltip with a message explaining why the current value can’t be accepted. This is shown below:</w:t>
+        <w:t xml:space="preserve">To find out why a data value is invalid, move your cursor to the error marker. </w:t>
+      </w:r>
+      <w:proofErr w:type="spellStart"/>
+      <w:r>
+        <w:t>MainBoss</w:t>
+      </w:r>
+      <w:proofErr w:type="spellEnd"/>
+      <w:r>
+        <w:t xml:space="preserve"> will display a tooltip with a message explaining why the current value can’t be accepted. This is shown below:</w:t>
       </w:r>
     </w:p>
     <w:p>
@@ -6957,6 +7821,7 @@
         <w:rPr>
           <w:noProof/>
         </w:rPr>
+        <w:lastRenderedPageBreak/>
         <w:drawing>
           <wp:inline distT="0" distB="0" distL="0" distR="0">
             <wp:extent cx="5391150" cy="1905000"/>
@@ -7057,8 +7922,13 @@
       <w:r>
         <w:fldChar w:fldCharType="end"/>
       </w:r>
-      <w:r>
-        <w:t xml:space="preserve">MainBoss records are often linked to each other. For example, </w:t>
+      <w:proofErr w:type="spellStart"/>
+      <w:r>
+        <w:t>MainBoss</w:t>
+      </w:r>
+      <w:proofErr w:type="spellEnd"/>
+      <w:r>
+        <w:t xml:space="preserve"> records are often linked to each other. For example, </w:t>
       </w:r>
       <w:r>
         <w:t xml:space="preserve">the unit </w:t>
@@ -7082,7 +7952,15 @@
         <w:t xml:space="preserve">serves the same purpose as </w:t>
       </w:r>
       <w:r>
-        <w:t>a link on a web page: it’s a pointer that MainBoss can follow in order to find related information.</w:t>
+        <w:t xml:space="preserve">a link on a web page: it’s a pointer that </w:t>
+      </w:r>
+      <w:proofErr w:type="spellStart"/>
+      <w:r>
+        <w:t>MainBoss</w:t>
+      </w:r>
+      <w:proofErr w:type="spellEnd"/>
+      <w:r>
+        <w:t xml:space="preserve"> can follow in order to find related information.</w:t>
       </w:r>
     </w:p>
     <w:p>
@@ -7101,7 +7979,15 @@
         <w:t xml:space="preserve">a unit </w:t>
       </w:r>
       <w:r>
-        <w:t xml:space="preserve">record can link to a service contract, each service contract record has links to all the units covered by the contract. This makes it possible for MainBoss to go from </w:t>
+        <w:t xml:space="preserve">record can link to a service contract, each service contract record has links to all the units covered by the contract. This makes it possible for </w:t>
+      </w:r>
+      <w:proofErr w:type="spellStart"/>
+      <w:r>
+        <w:t>MainBoss</w:t>
+      </w:r>
+      <w:proofErr w:type="spellEnd"/>
+      <w:r>
+        <w:t xml:space="preserve"> to go from </w:t>
       </w:r>
       <w:r>
         <w:t xml:space="preserve">units </w:t>
@@ -7249,7 +8135,21 @@
         <w:rPr>
           <w:rStyle w:val="BL"/>
         </w:rPr>
-        <w:t>If you’re in the middle of creating a new record, MainBoss may not let you create a connected record until you save the first record.</w:t>
+        <w:t xml:space="preserve">If you’re in the middle of creating a new record, </w:t>
+      </w:r>
+      <w:proofErr w:type="spellStart"/>
+      <w:r>
+        <w:rPr>
+          <w:rStyle w:val="BL"/>
+        </w:rPr>
+        <w:t>MainBoss</w:t>
+      </w:r>
+      <w:proofErr w:type="spellEnd"/>
+      <w:r>
+        <w:rPr>
+          <w:rStyle w:val="BL"/>
+        </w:rPr>
+        <w:t xml:space="preserve"> may not let you create a connected record until you save the first record.</w:t>
       </w:r>
     </w:p>
     <w:p>
@@ -7321,7 +8221,15 @@
         <w:t>Correct</w:t>
       </w:r>
       <w:r>
-        <w:t xml:space="preserve"> is used to make corrections to information that has already generated accounting transactions (e.g. records of actual costs on work orders). To maintain an accurate audit trail, MainBoss doesn’t let you change or delete existing accounting records. Instead, you have to create </w:t>
+        <w:t xml:space="preserve"> is used to make corrections to information that has already generated accounting transactions (e.g. records of actual costs on work orders). To maintain an accurate audit trail, </w:t>
+      </w:r>
+      <w:proofErr w:type="spellStart"/>
+      <w:r>
+        <w:t>MainBoss</w:t>
+      </w:r>
+      <w:proofErr w:type="spellEnd"/>
+      <w:r>
+        <w:t xml:space="preserve"> doesn’t let you change or delete existing accounting records. Instead, you have to create </w:t>
       </w:r>
       <w:r>
         <w:rPr>
@@ -7571,7 +8479,11 @@
         <w:t xml:space="preserve"> options will divide the report into sections. For example, you might group your work orders by the location where the work will take place.</w:t>
       </w:r>
       <w:r>
-        <w:t xml:space="preserve"> Inside each group, you can specify subgroups if you wish.</w:t>
+        <w:t xml:space="preserve"> Inside each group, you can </w:t>
+      </w:r>
+      <w:r>
+        <w:lastRenderedPageBreak/>
+        <w:t>specify subgroups if you wish.</w:t>
       </w:r>
       <w:r>
         <w:br/>
@@ -7592,7 +8504,15 @@
         <w:t>Sorting</w:t>
       </w:r>
       <w:r>
-        <w:t xml:space="preserve"> options tell how to sort records each each group and subgroup. </w:t>
+        <w:t xml:space="preserve"> options tell how to sort records each </w:t>
+      </w:r>
+      <w:proofErr w:type="spellStart"/>
+      <w:r>
+        <w:t>each</w:t>
+      </w:r>
+      <w:proofErr w:type="spellEnd"/>
+      <w:r>
+        <w:t xml:space="preserve"> group and subgroup. </w:t>
       </w:r>
       <w:r>
         <w:t>For example, if you are grouping work orders by location, you might sort each group section by the date the work orders are supposed to begin.</w:t>
@@ -7887,7 +8807,15 @@
         <w:t>may</w:t>
       </w:r>
       <w:r>
-        <w:t xml:space="preserve"> be included in the report. Each possibility has a checkbox beside it; if you checkmark the checkbox, the information will appear in the report. Otherwise, it won’t.</w:t>
+        <w:t xml:space="preserve"> be included in the report. Each possibility has a checkbox beside it; if </w:t>
+      </w:r>
+      <w:proofErr w:type="gramStart"/>
+      <w:r>
+        <w:t>you</w:t>
+      </w:r>
+      <w:proofErr w:type="gramEnd"/>
+      <w:r>
+        <w:t xml:space="preserve"> checkmark the checkbox, the information will appear in the report. Otherwise, it won’t.</w:t>
       </w:r>
       <w:r>
         <w:br/>
@@ -7899,7 +8827,43 @@
         <w:br/>
       </w:r>
       <w:r>
-        <w:t>The first time you go to a print window during a MainBoss session, a default set of checkboxes will be checkmarked. If you change any of these, MainBoss will remember your changes throughout the rest of the session. However, when you quit MainBoss, everything gets set back to the defaults.</w:t>
+        <w:t xml:space="preserve">The first time you go to a print window during a </w:t>
+      </w:r>
+      <w:proofErr w:type="spellStart"/>
+      <w:r>
+        <w:t>MainBoss</w:t>
+      </w:r>
+      <w:proofErr w:type="spellEnd"/>
+      <w:r>
+        <w:t xml:space="preserve"> session, a default set of checkboxes will be </w:t>
+      </w:r>
+      <w:proofErr w:type="spellStart"/>
+      <w:r>
+        <w:t>checkmarked</w:t>
+      </w:r>
+      <w:proofErr w:type="spellEnd"/>
+      <w:r>
+        <w:t xml:space="preserve">. If you change any of these, </w:t>
+      </w:r>
+      <w:proofErr w:type="spellStart"/>
+      <w:r>
+        <w:t>MainBoss</w:t>
+      </w:r>
+      <w:proofErr w:type="spellEnd"/>
+      <w:r>
+        <w:t xml:space="preserve"> will remember your changes throughout the rest of the session. However, when you </w:t>
+      </w:r>
+      <w:r>
+        <w:lastRenderedPageBreak/>
+        <w:t xml:space="preserve">quit </w:t>
+      </w:r>
+      <w:proofErr w:type="spellStart"/>
+      <w:r>
+        <w:t>MainBoss</w:t>
+      </w:r>
+      <w:proofErr w:type="spellEnd"/>
+      <w:r>
+        <w:t>, everything gets set back to the defaults.</w:t>
       </w:r>
       <w:r>
         <w:br/>
@@ -7929,7 +8893,15 @@
         <w:t>Suppress Costs</w:t>
       </w:r>
       <w:r>
-        <w:t xml:space="preserve"> checkbox; if you checkmark this checkbox, any money amounts that would otherwise be printed will be omitted from the report.</w:t>
+        <w:t xml:space="preserve"> checkbox; if </w:t>
+      </w:r>
+      <w:proofErr w:type="gramStart"/>
+      <w:r>
+        <w:t>you</w:t>
+      </w:r>
+      <w:proofErr w:type="gramEnd"/>
+      <w:r>
+        <w:t xml:space="preserve"> checkmark this checkbox, any money amounts that would otherwise be printed will be omitted from the report.</w:t>
       </w:r>
       <w:r>
         <w:t xml:space="preserve"> (You will not be allowed to use </w:t>
@@ -8129,7 +9101,11 @@
         <w:t>Report width in pages</w:t>
       </w:r>
       <w:r>
-        <w:t>” should be set to 1, unless you actually need wider lines. If you specify a large page-width when you don’t need it, the report will look worse than if you use the default width. In addition, a large page-width is likely inappropriate when you’re printing single work orders for workers or purchase orders for vendors—the results will probably be harder to read than the default format.</w:t>
+        <w:t xml:space="preserve">” should be set to 1, unless you actually need wider lines. If you specify a large page-width when you don’t need it, the report will look worse than if you use the default width. In addition, a large page-width is likely inappropriate when you’re printing single work </w:t>
+      </w:r>
+      <w:r>
+        <w:lastRenderedPageBreak/>
+        <w:t>orders for workers or purchase orders for vendors—the results will probably be harder to read than the default format.</w:t>
       </w:r>
     </w:p>
     <w:p>
@@ -8164,7 +9140,23 @@
         <w:fldChar w:fldCharType="end"/>
       </w:r>
       <w:r>
-        <w:t>Displays a preview of the report—a version of what you’d see if you actually printed the report on paper. Preparing such a preview may take some time, since MainBoss may have to process a lot of data; therefore, you might have to wait while MainBoss creates the preview.</w:t>
+        <w:t xml:space="preserve">Displays a preview of the report—a version of what you’d see if you actually printed the report on paper. Preparing such a preview may take some time, since </w:t>
+      </w:r>
+      <w:proofErr w:type="spellStart"/>
+      <w:r>
+        <w:t>MainBoss</w:t>
+      </w:r>
+      <w:proofErr w:type="spellEnd"/>
+      <w:r>
+        <w:t xml:space="preserve"> may have to process a lot of data; therefore, you might have to wait while </w:t>
+      </w:r>
+      <w:proofErr w:type="spellStart"/>
+      <w:r>
+        <w:t>MainBoss</w:t>
+      </w:r>
+      <w:proofErr w:type="spellEnd"/>
+      <w:r>
+        <w:t xml:space="preserve"> creates the preview.</w:t>
       </w:r>
       <w:r>
         <w:br/>
@@ -8467,6 +9459,7 @@
         <w:pStyle w:val="NL"/>
       </w:pPr>
       <w:r>
+        <w:lastRenderedPageBreak/>
         <w:t>Drop the arrow on the first field. Use the resulting calendar to specify January 1, 2015.</w:t>
       </w:r>
     </w:p>
@@ -8483,7 +9476,15 @@
         <w:pStyle w:val="JNormal"/>
       </w:pPr>
       <w:r>
-        <w:t>These two filters tell MainBoss that you want to see work orders that were opened in 2015, and that are still open now.</w:t>
+        <w:t xml:space="preserve">These two filters tell </w:t>
+      </w:r>
+      <w:proofErr w:type="spellStart"/>
+      <w:r>
+        <w:t>MainBoss</w:t>
+      </w:r>
+      <w:proofErr w:type="spellEnd"/>
+      <w:r>
+        <w:t xml:space="preserve"> that you want to see work orders that were opened in 2015, and that are still open now.</w:t>
       </w:r>
     </w:p>
     <w:p>
@@ -8763,7 +9764,15 @@
         <w:t>Clear Select for Printing</w:t>
       </w:r>
       <w:r>
-        <w:t xml:space="preserve">: If you click this button, MainBoss removes the checkmark from all </w:t>
+        <w:t xml:space="preserve">: If you click this button, </w:t>
+      </w:r>
+      <w:proofErr w:type="spellStart"/>
+      <w:r>
+        <w:t>MainBoss</w:t>
+      </w:r>
+      <w:proofErr w:type="spellEnd"/>
+      <w:r>
+        <w:t xml:space="preserve"> removes the checkmark from all </w:t>
       </w:r>
       <w:r>
         <w:rPr>
@@ -8807,7 +9816,32 @@
         <w:t>Cancel</w:t>
       </w:r>
       <w:r>
-        <w:t xml:space="preserve">: Cancels the preparation and printing of a report. This button is enabled only when MainBoss is preparing a report, i.e. gathering the data and formatting it. Once the report is ready to print, MainBoss hands off the result to the Microsoft Windows printing facilities; after the report has been handed off to Windows, MainBoss has no more control over the print-out and the </w:t>
+        <w:t xml:space="preserve">: Cancels the preparation and printing of a report. This button is enabled only when </w:t>
+      </w:r>
+      <w:proofErr w:type="spellStart"/>
+      <w:r>
+        <w:t>MainBoss</w:t>
+      </w:r>
+      <w:proofErr w:type="spellEnd"/>
+      <w:r>
+        <w:t xml:space="preserve"> is preparing a report, i.e. gathering the data and formatting it. Once the report is ready to print, </w:t>
+      </w:r>
+      <w:proofErr w:type="spellStart"/>
+      <w:r>
+        <w:t>MainBoss</w:t>
+      </w:r>
+      <w:proofErr w:type="spellEnd"/>
+      <w:r>
+        <w:t xml:space="preserve"> hands off the result to the Microsoft Windows printing facilities; after the report has been handed off to Windows, </w:t>
+      </w:r>
+      <w:proofErr w:type="spellStart"/>
+      <w:r>
+        <w:lastRenderedPageBreak/>
+        <w:t>MainBoss</w:t>
+      </w:r>
+      <w:proofErr w:type="spellEnd"/>
+      <w:r>
+        <w:t xml:space="preserve"> has no more control over the print-out and the </w:t>
       </w:r>
       <w:r>
         <w:rPr>
@@ -9816,6 +10850,7 @@
               <w:rPr>
                 <w:noProof/>
               </w:rPr>
+              <w:lastRenderedPageBreak/>
               <w:drawing>
                 <wp:inline distT="0" distB="0" distL="0" distR="0">
                   <wp:extent cx="200025" cy="200025"/>
@@ -10154,14 +11189,54 @@
               <w:br/>
             </w:r>
             <w:r>
-              <w:t xml:space="preserve">Page Setup information specified within MainBoss always </w:t>
+              <w:t xml:space="preserve">Page Setup information specified within </w:t>
+            </w:r>
+            <w:proofErr w:type="spellStart"/>
+            <w:r>
+              <w:t>MainBoss</w:t>
+            </w:r>
+            <w:proofErr w:type="spellEnd"/>
+            <w:r>
+              <w:t xml:space="preserve"> always </w:t>
             </w:r>
             <w:r>
               <w:rPr>
                 <w:rStyle w:val="Emphasis"/>
                 <w:i w:val="0"/>
               </w:rPr>
-              <w:t>overrides any default options associated with your printer, even if you specify printer options at the time you print the report. For example, suppose you specify a page setup of Landscape orientation, but when you go to print the report, you specify Portrait. The Landscape overrides Portrait because the “page setup” in MainBoss overrides anything you specify directly with the printer.</w:t>
+              <w:t xml:space="preserve">overrides any default options associated with your printer, even if you specify printer options at the time you print the report. For example, suppose you specify a page setup of Landscape orientation, but when you go to print the report, you specify Portrait. The Landscape </w:t>
+            </w:r>
+            <w:proofErr w:type="gramStart"/>
+            <w:r>
+              <w:rPr>
+                <w:rStyle w:val="Emphasis"/>
+                <w:i w:val="0"/>
+              </w:rPr>
+              <w:t>overrides</w:t>
+            </w:r>
+            <w:proofErr w:type="gramEnd"/>
+            <w:r>
+              <w:rPr>
+                <w:rStyle w:val="Emphasis"/>
+                <w:i w:val="0"/>
+              </w:rPr>
+              <w:t xml:space="preserve"> Portrait because the “page setup” in </w:t>
+            </w:r>
+            <w:proofErr w:type="spellStart"/>
+            <w:r>
+              <w:rPr>
+                <w:rStyle w:val="Emphasis"/>
+                <w:i w:val="0"/>
+              </w:rPr>
+              <w:t>MainBoss</w:t>
+            </w:r>
+            <w:proofErr w:type="spellEnd"/>
+            <w:r>
+              <w:rPr>
+                <w:rStyle w:val="Emphasis"/>
+                <w:i w:val="0"/>
+              </w:rPr>
+              <w:t xml:space="preserve"> overrides anything you specify directly with the printer.</w:t>
             </w:r>
             <w:r>
               <w:rPr>
@@ -10181,7 +11256,71 @@
                 <w:rStyle w:val="Emphasis"/>
                 <w:i w:val="0"/>
               </w:rPr>
-              <w:t>Page Setup options specified for one MainBoss report do not affect options for different MainBoss reports. For example, if you set options when printing work orders, those options will not affect the Page Setup for printing any other MainBoss report. The options will also be forgotten when you quit MainBoss.</w:t>
+              <w:t xml:space="preserve">Page Setup options specified for one </w:t>
+            </w:r>
+            <w:proofErr w:type="spellStart"/>
+            <w:r>
+              <w:rPr>
+                <w:rStyle w:val="Emphasis"/>
+                <w:i w:val="0"/>
+              </w:rPr>
+              <w:t>MainBoss</w:t>
+            </w:r>
+            <w:proofErr w:type="spellEnd"/>
+            <w:r>
+              <w:rPr>
+                <w:rStyle w:val="Emphasis"/>
+                <w:i w:val="0"/>
+              </w:rPr>
+              <w:t xml:space="preserve"> report do not affect options for different </w:t>
+            </w:r>
+            <w:proofErr w:type="spellStart"/>
+            <w:r>
+              <w:rPr>
+                <w:rStyle w:val="Emphasis"/>
+                <w:i w:val="0"/>
+              </w:rPr>
+              <w:t>MainBoss</w:t>
+            </w:r>
+            <w:proofErr w:type="spellEnd"/>
+            <w:r>
+              <w:rPr>
+                <w:rStyle w:val="Emphasis"/>
+                <w:i w:val="0"/>
+              </w:rPr>
+              <w:t xml:space="preserve"> reports. For example, if you set options when printing work orders, those options will not affect the Page Setup for printing any other </w:t>
+            </w:r>
+            <w:proofErr w:type="spellStart"/>
+            <w:r>
+              <w:rPr>
+                <w:rStyle w:val="Emphasis"/>
+                <w:i w:val="0"/>
+              </w:rPr>
+              <w:t>MainBoss</w:t>
+            </w:r>
+            <w:proofErr w:type="spellEnd"/>
+            <w:r>
+              <w:rPr>
+                <w:rStyle w:val="Emphasis"/>
+                <w:i w:val="0"/>
+              </w:rPr>
+              <w:t xml:space="preserve"> report. The options will also be forgotten when you quit </w:t>
+            </w:r>
+            <w:proofErr w:type="spellStart"/>
+            <w:r>
+              <w:rPr>
+                <w:rStyle w:val="Emphasis"/>
+                <w:i w:val="0"/>
+              </w:rPr>
+              <w:t>MainBoss</w:t>
+            </w:r>
+            <w:proofErr w:type="spellEnd"/>
+            <w:r>
+              <w:rPr>
+                <w:rStyle w:val="Emphasis"/>
+                <w:i w:val="0"/>
+              </w:rPr>
+              <w:t>.</w:t>
             </w:r>
           </w:p>
         </w:tc>
@@ -10676,7 +11815,15 @@
         <w:t>Orders</w:t>
       </w:r>
       <w:r>
-        <w:t>. Any time you want the report, you can simply select the name from the list of available settings; MainBoss will then adjust all the options so that you’ll see the report when you click the report window’s preview button (</w:t>
+        <w:t xml:space="preserve">. Any time you want the report, you can simply select the name from the list of available settings; </w:t>
+      </w:r>
+      <w:proofErr w:type="spellStart"/>
+      <w:r>
+        <w:t>MainBoss</w:t>
+      </w:r>
+      <w:proofErr w:type="spellEnd"/>
+      <w:r>
+        <w:t xml:space="preserve"> will then adjust all the options so that you’ll see the report when you click the report window’s preview button (</w:t>
       </w:r>
       <w:r>
         <w:rPr>
@@ -10757,7 +11904,31 @@
         <w:t>Generating reports can take a lot of time, especially if the report contains a lot of data.</w:t>
       </w:r>
       <w:r>
-        <w:t xml:space="preserve"> Therefore, when you select a name from the list of available settings, MainBoss doesn’t immediately generate the corresponding report. This may be a little confusing, but it’s actually practical—if you accidentally pick the wrong entry from the list of available settings, you don’t want MainBoss pausing for a long time while it generates a report that you don’t actually want. When you select a customized report from the list, MainBoss </w:t>
+        <w:t xml:space="preserve"> Therefore, when you select a name from the list of available settings, </w:t>
+      </w:r>
+      <w:proofErr w:type="spellStart"/>
+      <w:r>
+        <w:t>MainBoss</w:t>
+      </w:r>
+      <w:proofErr w:type="spellEnd"/>
+      <w:r>
+        <w:t xml:space="preserve"> doesn’t immediately generate the corresponding report. This may be a little confusing, but it’s actually practical—if you accidentally pick the wrong entry from the list of available settings, you don’t want </w:t>
+      </w:r>
+      <w:proofErr w:type="spellStart"/>
+      <w:r>
+        <w:t>MainBoss</w:t>
+      </w:r>
+      <w:proofErr w:type="spellEnd"/>
+      <w:r>
+        <w:t xml:space="preserve"> pausing for a long time while it generates a report that you don’t actually want. When you select a customized report from the list, </w:t>
+      </w:r>
+      <w:proofErr w:type="spellStart"/>
+      <w:r>
+        <w:t>MainBoss</w:t>
+      </w:r>
+      <w:proofErr w:type="spellEnd"/>
+      <w:r>
+        <w:t xml:space="preserve"> </w:t>
       </w:r>
       <w:r>
         <w:t xml:space="preserve">doesn’t </w:t>
@@ -12928,7 +14099,7 @@
     <w:name w:val="Normal"/>
     <w:next w:val="B4"/>
     <w:qFormat/>
-    <w:rsid w:val="001F4ED6"/>
+    <w:rsid w:val="00C6504C"/>
     <w:rPr>
       <w:sz w:val="24"/>
     </w:rPr>
@@ -12939,7 +14110,7 @@
     <w:basedOn w:val="Normal"/>
     <w:next w:val="CS"/>
     <w:qFormat/>
-    <w:rsid w:val="001F4ED6"/>
+    <w:rsid w:val="00C6504C"/>
     <w:pPr>
       <w:keepNext/>
       <w:keepLines/>
@@ -12960,7 +14131,7 @@
     <w:next w:val="JNormal"/>
     <w:link w:val="Heading2Char"/>
     <w:qFormat/>
-    <w:rsid w:val="001F4ED6"/>
+    <w:rsid w:val="00C6504C"/>
     <w:pPr>
       <w:keepNext/>
       <w:keepLines/>
@@ -12981,7 +14152,7 @@
     <w:next w:val="JNormal"/>
     <w:link w:val="Heading3Char"/>
     <w:qFormat/>
-    <w:rsid w:val="001F4ED6"/>
+    <w:rsid w:val="00C6504C"/>
     <w:pPr>
       <w:keepNext/>
       <w:keepLines/>
@@ -13002,7 +14173,7 @@
     <w:basedOn w:val="JNormal"/>
     <w:next w:val="JNormal"/>
     <w:qFormat/>
-    <w:rsid w:val="001F4ED6"/>
+    <w:rsid w:val="00C6504C"/>
     <w:pPr>
       <w:keepNext/>
       <w:keepLines/>
@@ -13016,7 +14187,7 @@
     <w:uiPriority w:val="1"/>
     <w:semiHidden/>
     <w:unhideWhenUsed/>
-    <w:rsid w:val="001F4ED6"/>
+    <w:rsid w:val="00C6504C"/>
   </w:style>
   <w:style w:type="table" w:default="1" w:styleId="TableNormal">
     <w:name w:val="Normal Table"/>
@@ -13038,13 +14209,13 @@
     <w:uiPriority w:val="99"/>
     <w:semiHidden/>
     <w:unhideWhenUsed/>
-    <w:rsid w:val="001F4ED6"/>
+    <w:rsid w:val="00C6504C"/>
   </w:style>
   <w:style w:type="paragraph" w:customStyle="1" w:styleId="JNormal">
     <w:name w:val="JNormal"/>
     <w:next w:val="B4"/>
     <w:link w:val="JNormalChar"/>
-    <w:rsid w:val="001F4ED6"/>
+    <w:rsid w:val="00C6504C"/>
     <w:rPr>
       <w:sz w:val="24"/>
     </w:rPr>
@@ -13053,7 +14224,7 @@
     <w:name w:val="CS"/>
     <w:basedOn w:val="B1"/>
     <w:next w:val="Normal"/>
-    <w:rsid w:val="001F4ED6"/>
+    <w:rsid w:val="00C6504C"/>
     <w:pPr>
       <w:keepLines/>
       <w:jc w:val="center"/>
@@ -13062,7 +14233,7 @@
   <w:style w:type="paragraph" w:customStyle="1" w:styleId="B1">
     <w:name w:val="B1"/>
     <w:next w:val="Heading2"/>
-    <w:rsid w:val="001F4ED6"/>
+    <w:rsid w:val="00C6504C"/>
     <w:pPr>
       <w:keepNext/>
       <w:widowControl w:val="0"/>
@@ -13072,7 +14243,7 @@
   <w:style w:type="paragraph" w:customStyle="1" w:styleId="B4">
     <w:name w:val="B4"/>
     <w:next w:val="JNormal"/>
-    <w:rsid w:val="001F4ED6"/>
+    <w:rsid w:val="00C6504C"/>
     <w:pPr>
       <w:widowControl w:val="0"/>
     </w:pPr>
@@ -13083,7 +14254,7 @@
   <w:style w:type="paragraph" w:customStyle="1" w:styleId="GB">
     <w:name w:val="GB"/>
     <w:next w:val="B4"/>
-    <w:rsid w:val="001F4ED6"/>
+    <w:rsid w:val="00C6504C"/>
     <w:pPr>
       <w:ind w:left="432"/>
     </w:pPr>
@@ -13094,7 +14265,7 @@
   <w:style w:type="paragraph" w:customStyle="1" w:styleId="GL">
     <w:name w:val="GL"/>
     <w:next w:val="GB"/>
-    <w:rsid w:val="001F4ED6"/>
+    <w:rsid w:val="00C6504C"/>
     <w:pPr>
       <w:keepNext/>
       <w:keepLines/>
@@ -13111,7 +14282,7 @@
   </w:style>
   <w:style w:type="paragraph" w:customStyle="1" w:styleId="CD">
     <w:name w:val="CD"/>
-    <w:rsid w:val="001F4ED6"/>
+    <w:rsid w:val="00C6504C"/>
     <w:pPr>
       <w:keepLines/>
       <w:widowControl w:val="0"/>
@@ -13136,7 +14307,7 @@
   <w:style w:type="paragraph" w:customStyle="1" w:styleId="B5">
     <w:name w:val="B5"/>
     <w:next w:val="Normal"/>
-    <w:rsid w:val="001F4ED6"/>
+    <w:rsid w:val="00C6504C"/>
     <w:pPr>
       <w:widowControl w:val="0"/>
       <w:pBdr>
@@ -13151,14 +14322,14 @@
     <w:name w:val="AC"/>
     <w:basedOn w:val="Normal"/>
     <w:next w:val="B4"/>
-    <w:rsid w:val="001F4ED6"/>
+    <w:rsid w:val="00C6504C"/>
     <w:pPr>
       <w:jc w:val="both"/>
     </w:pPr>
   </w:style>
   <w:style w:type="paragraph" w:customStyle="1" w:styleId="CI">
     <w:name w:val="CI"/>
-    <w:rsid w:val="001F4ED6"/>
+    <w:rsid w:val="00C6504C"/>
     <w:pPr>
       <w:keepLines/>
       <w:widowControl w:val="0"/>
@@ -13183,7 +14354,7 @@
   <w:style w:type="paragraph" w:customStyle="1" w:styleId="GT">
     <w:name w:val="GT"/>
     <w:next w:val="GB"/>
-    <w:rsid w:val="001F4ED6"/>
+    <w:rsid w:val="00C6504C"/>
     <w:pPr>
       <w:keepNext/>
       <w:keepLines/>
@@ -13196,7 +14367,7 @@
   </w:style>
   <w:style w:type="paragraph" w:customStyle="1" w:styleId="FD">
     <w:name w:val="FD"/>
-    <w:rsid w:val="001F4ED6"/>
+    <w:rsid w:val="00C6504C"/>
     <w:pPr>
       <w:keepLines/>
       <w:widowControl w:val="0"/>
@@ -13210,7 +14381,7 @@
   <w:style w:type="paragraph" w:customStyle="1" w:styleId="GI">
     <w:name w:val="GI"/>
     <w:next w:val="GB"/>
-    <w:rsid w:val="001F4ED6"/>
+    <w:rsid w:val="00C6504C"/>
     <w:pPr>
       <w:keepNext/>
       <w:keepLines/>
@@ -13228,7 +14399,7 @@
     <w:next w:val="Normal"/>
     <w:autoRedefine/>
     <w:semiHidden/>
-    <w:rsid w:val="001F4ED6"/>
+    <w:rsid w:val="00C6504C"/>
     <w:pPr>
       <w:keepNext/>
       <w:widowControl w:val="0"/>
@@ -13248,7 +14419,7 @@
     <w:next w:val="Normal"/>
     <w:autoRedefine/>
     <w:semiHidden/>
-    <w:rsid w:val="001F4ED6"/>
+    <w:rsid w:val="00C6504C"/>
     <w:pPr>
       <w:widowControl w:val="0"/>
       <w:tabs>
@@ -13263,7 +14434,7 @@
     <w:next w:val="Normal"/>
     <w:autoRedefine/>
     <w:semiHidden/>
-    <w:rsid w:val="001F4ED6"/>
+    <w:rsid w:val="00C6504C"/>
     <w:pPr>
       <w:widowControl w:val="0"/>
       <w:tabs>
@@ -13275,7 +14446,7 @@
   <w:style w:type="paragraph" w:styleId="Header">
     <w:name w:val="header"/>
     <w:basedOn w:val="Normal"/>
-    <w:rsid w:val="001F4ED6"/>
+    <w:rsid w:val="00C6504C"/>
     <w:pPr>
       <w:widowControl w:val="0"/>
       <w:tabs>
@@ -13287,7 +14458,7 @@
   </w:style>
   <w:style w:type="character" w:customStyle="1" w:styleId="KW">
     <w:name w:val="KW"/>
-    <w:rsid w:val="001F4ED6"/>
+    <w:rsid w:val="00C6504C"/>
     <w:rPr>
       <w:rFonts w:ascii="Courier" w:hAnsi="Courier"/>
       <w:b/>
@@ -13298,7 +14469,7 @@
   </w:style>
   <w:style w:type="character" w:customStyle="1" w:styleId="TR">
     <w:name w:val="TR"/>
-    <w:rsid w:val="001F4ED6"/>
+    <w:rsid w:val="00C6504C"/>
     <w:rPr>
       <w:rFonts w:ascii="Times New Roman" w:hAnsi="Times New Roman"/>
       <w:noProof w:val="0"/>
@@ -13308,7 +14479,7 @@
   </w:style>
   <w:style w:type="character" w:customStyle="1" w:styleId="IT">
     <w:name w:val="IT"/>
-    <w:rsid w:val="001F4ED6"/>
+    <w:rsid w:val="00C6504C"/>
     <w:rPr>
       <w:rFonts w:ascii="Times New Roman" w:hAnsi="Times New Roman"/>
       <w:i/>
@@ -13319,7 +14490,7 @@
   </w:style>
   <w:style w:type="paragraph" w:customStyle="1" w:styleId="UH">
     <w:name w:val="UH"/>
-    <w:rsid w:val="001F4ED6"/>
+    <w:rsid w:val="00C6504C"/>
     <w:pPr>
       <w:keepNext/>
       <w:keepLines/>
@@ -13333,7 +14504,7 @@
   <w:style w:type="paragraph" w:customStyle="1" w:styleId="PT">
     <w:name w:val="PT"/>
     <w:next w:val="B4"/>
-    <w:rsid w:val="001F4ED6"/>
+    <w:rsid w:val="00C6504C"/>
     <w:pPr>
       <w:ind w:left="720" w:hanging="720"/>
     </w:pPr>
@@ -13344,7 +14515,7 @@
   <w:style w:type="paragraph" w:customStyle="1" w:styleId="PZ">
     <w:name w:val="PZ"/>
     <w:next w:val="B4"/>
-    <w:rsid w:val="001F4ED6"/>
+    <w:rsid w:val="00C6504C"/>
     <w:pPr>
       <w:tabs>
         <w:tab w:val="left" w:pos="1152"/>
@@ -13358,7 +14529,7 @@
   <w:style w:type="paragraph" w:customStyle="1" w:styleId="PY">
     <w:name w:val="PY"/>
     <w:next w:val="B4"/>
-    <w:rsid w:val="001F4ED6"/>
+    <w:rsid w:val="00C6504C"/>
     <w:pPr>
       <w:tabs>
         <w:tab w:val="left" w:pos="1440"/>
@@ -13372,7 +14543,7 @@
   <w:style w:type="paragraph" w:customStyle="1" w:styleId="PW">
     <w:name w:val="PW"/>
     <w:next w:val="B4"/>
-    <w:rsid w:val="001F4ED6"/>
+    <w:rsid w:val="00C6504C"/>
     <w:pPr>
       <w:tabs>
         <w:tab w:val="left" w:pos="1728"/>
@@ -13385,7 +14556,7 @@
   </w:style>
   <w:style w:type="paragraph" w:customStyle="1" w:styleId="SD">
     <w:name w:val="SD"/>
-    <w:rsid w:val="001F4ED6"/>
+    <w:rsid w:val="00C6504C"/>
     <w:pPr>
       <w:keepLines/>
       <w:widowControl w:val="0"/>
@@ -13395,7 +14566,7 @@
   <w:style w:type="paragraph" w:customStyle="1" w:styleId="BU">
     <w:name w:val="BU"/>
     <w:basedOn w:val="Normal"/>
-    <w:rsid w:val="001F4ED6"/>
+    <w:rsid w:val="00C6504C"/>
     <w:pPr>
       <w:spacing w:after="120"/>
       <w:ind w:left="360" w:hanging="360"/>
@@ -13405,19 +14576,19 @@
     <w:name w:val="B2"/>
     <w:basedOn w:val="B1"/>
     <w:next w:val="Heading3"/>
-    <w:rsid w:val="001F4ED6"/>
+    <w:rsid w:val="00C6504C"/>
   </w:style>
   <w:style w:type="paragraph" w:customStyle="1" w:styleId="B3">
     <w:name w:val="B3"/>
     <w:basedOn w:val="B2"/>
     <w:next w:val="Heading4"/>
-    <w:rsid w:val="001F4ED6"/>
+    <w:rsid w:val="00C6504C"/>
   </w:style>
   <w:style w:type="paragraph" w:customStyle="1" w:styleId="C">
     <w:name w:val="C#"/>
     <w:basedOn w:val="Heading1"/>
     <w:next w:val="Heading1"/>
-    <w:rsid w:val="001F4ED6"/>
+    <w:rsid w:val="00C6504C"/>
     <w:pPr>
       <w:pageBreakBefore/>
       <w:outlineLvl w:val="9"/>
@@ -13430,7 +14601,7 @@
     <w:name w:val="FP"/>
     <w:basedOn w:val="Normal"/>
     <w:next w:val="B4"/>
-    <w:rsid w:val="001F4ED6"/>
+    <w:rsid w:val="00C6504C"/>
     <w:pPr>
       <w:ind w:firstLine="432"/>
     </w:pPr>
@@ -13438,7 +14609,7 @@
   <w:style w:type="paragraph" w:customStyle="1" w:styleId="NL">
     <w:name w:val="NL"/>
     <w:basedOn w:val="JNormal"/>
-    <w:rsid w:val="001F4ED6"/>
+    <w:rsid w:val="00C6504C"/>
     <w:pPr>
       <w:numPr>
         <w:numId w:val="1"/>
@@ -13457,7 +14628,7 @@
   </w:style>
   <w:style w:type="character" w:customStyle="1" w:styleId="BL">
     <w:name w:val="BL"/>
-    <w:rsid w:val="001F4ED6"/>
+    <w:rsid w:val="00C6504C"/>
     <w:rPr>
       <w:b/>
     </w:rPr>
@@ -13465,7 +14636,7 @@
   <w:style w:type="character" w:customStyle="1" w:styleId="CButton">
     <w:name w:val="CButton"/>
     <w:aliases w:val="cb"/>
-    <w:rsid w:val="001F4ED6"/>
+    <w:rsid w:val="00C6504C"/>
     <w:rPr>
       <w:b/>
       <w:color w:val="008000"/>
@@ -13475,7 +14646,7 @@
   <w:style w:type="character" w:customStyle="1" w:styleId="CMenu">
     <w:name w:val="CMenu"/>
     <w:aliases w:val="cm"/>
-    <w:rsid w:val="001F4ED6"/>
+    <w:rsid w:val="00C6504C"/>
     <w:rPr>
       <w:b/>
       <w:color w:val="FF0000"/>
@@ -13484,7 +14655,7 @@
   <w:style w:type="character" w:customStyle="1" w:styleId="CField">
     <w:name w:val="CField"/>
     <w:aliases w:val="cf"/>
-    <w:rsid w:val="001F4ED6"/>
+    <w:rsid w:val="00C6504C"/>
     <w:rPr>
       <w:b/>
       <w:color w:val="0000FF"/>
@@ -13493,7 +14664,7 @@
   <w:style w:type="character" w:customStyle="1" w:styleId="CKey">
     <w:name w:val="CKey"/>
     <w:aliases w:val="ck"/>
-    <w:rsid w:val="001F4ED6"/>
+    <w:rsid w:val="00C6504C"/>
     <w:rPr>
       <w:b/>
       <w:color w:val="FF00FF"/>
@@ -13501,7 +14672,7 @@
   </w:style>
   <w:style w:type="character" w:customStyle="1" w:styleId="hl">
     <w:name w:val="hl"/>
-    <w:rsid w:val="001F4ED6"/>
+    <w:rsid w:val="00C6504C"/>
     <w:rPr>
       <w:sz w:val="12"/>
     </w:rPr>
@@ -13511,7 +14682,7 @@
     <w:aliases w:val="proc"/>
     <w:basedOn w:val="Normal"/>
     <w:next w:val="NL"/>
-    <w:rsid w:val="001F4ED6"/>
+    <w:rsid w:val="00C6504C"/>
     <w:pPr>
       <w:keepNext/>
       <w:keepLines/>
@@ -13525,7 +14696,7 @@
   <w:style w:type="character" w:customStyle="1" w:styleId="NewTerm">
     <w:name w:val="NewTerm"/>
     <w:aliases w:val="NT"/>
-    <w:rsid w:val="001F4ED6"/>
+    <w:rsid w:val="00C6504C"/>
     <w:rPr>
       <w:i/>
     </w:rPr>
@@ -13533,7 +14704,7 @@
   <w:style w:type="character" w:customStyle="1" w:styleId="InsetHeading">
     <w:name w:val="InsetHeading"/>
     <w:aliases w:val="IH"/>
-    <w:rsid w:val="001F4ED6"/>
+    <w:rsid w:val="00C6504C"/>
     <w:rPr>
       <w:b/>
       <w:color w:val="000000"/>
@@ -13542,7 +14713,7 @@
   <w:style w:type="character" w:customStyle="1" w:styleId="CTable">
     <w:name w:val="CTable"/>
     <w:aliases w:val="ct"/>
-    <w:rsid w:val="001F4ED6"/>
+    <w:rsid w:val="00C6504C"/>
     <w:rPr>
       <w:b/>
       <w:color w:val="800080"/>
@@ -13551,7 +14722,7 @@
   <w:style w:type="paragraph" w:styleId="Footer">
     <w:name w:val="footer"/>
     <w:basedOn w:val="Normal"/>
-    <w:rsid w:val="001F4ED6"/>
+    <w:rsid w:val="00C6504C"/>
     <w:pPr>
       <w:tabs>
         <w:tab w:val="center" w:pos="4320"/>
@@ -13562,7 +14733,7 @@
   <w:style w:type="character" w:styleId="PageNumber">
     <w:name w:val="page number"/>
     <w:basedOn w:val="DefaultParagraphFont"/>
-    <w:rsid w:val="001F4ED6"/>
+    <w:rsid w:val="00C6504C"/>
   </w:style>
   <w:style w:type="paragraph" w:styleId="TOC4">
     <w:name w:val="toc 4"/>
@@ -13570,7 +14741,7 @@
     <w:next w:val="Normal"/>
     <w:autoRedefine/>
     <w:semiHidden/>
-    <w:rsid w:val="001F4ED6"/>
+    <w:rsid w:val="00C6504C"/>
     <w:pPr>
       <w:tabs>
         <w:tab w:val="right" w:leader="dot" w:pos="7200"/>
@@ -13584,7 +14755,7 @@
     <w:next w:val="Normal"/>
     <w:autoRedefine/>
     <w:semiHidden/>
-    <w:rsid w:val="001F4ED6"/>
+    <w:rsid w:val="00C6504C"/>
     <w:pPr>
       <w:tabs>
         <w:tab w:val="right" w:leader="dot" w:pos="7200"/>
@@ -13598,7 +14769,7 @@
     <w:next w:val="Normal"/>
     <w:autoRedefine/>
     <w:semiHidden/>
-    <w:rsid w:val="001F4ED6"/>
+    <w:rsid w:val="00C6504C"/>
     <w:pPr>
       <w:tabs>
         <w:tab w:val="right" w:leader="dot" w:pos="7200"/>
@@ -13612,7 +14783,7 @@
     <w:next w:val="Normal"/>
     <w:autoRedefine/>
     <w:semiHidden/>
-    <w:rsid w:val="001F4ED6"/>
+    <w:rsid w:val="00C6504C"/>
     <w:pPr>
       <w:tabs>
         <w:tab w:val="right" w:leader="dot" w:pos="7200"/>
@@ -13626,7 +14797,7 @@
     <w:next w:val="Normal"/>
     <w:autoRedefine/>
     <w:semiHidden/>
-    <w:rsid w:val="001F4ED6"/>
+    <w:rsid w:val="00C6504C"/>
     <w:pPr>
       <w:tabs>
         <w:tab w:val="right" w:leader="dot" w:pos="7200"/>
@@ -13640,7 +14811,7 @@
     <w:next w:val="Normal"/>
     <w:autoRedefine/>
     <w:semiHidden/>
-    <w:rsid w:val="001F4ED6"/>
+    <w:rsid w:val="00C6504C"/>
     <w:pPr>
       <w:tabs>
         <w:tab w:val="right" w:leader="dot" w:pos="7200"/>
@@ -13651,7 +14822,7 @@
   <w:style w:type="paragraph" w:customStyle="1" w:styleId="FakeHead">
     <w:name w:val="FakeHead"/>
     <w:basedOn w:val="Heading1"/>
-    <w:rsid w:val="001F4ED6"/>
+    <w:rsid w:val="00C6504C"/>
     <w:pPr>
       <w:outlineLvl w:val="9"/>
     </w:pPr>
@@ -13662,7 +14833,7 @@
     <w:next w:val="Normal"/>
     <w:autoRedefine/>
     <w:semiHidden/>
-    <w:rsid w:val="001F4ED6"/>
+    <w:rsid w:val="00C6504C"/>
     <w:pPr>
       <w:tabs>
         <w:tab w:val="right" w:leader="dot" w:pos="3240"/>
@@ -13676,7 +14847,7 @@
     <w:next w:val="Normal"/>
     <w:autoRedefine/>
     <w:semiHidden/>
-    <w:rsid w:val="001F4ED6"/>
+    <w:rsid w:val="00C6504C"/>
     <w:pPr>
       <w:tabs>
         <w:tab w:val="right" w:leader="dot" w:pos="3240"/>
@@ -13690,7 +14861,7 @@
     <w:next w:val="Normal"/>
     <w:autoRedefine/>
     <w:semiHidden/>
-    <w:rsid w:val="001F4ED6"/>
+    <w:rsid w:val="00C6504C"/>
     <w:pPr>
       <w:tabs>
         <w:tab w:val="right" w:leader="dot" w:pos="3240"/>
@@ -13704,7 +14875,7 @@
     <w:next w:val="Normal"/>
     <w:autoRedefine/>
     <w:semiHidden/>
-    <w:rsid w:val="001F4ED6"/>
+    <w:rsid w:val="00C6504C"/>
     <w:pPr>
       <w:tabs>
         <w:tab w:val="right" w:leader="dot" w:pos="3240"/>
@@ -13718,7 +14889,7 @@
     <w:next w:val="Normal"/>
     <w:autoRedefine/>
     <w:semiHidden/>
-    <w:rsid w:val="001F4ED6"/>
+    <w:rsid w:val="00C6504C"/>
     <w:pPr>
       <w:tabs>
         <w:tab w:val="right" w:leader="dot" w:pos="3240"/>
@@ -13732,7 +14903,7 @@
     <w:next w:val="Normal"/>
     <w:autoRedefine/>
     <w:semiHidden/>
-    <w:rsid w:val="001F4ED6"/>
+    <w:rsid w:val="00C6504C"/>
     <w:pPr>
       <w:tabs>
         <w:tab w:val="right" w:leader="dot" w:pos="3240"/>
@@ -13746,7 +14917,7 @@
     <w:next w:val="Normal"/>
     <w:autoRedefine/>
     <w:semiHidden/>
-    <w:rsid w:val="001F4ED6"/>
+    <w:rsid w:val="00C6504C"/>
     <w:pPr>
       <w:tabs>
         <w:tab w:val="right" w:leader="dot" w:pos="3240"/>
@@ -13760,7 +14931,7 @@
     <w:next w:val="Normal"/>
     <w:autoRedefine/>
     <w:semiHidden/>
-    <w:rsid w:val="001F4ED6"/>
+    <w:rsid w:val="00C6504C"/>
     <w:pPr>
       <w:tabs>
         <w:tab w:val="right" w:leader="dot" w:pos="3240"/>
@@ -13774,7 +14945,7 @@
     <w:next w:val="Normal"/>
     <w:autoRedefine/>
     <w:semiHidden/>
-    <w:rsid w:val="001F4ED6"/>
+    <w:rsid w:val="00C6504C"/>
     <w:pPr>
       <w:tabs>
         <w:tab w:val="right" w:leader="dot" w:pos="3240"/>
@@ -13787,23 +14958,23 @@
     <w:basedOn w:val="Normal"/>
     <w:next w:val="Index1"/>
     <w:semiHidden/>
-    <w:rsid w:val="001F4ED6"/>
+    <w:rsid w:val="00C6504C"/>
   </w:style>
   <w:style w:type="paragraph" w:styleId="Caption">
     <w:name w:val="caption"/>
     <w:basedOn w:val="Normal"/>
     <w:next w:val="Normal"/>
     <w:qFormat/>
-    <w:rsid w:val="001F4ED6"/>
+    <w:rsid w:val="00C6504C"/>
   </w:style>
   <w:style w:type="character" w:customStyle="1" w:styleId="EquationCaption">
     <w:name w:val="_Equation Caption"/>
-    <w:rsid w:val="001F4ED6"/>
+    <w:rsid w:val="00C6504C"/>
   </w:style>
   <w:style w:type="character" w:styleId="CommentReference">
     <w:name w:val="annotation reference"/>
     <w:semiHidden/>
-    <w:rsid w:val="001F4ED6"/>
+    <w:rsid w:val="00C6504C"/>
     <w:rPr>
       <w:sz w:val="16"/>
     </w:rPr>
@@ -13812,7 +14983,7 @@
     <w:name w:val="annotation text"/>
     <w:basedOn w:val="Normal"/>
     <w:semiHidden/>
-    <w:rsid w:val="001F4ED6"/>
+    <w:rsid w:val="00C6504C"/>
     <w:rPr>
       <w:sz w:val="20"/>
     </w:rPr>
@@ -13821,7 +14992,7 @@
     <w:name w:val="Topic Title"/>
     <w:basedOn w:val="Normal"/>
     <w:next w:val="Normal"/>
-    <w:rsid w:val="001F4ED6"/>
+    <w:rsid w:val="00C6504C"/>
     <w:pPr>
       <w:keepNext/>
       <w:suppressAutoHyphens/>
@@ -13837,7 +15008,7 @@
   <w:style w:type="paragraph" w:customStyle="1" w:styleId="Bullets1">
     <w:name w:val="Bullets_1"/>
     <w:basedOn w:val="JNormal"/>
-    <w:rsid w:val="001F4ED6"/>
+    <w:rsid w:val="00C6504C"/>
     <w:pPr>
       <w:numPr>
         <w:numId w:val="29"/>
@@ -13848,7 +15019,7 @@
   <w:style w:type="paragraph" w:customStyle="1" w:styleId="Number1">
     <w:name w:val="Number_1"/>
     <w:basedOn w:val="JNormal"/>
-    <w:rsid w:val="001F4ED6"/>
+    <w:rsid w:val="00C6504C"/>
     <w:pPr>
       <w:suppressAutoHyphens/>
       <w:spacing w:before="60" w:after="120"/>
@@ -13858,7 +15029,7 @@
   <w:style w:type="character" w:customStyle="1" w:styleId="printedonly">
     <w:name w:val="printed only"/>
     <w:aliases w:val="po"/>
-    <w:rsid w:val="001F4ED6"/>
+    <w:rsid w:val="00C6504C"/>
     <w:rPr>
       <w:color w:val="auto"/>
     </w:rPr>
@@ -13866,7 +15037,7 @@
   <w:style w:type="character" w:customStyle="1" w:styleId="ProgramName">
     <w:name w:val="Program Name"/>
     <w:aliases w:val="prog"/>
-    <w:rsid w:val="001F4ED6"/>
+    <w:rsid w:val="00C6504C"/>
     <w:rPr>
       <w:b/>
       <w:color w:val="000000"/>
@@ -13876,7 +15047,7 @@
     <w:name w:val="Document Map"/>
     <w:basedOn w:val="Normal"/>
     <w:semiHidden/>
-    <w:rsid w:val="001F4ED6"/>
+    <w:rsid w:val="00C6504C"/>
     <w:pPr>
       <w:shd w:val="clear" w:color="auto" w:fill="000080"/>
     </w:pPr>
@@ -13887,7 +15058,7 @@
   <w:style w:type="character" w:customStyle="1" w:styleId="CrossRef">
     <w:name w:val="CrossRef"/>
     <w:aliases w:val="cr"/>
-    <w:rsid w:val="001F4ED6"/>
+    <w:rsid w:val="00C6504C"/>
     <w:rPr>
       <w:i/>
       <w:color w:val="C0504D"/>
@@ -13922,7 +15093,7 @@
     <w:aliases w:val="wi"/>
     <w:basedOn w:val="JNormal"/>
     <w:link w:val="WindowItemChar"/>
-    <w:rsid w:val="001F4ED6"/>
+    <w:rsid w:val="00C6504C"/>
     <w:pPr>
       <w:spacing w:after="120"/>
       <w:ind w:left="720" w:hanging="360"/>
@@ -13932,7 +15103,7 @@
     <w:name w:val="WindowItem2"/>
     <w:aliases w:val="wi2"/>
     <w:basedOn w:val="WindowItem"/>
-    <w:rsid w:val="001F4ED6"/>
+    <w:rsid w:val="00C6504C"/>
     <w:pPr>
       <w:ind w:left="1080"/>
     </w:pPr>
@@ -13941,7 +15112,7 @@
     <w:name w:val="WindowItem3"/>
     <w:aliases w:val="wi3"/>
     <w:basedOn w:val="WindowItem2"/>
-    <w:rsid w:val="001F4ED6"/>
+    <w:rsid w:val="00C6504C"/>
     <w:pPr>
       <w:ind w:left="1440"/>
     </w:pPr>
@@ -13965,12 +15136,14 @@
   <w:style w:type="character" w:customStyle="1" w:styleId="hyplink">
     <w:name w:val="hyplink"/>
     <w:aliases w:val="hyp"/>
+    <w:rsid w:val="00C6504C"/>
     <w:rPr>
       <w:rFonts w:ascii="Courier New" w:hAnsi="Courier New"/>
       <w:noProof w:val="0"/>
-      <w:color w:val="FF0000"/>
+      <w:color w:val="003399"/>
       <w:sz w:val="22"/>
       <w:szCs w:val="22"/>
+      <w:u w:val="single"/>
       <w:lang w:val="en-US"/>
     </w:rPr>
   </w:style>
@@ -13988,7 +15161,7 @@
   <w:style w:type="character" w:customStyle="1" w:styleId="CReport">
     <w:name w:val="CReport"/>
     <w:aliases w:val="crep"/>
-    <w:rsid w:val="001F4ED6"/>
+    <w:rsid w:val="00C6504C"/>
     <w:rPr>
       <w:rFonts w:ascii="Courier New" w:hAnsi="Courier New"/>
       <w:noProof w:val="0"/>
@@ -14065,7 +15238,7 @@
     <w:name w:val="List Bullet"/>
     <w:basedOn w:val="Normal"/>
     <w:autoRedefine/>
-    <w:rsid w:val="001F4ED6"/>
+    <w:rsid w:val="00C6504C"/>
     <w:pPr>
       <w:ind w:left="360" w:hanging="360"/>
     </w:pPr>
@@ -14073,7 +15246,7 @@
   <w:style w:type="paragraph" w:customStyle="1" w:styleId="Heading40">
     <w:name w:val="Heading4"/>
     <w:basedOn w:val="Normal"/>
-    <w:rsid w:val="001F4ED6"/>
+    <w:rsid w:val="00C6504C"/>
     <w:pPr>
       <w:tabs>
         <w:tab w:val="left" w:pos="0"/>
@@ -14170,7 +15343,7 @@
     <w:basedOn w:val="Normal"/>
     <w:next w:val="B4"/>
     <w:link w:val="BXChar"/>
-    <w:rsid w:val="001F4ED6"/>
+    <w:rsid w:val="00C6504C"/>
     <w:pPr>
       <w:keepLines/>
       <w:pBdr>
@@ -14201,7 +15374,7 @@
   <w:style w:type="character" w:styleId="Emphasis">
     <w:name w:val="Emphasis"/>
     <w:qFormat/>
-    <w:rsid w:val="001F4ED6"/>
+    <w:rsid w:val="00C6504C"/>
     <w:rPr>
       <w:i/>
       <w:iCs/>
@@ -14210,7 +15383,7 @@
   <w:style w:type="character" w:customStyle="1" w:styleId="CPanel">
     <w:name w:val="CPanel"/>
     <w:aliases w:val="cp"/>
-    <w:rsid w:val="001F4ED6"/>
+    <w:rsid w:val="00C6504C"/>
     <w:rPr>
       <w:b/>
       <w:color w:val="993300"/>
@@ -14218,7 +15391,7 @@
   </w:style>
   <w:style w:type="character" w:customStyle="1" w:styleId="CU0">
     <w:name w:val="CU"/>
-    <w:rsid w:val="001F4ED6"/>
+    <w:rsid w:val="00C6504C"/>
     <w:rPr>
       <w:rFonts w:ascii="Courier New" w:hAnsi="Courier New"/>
       <w:noProof w:val="0"/>
@@ -14361,7 +15534,7 @@
   <w:style w:type="character" w:customStyle="1" w:styleId="SoloVis">
     <w:name w:val="SoloVis"/>
     <w:qFormat/>
-    <w:rsid w:val="001F4ED6"/>
+    <w:rsid w:val="00C6504C"/>
     <w:rPr>
       <w:vanish/>
     </w:rPr>
@@ -14369,12 +15542,12 @@
   <w:style w:type="character" w:customStyle="1" w:styleId="SoloNonVis">
     <w:name w:val="SoloNonVis"/>
     <w:qFormat/>
-    <w:rsid w:val="001F4ED6"/>
+    <w:rsid w:val="00C6504C"/>
   </w:style>
   <w:style w:type="character" w:customStyle="1" w:styleId="PDFLink">
     <w:name w:val="PDFLink"/>
     <w:qFormat/>
-    <w:rsid w:val="001F4ED6"/>
+    <w:rsid w:val="00C6504C"/>
     <w:rPr>
       <w:i w:val="0"/>
       <w:iCs w:val="0"/>
@@ -14685,7 +15858,7 @@
 </file>
 
 <file path=customXml/itemProps1.xml><?xml version="1.0" encoding="utf-8"?>
-<ds:datastoreItem xmlns:ds="http://schemas.openxmlformats.org/officeDocument/2006/customXml" ds:itemID="{67750D6D-3B2D-4635-A4B6-7F4B842D881A}">
+<ds:datastoreItem xmlns:ds="http://schemas.openxmlformats.org/officeDocument/2006/customXml" ds:itemID="{8CB704E1-46EB-49E9-965C-B75E195AC9AF}">
   <ds:schemaRefs>
     <ds:schemaRef ds:uri="http://schemas.openxmlformats.org/officeDocument/2006/bibliography"/>
   </ds:schemaRefs>

--- a/Documentation/manual/gettingstarted.docx
+++ b/Documentation/manual/gettingstarted.docx
@@ -1,13 +1,11 @@
 
 <file path=word/document.xml><?xml version="1.0" encoding="utf-8"?>
-<w:document xmlns:wpc="http://schemas.microsoft.com/office/word/2010/wordprocessingCanvas" xmlns:cx="http://schemas.microsoft.com/office/drawing/2014/chartex" xmlns:cx1="http://schemas.microsoft.com/office/drawing/2015/9/8/chartex" xmlns:cx2="http://schemas.microsoft.com/office/drawing/2015/10/21/chartex" xmlns:cx3="http://schemas.microsoft.com/office/drawing/2016/5/9/chartex" xmlns:cx4="http://schemas.microsoft.com/office/drawing/2016/5/10/chartex" xmlns:cx5="http://schemas.microsoft.com/office/drawing/2016/5/11/chartex" xmlns:cx6="http://schemas.microsoft.com/office/drawing/2016/5/12/chartex" xmlns:cx7="http://schemas.microsoft.com/office/drawing/2016/5/13/chartex" xmlns:cx8="http://schemas.microsoft.com/office/drawing/2016/5/14/chartex" xmlns:mc="http://schemas.openxmlformats.org/markup-compatibility/2006" xmlns:aink="http://schemas.microsoft.com/office/drawing/2016/ink" xmlns:am3d="http://schemas.microsoft.com/office/drawing/2017/model3d" xmlns:o="urn:schemas-microsoft-com:office:office" xmlns:r="http://schemas.openxmlformats.org/officeDocument/2006/relationships" xmlns:m="http://schemas.openxmlformats.org/officeDocument/2006/math" xmlns:v="urn:schemas-microsoft-com:vml" xmlns:wp14="http://schemas.microsoft.com/office/word/2010/wordprocessingDrawing" xmlns:wp="http://schemas.openxmlformats.org/drawingml/2006/wordprocessingDrawing" xmlns:w10="urn:schemas-microsoft-com:office:word" xmlns:w="http://schemas.openxmlformats.org/wordprocessingml/2006/main" xmlns:w14="http://schemas.microsoft.com/office/word/2010/wordml" xmlns:w15="http://schemas.microsoft.com/office/word/2012/wordml" xmlns:w16cid="http://schemas.microsoft.com/office/word/2016/wordml/cid" xmlns:w16se="http://schemas.microsoft.com/office/word/2015/wordml/symex" xmlns:wpg="http://schemas.microsoft.com/office/word/2010/wordprocessingGroup" xmlns:wpi="http://schemas.microsoft.com/office/word/2010/wordprocessingInk" xmlns:wne="http://schemas.microsoft.com/office/word/2006/wordml" xmlns:wps="http://schemas.microsoft.com/office/word/2010/wordprocessingShape" mc:Ignorable="w14 w15 w16se w16cid wp14">
+<w:document xmlns:wpc="http://schemas.microsoft.com/office/word/2010/wordprocessingCanvas" xmlns:cx="http://schemas.microsoft.com/office/drawing/2014/chartex" xmlns:cx1="http://schemas.microsoft.com/office/drawing/2015/9/8/chartex" xmlns:cx2="http://schemas.microsoft.com/office/drawing/2015/10/21/chartex" xmlns:cx3="http://schemas.microsoft.com/office/drawing/2016/5/9/chartex" xmlns:cx4="http://schemas.microsoft.com/office/drawing/2016/5/10/chartex" xmlns:cx5="http://schemas.microsoft.com/office/drawing/2016/5/11/chartex" xmlns:cx6="http://schemas.microsoft.com/office/drawing/2016/5/12/chartex" xmlns:cx7="http://schemas.microsoft.com/office/drawing/2016/5/13/chartex" xmlns:cx8="http://schemas.microsoft.com/office/drawing/2016/5/14/chartex" xmlns:mc="http://schemas.openxmlformats.org/markup-compatibility/2006" xmlns:aink="http://schemas.microsoft.com/office/drawing/2016/ink" xmlns:am3d="http://schemas.microsoft.com/office/drawing/2017/model3d" xmlns:o="urn:schemas-microsoft-com:office:office" xmlns:r="http://schemas.openxmlformats.org/officeDocument/2006/relationships" xmlns:m="http://schemas.openxmlformats.org/officeDocument/2006/math" xmlns:v="urn:schemas-microsoft-com:vml" xmlns:wp14="http://schemas.microsoft.com/office/word/2010/wordprocessingDrawing" xmlns:wp="http://schemas.openxmlformats.org/drawingml/2006/wordprocessingDrawing" xmlns:w10="urn:schemas-microsoft-com:office:word" xmlns:w="http://schemas.openxmlformats.org/wordprocessingml/2006/main" xmlns:w14="http://schemas.microsoft.com/office/word/2010/wordml" xmlns:w15="http://schemas.microsoft.com/office/word/2012/wordml" xmlns:w16cex="http://schemas.microsoft.com/office/word/2018/wordml/cex" xmlns:w16cid="http://schemas.microsoft.com/office/word/2016/wordml/cid" xmlns:w16="http://schemas.microsoft.com/office/word/2018/wordml" xmlns:w16sdtdh="http://schemas.microsoft.com/office/word/2020/wordml/sdtdatahash" xmlns:w16se="http://schemas.microsoft.com/office/word/2015/wordml/symex" xmlns:wpg="http://schemas.microsoft.com/office/word/2010/wordprocessingGroup" xmlns:wpi="http://schemas.microsoft.com/office/word/2010/wordprocessingInk" xmlns:wne="http://schemas.microsoft.com/office/word/2006/wordml" xmlns:wps="http://schemas.microsoft.com/office/word/2010/wordprocessingShape" mc:Ignorable="w14 w15 w16se w16cid w16 w16cex w16sdtdh wp14">
   <w:body>
     <w:p>
       <w:pPr>
         <w:pStyle w:val="C"/>
       </w:pPr>
-      <w:bookmarkStart w:id="0" w:name="_GoBack"/>
-      <w:bookmarkEnd w:id="0"/>
     </w:p>
     <w:p>
       <w:pPr>
@@ -21,9 +19,11 @@
       <w:r>
         <w:t xml:space="preserve"> </w:t>
       </w:r>
-      <w:r>
-        <w:t>4.2</w:t>
-      </w:r>
+      <w:fldSimple w:instr=" DOCVARIABLE  MBDocVersion  \* MERGEFORMAT ">
+        <w:r>
+          <w:t>4.2.4</w:t>
+        </w:r>
+      </w:fldSimple>
       <w:r>
         <w:br/>
         <w:t>Getting Started</w:t>
@@ -144,21 +144,15 @@
         <w:pStyle w:val="CS"/>
       </w:pPr>
       <w:r>
-        <w:t>Copyright © 201</w:t>
-      </w:r>
-      <w:r>
-        <w:t>8</w:t>
-      </w:r>
-      <w:r>
-        <w:t xml:space="preserve">, </w:t>
-      </w:r>
-      <w:proofErr w:type="spellStart"/>
-      <w:r>
-        <w:t>Thinkage</w:t>
-      </w:r>
-      <w:proofErr w:type="spellEnd"/>
-      <w:r>
-        <w:t xml:space="preserve"> Ltd.</w:t>
+        <w:t xml:space="preserve">Copyright © </w:t>
+      </w:r>
+      <w:fldSimple w:instr=" DOCVARIABLE  MBDocCopyright ">
+        <w:r>
+          <w:t>2021</w:t>
+        </w:r>
+      </w:fldSimple>
+      <w:r>
+        <w:t>, Thinkage Ltd.</w:t>
       </w:r>
     </w:p>
     <w:p>
@@ -219,7 +213,7 @@
           <w:rPr>
             <w:noProof/>
           </w:rPr>
-          <w:t>11</w:t>
+          <w:t>15</w:t>
         </w:r>
       </w:fldSimple>
     </w:p>
@@ -268,7 +262,6 @@
         <w:pStyle w:val="C"/>
       </w:pPr>
       <w:r>
-        <w:lastRenderedPageBreak/>
         <w:t>Introduction</w:t>
       </w:r>
     </w:p>
@@ -276,23 +269,23 @@
       <w:pPr>
         <w:pStyle w:val="Heading1"/>
       </w:pPr>
-      <w:bookmarkStart w:id="1" w:name="_Toc414175879"/>
-      <w:bookmarkStart w:id="2" w:name="_Toc414257207"/>
-      <w:bookmarkStart w:id="3" w:name="_Toc414265670"/>
-      <w:bookmarkStart w:id="4" w:name="_Toc446836603"/>
-      <w:bookmarkStart w:id="5" w:name="_Toc172537541"/>
+      <w:bookmarkStart w:id="0" w:name="_Toc414175879"/>
+      <w:bookmarkStart w:id="1" w:name="_Toc414257207"/>
+      <w:bookmarkStart w:id="2" w:name="_Toc414265670"/>
+      <w:bookmarkStart w:id="3" w:name="_Toc446836603"/>
+      <w:bookmarkStart w:id="4" w:name="_Toc172537541"/>
       <w:r>
         <w:t xml:space="preserve">Welcome to </w:t>
       </w:r>
+      <w:bookmarkEnd w:id="0"/>
       <w:bookmarkEnd w:id="1"/>
       <w:bookmarkEnd w:id="2"/>
       <w:bookmarkEnd w:id="3"/>
+      <w:proofErr w:type="spellStart"/>
+      <w:r>
+        <w:t>MainBoss</w:t>
+      </w:r>
       <w:bookmarkEnd w:id="4"/>
-      <w:proofErr w:type="spellStart"/>
-      <w:r>
-        <w:t>MainBoss</w:t>
-      </w:r>
-      <w:bookmarkEnd w:id="5"/>
       <w:proofErr w:type="spellEnd"/>
     </w:p>
     <w:p>
@@ -527,11 +520,11 @@
       <w:pPr>
         <w:pStyle w:val="Heading2"/>
       </w:pPr>
-      <w:bookmarkStart w:id="6" w:name="_Toc172537548"/>
+      <w:bookmarkStart w:id="5" w:name="_Toc172537548"/>
       <w:r>
         <w:t>What You See</w:t>
       </w:r>
-      <w:bookmarkEnd w:id="6"/>
+      <w:bookmarkEnd w:id="5"/>
     </w:p>
     <w:p>
       <w:pPr>
@@ -569,9 +562,8 @@
         <w:rPr>
           <w:noProof/>
         </w:rPr>
-        <w:lastRenderedPageBreak/>
         <w:drawing>
-          <wp:inline distT="0" distB="0" distL="0" distR="0">
+          <wp:inline distT="0" distB="0" distL="0" distR="0" wp14:anchorId="71AA794B" wp14:editId="33FC21AA">
             <wp:extent cx="5943600" cy="3952875"/>
             <wp:effectExtent l="0" t="0" r="0" b="0"/>
             <wp:docPr id="1" name="Picture 1"/>
@@ -667,7 +659,7 @@
           <w:noProof/>
         </w:rPr>
         <w:drawing>
-          <wp:inline distT="0" distB="0" distL="0" distR="0">
+          <wp:inline distT="0" distB="0" distL="0" distR="0" wp14:anchorId="6AA4547E" wp14:editId="3D4A4888">
             <wp:extent cx="104775" cy="142875"/>
             <wp:effectExtent l="0" t="0" r="0" b="0"/>
             <wp:docPr id="2" name="Picture 2"/>
@@ -1429,26 +1421,26 @@
           <w:numId w:val="6"/>
         </w:numPr>
       </w:pPr>
-      <w:bookmarkStart w:id="7" w:name="_Toc318443251"/>
-      <w:bookmarkStart w:id="8" w:name="_Toc318443974"/>
-      <w:bookmarkStart w:id="9" w:name="_Toc321740680"/>
-      <w:bookmarkStart w:id="10" w:name="_Toc321740833"/>
-      <w:bookmarkStart w:id="11" w:name="_Toc321740986"/>
-      <w:bookmarkStart w:id="12" w:name="_Toc323039099"/>
-      <w:bookmarkStart w:id="13" w:name="_Toc323294634"/>
-      <w:bookmarkStart w:id="14" w:name="_Toc323294808"/>
-      <w:bookmarkStart w:id="15" w:name="_Toc323295629"/>
-      <w:bookmarkStart w:id="16" w:name="_Toc325798231"/>
-      <w:bookmarkStart w:id="17" w:name="_Toc326582867"/>
-      <w:bookmarkStart w:id="18" w:name="_Toc326583126"/>
-      <w:bookmarkStart w:id="19" w:name="_Toc327080403"/>
-      <w:bookmarkStart w:id="20" w:name="_Toc327436709"/>
-      <w:bookmarkStart w:id="21" w:name="_Toc327681577"/>
-      <w:bookmarkStart w:id="22" w:name="_Toc330388994"/>
-      <w:bookmarkStart w:id="23" w:name="_Toc330828386"/>
-      <w:bookmarkStart w:id="24" w:name="_Toc330828969"/>
-      <w:bookmarkStart w:id="25" w:name="_Toc337973971"/>
-      <w:bookmarkStart w:id="26" w:name="_Toc415906935"/>
+      <w:bookmarkStart w:id="6" w:name="_Toc318443251"/>
+      <w:bookmarkStart w:id="7" w:name="_Toc318443974"/>
+      <w:bookmarkStart w:id="8" w:name="_Toc321740680"/>
+      <w:bookmarkStart w:id="9" w:name="_Toc321740833"/>
+      <w:bookmarkStart w:id="10" w:name="_Toc321740986"/>
+      <w:bookmarkStart w:id="11" w:name="_Toc323039099"/>
+      <w:bookmarkStart w:id="12" w:name="_Toc323294634"/>
+      <w:bookmarkStart w:id="13" w:name="_Toc323294808"/>
+      <w:bookmarkStart w:id="14" w:name="_Toc323295629"/>
+      <w:bookmarkStart w:id="15" w:name="_Toc325798231"/>
+      <w:bookmarkStart w:id="16" w:name="_Toc326582867"/>
+      <w:bookmarkStart w:id="17" w:name="_Toc326583126"/>
+      <w:bookmarkStart w:id="18" w:name="_Toc327080403"/>
+      <w:bookmarkStart w:id="19" w:name="_Toc327436709"/>
+      <w:bookmarkStart w:id="20" w:name="_Toc327681577"/>
+      <w:bookmarkStart w:id="21" w:name="_Toc330388994"/>
+      <w:bookmarkStart w:id="22" w:name="_Toc330828386"/>
+      <w:bookmarkStart w:id="23" w:name="_Toc330828969"/>
+      <w:bookmarkStart w:id="24" w:name="_Toc337973971"/>
+      <w:bookmarkStart w:id="25" w:name="_Toc415906935"/>
       <w:r>
         <w:rPr>
           <w:rStyle w:val="CMenu"/>
@@ -1521,7 +1513,6 @@
         <w:rPr>
           <w:rStyle w:val="CMenu"/>
         </w:rPr>
-        <w:lastRenderedPageBreak/>
         <w:t>Show compact browsers</w:t>
       </w:r>
       <w:r>
@@ -1613,7 +1604,15 @@
       </w:r>
       <w:proofErr w:type="spellEnd"/>
       <w:r>
-        <w:t xml:space="preserve">, you can customize table viewers, editors and report windows, as described in “Form Customization” later in this document. If you remove the checkmark, you will not be able to </w:t>
+        <w:t xml:space="preserve">, you can customize table viewers, </w:t>
+      </w:r>
+      <w:proofErr w:type="gramStart"/>
+      <w:r>
+        <w:t>editors</w:t>
+      </w:r>
+      <w:proofErr w:type="gramEnd"/>
+      <w:r>
+        <w:t xml:space="preserve"> and report windows, as described in “Form Customization” later in this document. If you remove the checkmark, you will not be able to </w:t>
       </w:r>
       <w:r>
         <w:t xml:space="preserve">make </w:t>
@@ -1742,7 +1741,15 @@
         <w:t>:</w:t>
       </w:r>
       <w:r>
-        <w:t xml:space="preserve"> Removes any and all form customizations you have created, restoring everything to </w:t>
+        <w:t xml:space="preserve"> Removes </w:t>
+      </w:r>
+      <w:proofErr w:type="gramStart"/>
+      <w:r>
+        <w:t>any and all</w:t>
+      </w:r>
+      <w:proofErr w:type="gramEnd"/>
+      <w:r>
+        <w:t xml:space="preserve"> form customizations you have created, restoring everything to </w:t>
       </w:r>
       <w:proofErr w:type="spellStart"/>
       <w:r>
@@ -2366,7 +2373,6 @@
         <w:pStyle w:val="JNormal"/>
       </w:pPr>
       <w:r>
-        <w:lastRenderedPageBreak/>
         <w:t>For example, if you don’t have appropriate security permissions, you may not be allowed to</w:t>
       </w:r>
       <w:r>
@@ -2391,7 +2397,15 @@
         <w:t>s</w:t>
       </w:r>
       <w:r>
-        <w:t xml:space="preserve"> a tooltip message explaining the situation (and telling what security roles you’d need in order to use the field or button).</w:t>
+        <w:t xml:space="preserve"> a tooltip message explaining the situation (and telling what security roles you’d need </w:t>
+      </w:r>
+      <w:proofErr w:type="gramStart"/>
+      <w:r>
+        <w:t>in order to</w:t>
+      </w:r>
+      <w:proofErr w:type="gramEnd"/>
+      <w:r>
+        <w:t xml:space="preserve"> use the field or button).</w:t>
       </w:r>
     </w:p>
     <w:p>
@@ -2576,7 +2590,7 @@
           <w:noProof/>
         </w:rPr>
         <w:drawing>
-          <wp:inline distT="0" distB="0" distL="0" distR="0">
+          <wp:inline distT="0" distB="0" distL="0" distR="0" wp14:anchorId="65CD4C51" wp14:editId="0FF5A123">
             <wp:extent cx="5391150" cy="1552575"/>
             <wp:effectExtent l="0" t="0" r="0" b="0"/>
             <wp:docPr id="3" name="Picture 3"/>
@@ -2634,7 +2648,6 @@
         </w:numPr>
       </w:pPr>
       <w:r>
-        <w:lastRenderedPageBreak/>
         <w:t xml:space="preserve">Click </w:t>
       </w:r>
       <w:r>
@@ -2660,7 +2673,7 @@
           <w:noProof/>
         </w:rPr>
         <w:drawing>
-          <wp:inline distT="0" distB="0" distL="0" distR="0">
+          <wp:inline distT="0" distB="0" distL="0" distR="0" wp14:anchorId="5D3369CB" wp14:editId="186E85C9">
             <wp:extent cx="5295900" cy="2457450"/>
             <wp:effectExtent l="0" t="0" r="0" b="0"/>
             <wp:docPr id="4" name="Picture 1"/>
@@ -2972,13 +2985,13 @@
       <w:pPr>
         <w:pStyle w:val="Heading2"/>
       </w:pPr>
-      <w:bookmarkStart w:id="27" w:name="_Toc162428296"/>
-      <w:bookmarkStart w:id="28" w:name="_Toc172537554"/>
+      <w:bookmarkStart w:id="26" w:name="_Toc162428296"/>
+      <w:bookmarkStart w:id="27" w:name="_Toc172537554"/>
       <w:r>
         <w:t>Table Viewers</w:t>
       </w:r>
+      <w:bookmarkEnd w:id="26"/>
       <w:bookmarkEnd w:id="27"/>
-      <w:bookmarkEnd w:id="28"/>
     </w:p>
     <w:p>
       <w:pPr>
@@ -3038,7 +3051,6 @@
         <w:pStyle w:val="JNormal"/>
       </w:pPr>
       <w:r>
-        <w:lastRenderedPageBreak/>
         <w:fldChar w:fldCharType="begin"/>
       </w:r>
       <w:r>
@@ -3059,12 +3071,14 @@
       <w:r>
         <w:t xml:space="preserve"> table viewer lists the entries in your </w:t>
       </w:r>
+      <w:proofErr w:type="gramStart"/>
       <w:r>
         <w:rPr>
           <w:rStyle w:val="CTable"/>
         </w:rPr>
         <w:t>Vendors</w:t>
       </w:r>
+      <w:proofErr w:type="gramEnd"/>
       <w:r>
         <w:t xml:space="preserve"> table.</w:t>
       </w:r>
@@ -3154,7 +3168,7 @@
           <w:noProof/>
         </w:rPr>
         <w:drawing>
-          <wp:inline distT="0" distB="0" distL="0" distR="0">
+          <wp:inline distT="0" distB="0" distL="0" distR="0" wp14:anchorId="630F3F38" wp14:editId="5AF920F5">
             <wp:extent cx="5943600" cy="4095750"/>
             <wp:effectExtent l="0" t="0" r="0" b="0"/>
             <wp:docPr id="5" name="Picture 1"/>
@@ -3278,7 +3292,15 @@
         <w:fldChar w:fldCharType="end"/>
       </w:r>
       <w:r>
-        <w:t xml:space="preserve">. This selects all the entries that can be edited from this particular table viewer. For example, the </w:t>
+        <w:t xml:space="preserve">. This selects all the entries that can be edited from this </w:t>
+      </w:r>
+      <w:proofErr w:type="gramStart"/>
+      <w:r>
+        <w:t>particular table</w:t>
+      </w:r>
+      <w:proofErr w:type="gramEnd"/>
+      <w:r>
+        <w:t xml:space="preserve"> viewer. For example, the </w:t>
       </w:r>
       <w:r>
         <w:rPr>
@@ -3287,11 +3309,7 @@
         <w:t>Units</w:t>
       </w:r>
       <w:r>
-        <w:t xml:space="preserve"> table displays both units and the </w:t>
-      </w:r>
-      <w:r>
-        <w:lastRenderedPageBreak/>
-        <w:t xml:space="preserve">locations that contain the units. Records for the units can be edited from this table; locations cannot be. Therefore, </w:t>
+        <w:t xml:space="preserve"> table displays both units and the locations that contain the units. Records for the units can be edited from this table; locations cannot be. Therefore, </w:t>
       </w:r>
       <w:proofErr w:type="gramStart"/>
       <w:r>
@@ -3350,11 +3368,11 @@
       <w:pPr>
         <w:pStyle w:val="Heading3"/>
       </w:pPr>
-      <w:bookmarkStart w:id="29" w:name="HidingTheDetailsPanel"/>
+      <w:bookmarkStart w:id="28" w:name="HidingTheDetailsPanel"/>
       <w:r>
         <w:t>Hiding the Details for a Selected Record</w:t>
       </w:r>
-      <w:bookmarkEnd w:id="29"/>
+      <w:bookmarkEnd w:id="28"/>
     </w:p>
     <w:p>
       <w:pPr>
@@ -3453,7 +3471,7 @@
           <w:lang w:val="en-CA" w:eastAsia="en-CA"/>
         </w:rPr>
         <w:drawing>
-          <wp:inline distT="0" distB="0" distL="0" distR="0">
+          <wp:inline distT="0" distB="0" distL="0" distR="0" wp14:anchorId="22723A23" wp14:editId="132D101B">
             <wp:extent cx="266700" cy="257175"/>
             <wp:effectExtent l="0" t="0" r="0" b="0"/>
             <wp:docPr id="6" name="Picture 14"/>
@@ -3537,20 +3555,20 @@
       <w:pPr>
         <w:pStyle w:val="Heading3"/>
       </w:pPr>
-      <w:bookmarkStart w:id="30" w:name="DeletedRecords"/>
-      <w:bookmarkStart w:id="31" w:name="_Toc161650478"/>
-      <w:bookmarkStart w:id="32" w:name="_Toc162428300"/>
-      <w:bookmarkStart w:id="33" w:name="_Toc172537558"/>
+      <w:bookmarkStart w:id="29" w:name="DeletedRecords"/>
+      <w:bookmarkStart w:id="30" w:name="_Toc161650478"/>
+      <w:bookmarkStart w:id="31" w:name="_Toc162428300"/>
+      <w:bookmarkStart w:id="32" w:name="_Toc172537558"/>
       <w:r>
         <w:t>Active and All in Table Viewer</w:t>
       </w:r>
       <w:r>
         <w:t>s</w:t>
       </w:r>
+      <w:bookmarkEnd w:id="29"/>
       <w:bookmarkEnd w:id="30"/>
       <w:bookmarkEnd w:id="31"/>
       <w:bookmarkEnd w:id="32"/>
-      <w:bookmarkEnd w:id="33"/>
     </w:p>
     <w:p>
       <w:pPr>
@@ -3566,7 +3584,15 @@
         <w:fldChar w:fldCharType="end"/>
       </w:r>
       <w:r>
-        <w:t xml:space="preserve">In the bottom right hand corner of most table viewers and editor windows, you’ll see either </w:t>
+        <w:t xml:space="preserve">In the bottom </w:t>
+      </w:r>
+      <w:proofErr w:type="gramStart"/>
+      <w:r>
+        <w:t>right hand</w:t>
+      </w:r>
+      <w:proofErr w:type="gramEnd"/>
+      <w:r>
+        <w:t xml:space="preserve"> corner of most table viewers and editor windows, you’ll see either </w:t>
       </w:r>
       <w:r>
         <w:rPr>
@@ -3654,7 +3680,6 @@
         <w:rPr>
           <w:rStyle w:val="hl"/>
         </w:rPr>
-        <w:lastRenderedPageBreak/>
         <w:br/>
       </w:r>
       <w:r>
@@ -3662,7 +3687,7 @@
           <w:noProof/>
         </w:rPr>
         <w:drawing>
-          <wp:inline distT="0" distB="0" distL="0" distR="0">
+          <wp:inline distT="0" distB="0" distL="0" distR="0" wp14:anchorId="42CFA8E9" wp14:editId="338FC8F7">
             <wp:extent cx="5391150" cy="3438525"/>
             <wp:effectExtent l="0" t="0" r="0" b="0"/>
             <wp:docPr id="7" name="Picture 7"/>
@@ -3758,7 +3783,6 @@
         <w:rPr>
           <w:rStyle w:val="hl"/>
         </w:rPr>
-        <w:lastRenderedPageBreak/>
         <w:br/>
       </w:r>
       <w:r>
@@ -3766,7 +3790,7 @@
           <w:noProof/>
         </w:rPr>
         <w:drawing>
-          <wp:inline distT="0" distB="0" distL="0" distR="0">
+          <wp:inline distT="0" distB="0" distL="0" distR="0" wp14:anchorId="2E1D68CC" wp14:editId="394A355F">
             <wp:extent cx="5943600" cy="3790950"/>
             <wp:effectExtent l="0" t="0" r="0" b="0"/>
             <wp:docPr id="8" name="Picture 1"/>
@@ -3949,14 +3973,24 @@
       <w:r>
         <w:t xml:space="preserve"> When you delete a record, it’s possible that other records still refer to it. For example, suppose a worker leaves your organization so you delete that person from your </w:t>
       </w:r>
+      <w:proofErr w:type="gramStart"/>
       <w:r>
         <w:rPr>
           <w:rStyle w:val="CPanel"/>
         </w:rPr>
         <w:t>Employees</w:t>
       </w:r>
-      <w:r>
-        <w:t xml:space="preserve"> list. That worker’s name will still appear in old records (e.g. work orders that the person worked on).</w:t>
+      <w:proofErr w:type="gramEnd"/>
+      <w:r>
+        <w:t xml:space="preserve"> list. That worker’s name will still appear in old records (</w:t>
+      </w:r>
+      <w:proofErr w:type="gramStart"/>
+      <w:r>
+        <w:t>e.g.</w:t>
+      </w:r>
+      <w:proofErr w:type="gramEnd"/>
+      <w:r>
+        <w:t xml:space="preserve"> work orders that the person worked on).</w:t>
       </w:r>
     </w:p>
     <w:p>
@@ -4009,7 +4043,6 @@
         <w:pStyle w:val="B2"/>
       </w:pPr>
       <w:r>
-        <w:lastRenderedPageBreak/>
         <w:fldChar w:fldCharType="begin"/>
       </w:r>
       <w:r>
@@ -4018,63 +4051,114 @@
       <w:r>
         <w:fldChar w:fldCharType="separate"/>
       </w:r>
-      <w:bookmarkStart w:id="34" w:name="DialogName"/>
+      <w:bookmarkStart w:id="33" w:name="DialogName"/>
       <w:r>
         <w:rPr>
           <w:noProof/>
         </w:rPr>
         <w:t>Filter</w:t>
       </w:r>
+      <w:bookmarkEnd w:id="33"/>
+      <w:r>
+        <w:fldChar w:fldCharType="end"/>
+      </w:r>
+    </w:p>
+    <w:p>
+      <w:pPr>
+        <w:pStyle w:val="Heading3"/>
+      </w:pPr>
+      <w:bookmarkStart w:id="34" w:name="TableFilters"/>
+      <w:bookmarkStart w:id="35" w:name="_Toc392598600"/>
+      <w:r>
+        <w:t>Table Filters</w:t>
+      </w:r>
       <w:bookmarkEnd w:id="34"/>
+      <w:bookmarkEnd w:id="35"/>
+    </w:p>
+    <w:p>
+      <w:pPr>
+        <w:pStyle w:val="JNormal"/>
+      </w:pPr>
+      <w:r>
+        <w:fldChar w:fldCharType="begin"/>
+      </w:r>
+      <w:r>
+        <w:instrText xml:space="preserve"> XE "tables: filters" </w:instrText>
+      </w:r>
       <w:r>
         <w:fldChar w:fldCharType="end"/>
       </w:r>
-    </w:p>
-    <w:p>
-      <w:pPr>
-        <w:pStyle w:val="Heading3"/>
-      </w:pPr>
-      <w:bookmarkStart w:id="35" w:name="TableFilters"/>
-      <w:bookmarkStart w:id="36" w:name="_Toc392598600"/>
-      <w:r>
-        <w:t>Table Filters</w:t>
-      </w:r>
-      <w:bookmarkEnd w:id="35"/>
-      <w:bookmarkEnd w:id="36"/>
+      <w:r>
+        <w:fldChar w:fldCharType="begin"/>
+      </w:r>
+      <w:r>
+        <w:instrText xml:space="preserve"> XE "filters: tables" </w:instrText>
+      </w:r>
+      <w:r>
+        <w:fldChar w:fldCharType="end"/>
+      </w:r>
+      <w:r>
+        <w:t xml:space="preserve">A </w:t>
+      </w:r>
+      <w:r>
+        <w:rPr>
+          <w:rStyle w:val="NewTerm"/>
+        </w:rPr>
+        <w:t>table filter</w:t>
+      </w:r>
+      <w:r>
+        <w:t xml:space="preserve"> tells </w:t>
+      </w:r>
+      <w:proofErr w:type="spellStart"/>
+      <w:r>
+        <w:t>MainBoss</w:t>
+      </w:r>
+      <w:proofErr w:type="spellEnd"/>
+      <w:r>
+        <w:t xml:space="preserve"> to display a subset of all the records that are in a particular table. In </w:t>
+      </w:r>
+      <w:r>
+        <w:t>other words</w:t>
+      </w:r>
+      <w:r>
+        <w:t>, it “filters out” records that you don’t want to see.</w:t>
+      </w:r>
+    </w:p>
+    <w:p>
+      <w:pPr>
+        <w:pStyle w:val="B4"/>
+      </w:pPr>
     </w:p>
     <w:p>
       <w:pPr>
         <w:pStyle w:val="JNormal"/>
       </w:pPr>
       <w:r>
-        <w:fldChar w:fldCharType="begin"/>
-      </w:r>
-      <w:r>
-        <w:instrText xml:space="preserve"> XE "tables: filters" </w:instrText>
-      </w:r>
-      <w:r>
-        <w:fldChar w:fldCharType="end"/>
-      </w:r>
-      <w:r>
-        <w:fldChar w:fldCharType="begin"/>
-      </w:r>
-      <w:r>
-        <w:instrText xml:space="preserve"> XE "filters: tables" </w:instrText>
-      </w:r>
-      <w:r>
-        <w:fldChar w:fldCharType="end"/>
-      </w:r>
-      <w:r>
-        <w:t xml:space="preserve">A </w:t>
-      </w:r>
-      <w:r>
-        <w:rPr>
-          <w:rStyle w:val="NewTerm"/>
-        </w:rPr>
-        <w:t>table filter</w:t>
-      </w:r>
-      <w:r>
-        <w:t xml:space="preserve"> tells </w:t>
+        <w:t xml:space="preserve">For example, suppose you want to see which jobs are scheduled to begin today. You could set up a filter on the </w:t>
+      </w:r>
+      <w:r>
+        <w:rPr>
+          <w:rStyle w:val="CPanel"/>
+        </w:rPr>
+        <w:t>Work Orders</w:t>
+      </w:r>
+      <w:r>
+        <w:t xml:space="preserve"> table saying that you only want to see work orders whose “</w:t>
+      </w:r>
+      <w:r>
+        <w:rPr>
+          <w:rStyle w:val="CField"/>
+        </w:rPr>
+        <w:t>Work S</w:t>
+      </w:r>
+      <w:r>
+        <w:rPr>
+          <w:rStyle w:val="CField"/>
+        </w:rPr>
+        <w:t>tart Date</w:t>
+      </w:r>
+      <w:r>
+        <w:t xml:space="preserve">” is today. </w:t>
       </w:r>
       <w:proofErr w:type="spellStart"/>
       <w:r>
@@ -4082,13 +4166,7 @@
       </w:r>
       <w:proofErr w:type="spellEnd"/>
       <w:r>
-        <w:t xml:space="preserve"> to display a subset of all the records that are in a particular table. In </w:t>
-      </w:r>
-      <w:r>
-        <w:t>other words</w:t>
-      </w:r>
-      <w:r>
-        <w:t>, it “filters out” records that you don’t want to see.</w:t>
+        <w:t xml:space="preserve"> would then filter out any work orders that started on some other day, so that the table viewer only displays work orders starting today.</w:t>
       </w:r>
     </w:p>
     <w:p>
@@ -4101,13 +4179,13 @@
         <w:pStyle w:val="JNormal"/>
       </w:pPr>
       <w:r>
-        <w:t xml:space="preserve">For example, suppose you want to see which jobs are scheduled to begin today. You could set up a filter on the </w:t>
+        <w:t xml:space="preserve">As another example, suppose you only want to see information on units in your HVAC system. You could set up a filter on the </w:t>
       </w:r>
       <w:r>
         <w:rPr>
           <w:rStyle w:val="CPanel"/>
         </w:rPr>
-        <w:t>Work Orders</w:t>
+        <w:t>Units</w:t>
       </w:r>
       <w:r>
         <w:t xml:space="preserve"> table saying that you only want to see work orders whose “</w:t>
@@ -4116,55 +4194,14 @@
         <w:rPr>
           <w:rStyle w:val="CField"/>
         </w:rPr>
-        <w:t>Work S</w:t>
-      </w:r>
-      <w:r>
-        <w:rPr>
-          <w:rStyle w:val="CField"/>
-        </w:rPr>
-        <w:t>tart Date</w:t>
-      </w:r>
-      <w:r>
-        <w:t xml:space="preserve">” is today. </w:t>
-      </w:r>
-      <w:proofErr w:type="spellStart"/>
-      <w:r>
-        <w:t>MainBoss</w:t>
-      </w:r>
-      <w:proofErr w:type="spellEnd"/>
-      <w:r>
-        <w:t xml:space="preserve"> would then filter out any work orders that started on some other day, so that the table viewer only displays work orders starting today.</w:t>
-      </w:r>
-    </w:p>
-    <w:p>
-      <w:pPr>
-        <w:pStyle w:val="B4"/>
-      </w:pPr>
-    </w:p>
-    <w:p>
-      <w:pPr>
-        <w:pStyle w:val="JNormal"/>
-      </w:pPr>
-      <w:r>
-        <w:t xml:space="preserve">As another example, suppose you only want to see information on units in your HVAC system. You could set up a filter on the </w:t>
-      </w:r>
-      <w:r>
-        <w:rPr>
-          <w:rStyle w:val="CPanel"/>
-        </w:rPr>
-        <w:t>Units</w:t>
-      </w:r>
-      <w:r>
-        <w:t xml:space="preserve"> table saying that you only want to see work orders whose “</w:t>
-      </w:r>
-      <w:r>
-        <w:rPr>
-          <w:rStyle w:val="CField"/>
-        </w:rPr>
         <w:t>System</w:t>
       </w:r>
       <w:r>
-        <w:t xml:space="preserve">” is </w:t>
+        <w:t xml:space="preserve">” </w:t>
+      </w:r>
+      <w:proofErr w:type="gramStart"/>
+      <w:r>
+        <w:t xml:space="preserve">is </w:t>
       </w:r>
       <w:r>
         <w:rPr>
@@ -4172,6 +4209,7 @@
         </w:rPr>
         <w:t>HVAC</w:t>
       </w:r>
+      <w:proofErr w:type="gramEnd"/>
       <w:r>
         <w:t xml:space="preserve">. </w:t>
       </w:r>
@@ -4215,7 +4253,7 @@
           <w:lang w:val="en-CA" w:eastAsia="en-CA"/>
         </w:rPr>
         <w:drawing>
-          <wp:inline distT="0" distB="0" distL="0" distR="0">
+          <wp:inline distT="0" distB="0" distL="0" distR="0" wp14:anchorId="6EEE607D" wp14:editId="49F89997">
             <wp:extent cx="180975" cy="161925"/>
             <wp:effectExtent l="0" t="0" r="0" b="0"/>
             <wp:docPr id="9" name="Picture 45"/>
@@ -4274,7 +4312,15 @@
         <w:pStyle w:val="JNormal"/>
       </w:pPr>
       <w:r>
-        <w:t xml:space="preserve">This opens a window similar to the one used to search for individual records. Use this window to specify which records you want to see. For example, suppose you’re in the </w:t>
+        <w:t xml:space="preserve">This opens a window </w:t>
+      </w:r>
+      <w:proofErr w:type="gramStart"/>
+      <w:r>
+        <w:t>similar to</w:t>
+      </w:r>
+      <w:proofErr w:type="gramEnd"/>
+      <w:r>
+        <w:t xml:space="preserve"> the one used to search for individual records. Use this window to specify which records you want to see. For example, suppose you’re in the </w:t>
       </w:r>
       <w:r>
         <w:rPr>
@@ -4300,7 +4346,7 @@
           <w:noProof/>
         </w:rPr>
         <w:drawing>
-          <wp:inline distT="0" distB="0" distL="0" distR="0">
+          <wp:inline distT="0" distB="0" distL="0" distR="0" wp14:anchorId="61290B32" wp14:editId="7E9F7918">
             <wp:extent cx="5943600" cy="885825"/>
             <wp:effectExtent l="0" t="0" r="0" b="0"/>
             <wp:docPr id="10" name="Picture 1"/>
@@ -4401,7 +4447,7 @@
           <w:noProof/>
         </w:rPr>
         <w:drawing>
-          <wp:inline distT="0" distB="0" distL="0" distR="0">
+          <wp:inline distT="0" distB="0" distL="0" distR="0" wp14:anchorId="46F57831" wp14:editId="5210CDFC">
             <wp:extent cx="228600" cy="247650"/>
             <wp:effectExtent l="0" t="0" r="0" b="0"/>
             <wp:docPr id="11" name="Picture 11"/>
@@ -4518,11 +4564,7 @@
         <w:t>Requests</w:t>
       </w:r>
       <w:r>
-        <w:t xml:space="preserve"> table. One condition might specify that you only want to see requests on a particular unit. A second </w:t>
-      </w:r>
-      <w:r>
-        <w:lastRenderedPageBreak/>
-        <w:t xml:space="preserve">condition might specify that you only want to see requests with a particular priority code. </w:t>
+        <w:t xml:space="preserve"> table. One condition might specify that you only want to see requests on a particular unit. A second condition might specify that you only want to see requests with a particular priority code. </w:t>
       </w:r>
       <w:proofErr w:type="spellStart"/>
       <w:r>
@@ -4556,7 +4598,15 @@
         <w:pStyle w:val="WindowItem"/>
       </w:pPr>
       <w:r>
-        <w:t>Fields, filter conditions, values: Select the records to be displayed. You specify your selections in the same way that you specifying search conditions when searching for a particular record.</w:t>
+        <w:t xml:space="preserve">Fields, filter conditions, values: Select the records to be displayed. You specify your selections in the same way that you </w:t>
+      </w:r>
+      <w:proofErr w:type="gramStart"/>
+      <w:r>
+        <w:t>specifying</w:t>
+      </w:r>
+      <w:proofErr w:type="gramEnd"/>
+      <w:r>
+        <w:t xml:space="preserve"> search conditions when searching for a particular record.</w:t>
       </w:r>
     </w:p>
     <w:p>
@@ -4838,13 +4888,13 @@
       <w:pPr>
         <w:pStyle w:val="Heading3"/>
       </w:pPr>
-      <w:bookmarkStart w:id="37" w:name="CustomizedTableSettings"/>
-      <w:bookmarkStart w:id="38" w:name="_Toc392598601"/>
+      <w:bookmarkStart w:id="36" w:name="CustomizedTableSettings"/>
+      <w:bookmarkStart w:id="37" w:name="_Toc392598601"/>
       <w:r>
         <w:t>Customized Table Settings</w:t>
       </w:r>
+      <w:bookmarkEnd w:id="36"/>
       <w:bookmarkEnd w:id="37"/>
-      <w:bookmarkEnd w:id="38"/>
     </w:p>
     <w:p>
       <w:pPr>
@@ -4905,7 +4955,7 @@
           <w:lang w:val="en-CA" w:eastAsia="en-CA"/>
         </w:rPr>
         <w:drawing>
-          <wp:inline distT="0" distB="0" distL="0" distR="0">
+          <wp:inline distT="0" distB="0" distL="0" distR="0" wp14:anchorId="69BB22BF" wp14:editId="4B30F04C">
             <wp:extent cx="4362450" cy="381000"/>
             <wp:effectExtent l="0" t="0" r="0" b="0"/>
             <wp:docPr id="12" name="Picture 39"/>
@@ -4964,7 +5014,6 @@
         <w:pStyle w:val="JNormal"/>
       </w:pPr>
       <w:r>
-        <w:lastRenderedPageBreak/>
         <w:t>A customized setting is name that stands for a particular</w:t>
       </w:r>
       <w:r>
@@ -5068,7 +5117,7 @@
           <w:rStyle w:val="printedonly"/>
           <w:noProof/>
         </w:rPr>
-        <w:t>11</w:t>
+        <w:t>1</w:t>
       </w:r>
       <w:r>
         <w:rPr>
@@ -5131,15 +5180,15 @@
         <w:t>Units</w:t>
       </w:r>
       <w:r>
-        <w:t xml:space="preserve"> table will only show you the units in Building A; </w:t>
+        <w:t xml:space="preserve"> table will only show you the units in Building </w:t>
       </w:r>
       <w:proofErr w:type="gramStart"/>
       <w:r>
-        <w:t>similarly</w:t>
+        <w:t>A;</w:t>
       </w:r>
       <w:proofErr w:type="gramEnd"/>
       <w:r>
-        <w:t xml:space="preserve"> for the </w:t>
+        <w:t xml:space="preserve"> similarly for the </w:t>
       </w:r>
       <w:r>
         <w:rPr>
@@ -5227,7 +5276,7 @@
           <w:noProof/>
         </w:rPr>
         <w:drawing>
-          <wp:inline distT="0" distB="0" distL="0" distR="0">
+          <wp:inline distT="0" distB="0" distL="0" distR="0" wp14:anchorId="2F7F7791" wp14:editId="481AB4FD">
             <wp:extent cx="5943600" cy="885825"/>
             <wp:effectExtent l="0" t="0" r="0" b="0"/>
             <wp:docPr id="13" name="Picture 1"/>
@@ -5352,7 +5401,7 @@
           <w:noProof/>
         </w:rPr>
         <w:drawing>
-          <wp:inline distT="0" distB="0" distL="0" distR="0">
+          <wp:inline distT="0" distB="0" distL="0" distR="0" wp14:anchorId="439E3A68" wp14:editId="28338239">
             <wp:extent cx="2257425" cy="1457325"/>
             <wp:effectExtent l="0" t="0" r="0" b="0"/>
             <wp:docPr id="14" name="Picture 1"/>
@@ -5420,7 +5469,15 @@
         <w:t>Settings Name</w:t>
       </w:r>
       <w:r>
-        <w:t xml:space="preserve">”, enter a name for this setting (e.g. </w:t>
+        <w:t>”, enter a name for this setting (</w:t>
+      </w:r>
+      <w:proofErr w:type="gramStart"/>
+      <w:r>
+        <w:t>e.g.</w:t>
+      </w:r>
+      <w:proofErr w:type="gramEnd"/>
+      <w:r>
+        <w:t xml:space="preserve"> </w:t>
       </w:r>
       <w:r>
         <w:rPr>
@@ -5532,11 +5589,18 @@
         <w:rPr>
           <w:rStyle w:val="InsetHeading"/>
         </w:rPr>
-        <w:lastRenderedPageBreak/>
         <w:t>Note:</w:t>
       </w:r>
       <w:r>
-        <w:t xml:space="preserve"> You may wish to create a number of standard global customizations that can be used by anyone in your organization. This is particularly helpful if some of your users aren’t knowledgeable enough about </w:t>
+        <w:t xml:space="preserve"> You may wish to create </w:t>
+      </w:r>
+      <w:proofErr w:type="gramStart"/>
+      <w:r>
+        <w:t>a number of</w:t>
+      </w:r>
+      <w:proofErr w:type="gramEnd"/>
+      <w:r>
+        <w:t xml:space="preserve"> standard global customizations that can be used by anyone in your organization. This is particularly helpful if some of your users aren’t knowledgeable enough about </w:t>
       </w:r>
       <w:proofErr w:type="spellStart"/>
       <w:r>
@@ -5589,10 +5653,12 @@
         <w:t xml:space="preserve">you quit </w:t>
       </w:r>
       <w:proofErr w:type="spellStart"/>
+      <w:proofErr w:type="gramStart"/>
       <w:r>
         <w:t>MainBoss</w:t>
       </w:r>
       <w:proofErr w:type="spellEnd"/>
+      <w:proofErr w:type="gramEnd"/>
       <w:r>
         <w:t xml:space="preserve"> or you choose a different customization or filter.</w:t>
       </w:r>
@@ -5693,7 +5759,15 @@
       </w:r>
       <w:proofErr w:type="spellEnd"/>
       <w:r>
-        <w:t>. You will never see units that are in other locations, unless you change the filter or choose a different customization.</w:t>
+        <w:t xml:space="preserve">. You will never see units that are in other </w:t>
+      </w:r>
+      <w:proofErr w:type="gramStart"/>
+      <w:r>
+        <w:t>locations, unless</w:t>
+      </w:r>
+      <w:proofErr w:type="gramEnd"/>
+      <w:r>
+        <w:t xml:space="preserve"> you change the filter or choose a different customization.</w:t>
       </w:r>
     </w:p>
     <w:p>
@@ -5840,9 +5914,8 @@
         <w:rPr>
           <w:noProof/>
         </w:rPr>
-        <w:lastRenderedPageBreak/>
         <w:drawing>
-          <wp:inline distT="0" distB="0" distL="0" distR="0">
+          <wp:inline distT="0" distB="0" distL="0" distR="0" wp14:anchorId="5B178166" wp14:editId="2FCC04D7">
             <wp:extent cx="228600" cy="247650"/>
             <wp:effectExtent l="0" t="0" r="0" b="0"/>
             <wp:docPr id="15" name="Picture 15"/>
@@ -5903,7 +5976,7 @@
           <w:noProof/>
         </w:rPr>
         <w:drawing>
-          <wp:inline distT="0" distB="0" distL="0" distR="0">
+          <wp:inline distT="0" distB="0" distL="0" distR="0" wp14:anchorId="40E27D54" wp14:editId="4BEED575">
             <wp:extent cx="152400" cy="152400"/>
             <wp:effectExtent l="0" t="0" r="0" b="0"/>
             <wp:docPr id="16" name="Picture 16"/>
@@ -6149,7 +6222,7 @@
           <w:noProof/>
         </w:rPr>
         <w:drawing>
-          <wp:inline distT="0" distB="0" distL="0" distR="0">
+          <wp:inline distT="0" distB="0" distL="0" distR="0" wp14:anchorId="247FD075" wp14:editId="566CE202">
             <wp:extent cx="152400" cy="152400"/>
             <wp:effectExtent l="0" t="0" r="0" b="0"/>
             <wp:docPr id="17" name="Picture 17"/>
@@ -6205,7 +6278,7 @@
           <w:noProof/>
         </w:rPr>
         <w:drawing>
-          <wp:inline distT="0" distB="0" distL="0" distR="0">
+          <wp:inline distT="0" distB="0" distL="0" distR="0" wp14:anchorId="2A2747D6" wp14:editId="3FFB9FCE">
             <wp:extent cx="152400" cy="152400"/>
             <wp:effectExtent l="0" t="0" r="0" b="0"/>
             <wp:docPr id="18" name="Picture 18"/>
@@ -6301,7 +6374,7 @@
           <w:noProof/>
         </w:rPr>
         <w:drawing>
-          <wp:inline distT="0" distB="0" distL="0" distR="0">
+          <wp:inline distT="0" distB="0" distL="0" distR="0" wp14:anchorId="332E6B1E" wp14:editId="16D02A1A">
             <wp:extent cx="152400" cy="152400"/>
             <wp:effectExtent l="0" t="0" r="0" b="0"/>
             <wp:docPr id="19" name="Picture 19"/>
@@ -6417,15 +6490,15 @@
       <w:pPr>
         <w:pStyle w:val="Heading2"/>
       </w:pPr>
-      <w:bookmarkStart w:id="39" w:name="_Toc135557626"/>
-      <w:bookmarkStart w:id="40" w:name="_Toc162428301"/>
-      <w:bookmarkStart w:id="41" w:name="_Toc172537559"/>
+      <w:bookmarkStart w:id="38" w:name="_Toc135557626"/>
+      <w:bookmarkStart w:id="39" w:name="_Toc162428301"/>
+      <w:bookmarkStart w:id="40" w:name="_Toc172537559"/>
       <w:r>
         <w:t>Editors</w:t>
       </w:r>
+      <w:bookmarkEnd w:id="38"/>
       <w:bookmarkEnd w:id="39"/>
       <w:bookmarkEnd w:id="40"/>
-      <w:bookmarkEnd w:id="41"/>
     </w:p>
     <w:p>
       <w:pPr>
@@ -6497,7 +6570,7 @@
           <w:noProof/>
         </w:rPr>
         <w:drawing>
-          <wp:inline distT="0" distB="0" distL="0" distR="0">
+          <wp:inline distT="0" distB="0" distL="0" distR="0" wp14:anchorId="4AEBF6DE" wp14:editId="596A912B">
             <wp:extent cx="5943600" cy="3810000"/>
             <wp:effectExtent l="0" t="0" r="0" b="0"/>
             <wp:docPr id="20" name="Picture 1"/>
@@ -6641,7 +6714,15 @@
         <w:t>can</w:t>
       </w:r>
       <w:r>
-        <w:t xml:space="preserve"> be changed, but you have to withdraw the purchase order before you’re allowed to make the change.)</w:t>
+        <w:t xml:space="preserve"> be changed, but you </w:t>
+      </w:r>
+      <w:proofErr w:type="gramStart"/>
+      <w:r>
+        <w:t>have to</w:t>
+      </w:r>
+      <w:proofErr w:type="gramEnd"/>
+      <w:r>
+        <w:t xml:space="preserve"> withdraw the purchase order before you’re allowed to make the change.)</w:t>
       </w:r>
       <w:r>
         <w:br/>
@@ -6708,7 +6789,6 @@
         </w:numPr>
       </w:pPr>
       <w:r>
-        <w:lastRenderedPageBreak/>
         <w:t xml:space="preserve">As shown above, editor windows have several buttons containing the word </w:t>
       </w:r>
       <w:r>
@@ -6838,13 +6918,13 @@
       <w:pPr>
         <w:pStyle w:val="Heading3"/>
       </w:pPr>
-      <w:bookmarkStart w:id="42" w:name="_Toc162428302"/>
-      <w:bookmarkStart w:id="43" w:name="_Toc172537560"/>
+      <w:bookmarkStart w:id="41" w:name="_Toc162428302"/>
+      <w:bookmarkStart w:id="42" w:name="_Toc172537560"/>
       <w:r>
         <w:t>Drop-Down Lists</w:t>
       </w:r>
+      <w:bookmarkEnd w:id="41"/>
       <w:bookmarkEnd w:id="42"/>
-      <w:bookmarkEnd w:id="43"/>
       <w:r>
         <w:t xml:space="preserve"> (Pickers)</w:t>
       </w:r>
@@ -6916,7 +6996,7 @@
           <w:noProof/>
         </w:rPr>
         <w:drawing>
-          <wp:inline distT="0" distB="0" distL="0" distR="0">
+          <wp:inline distT="0" distB="0" distL="0" distR="0" wp14:anchorId="684FF563" wp14:editId="5E85BDD7">
             <wp:extent cx="5391150" cy="276225"/>
             <wp:effectExtent l="0" t="0" r="0" b="0"/>
             <wp:docPr id="21" name="Picture 21"/>
@@ -7012,9 +7092,8 @@
         <w:rPr>
           <w:noProof/>
         </w:rPr>
-        <w:lastRenderedPageBreak/>
         <w:drawing>
-          <wp:inline distT="0" distB="0" distL="0" distR="0">
+          <wp:inline distT="0" distB="0" distL="0" distR="0" wp14:anchorId="4BD0CA01" wp14:editId="23E26D98">
             <wp:extent cx="5391150" cy="3762375"/>
             <wp:effectExtent l="0" t="0" r="0" b="0"/>
             <wp:docPr id="22" name="Picture 22"/>
@@ -7116,7 +7195,7 @@
           <w:noProof/>
         </w:rPr>
         <w:drawing>
-          <wp:inline distT="0" distB="0" distL="0" distR="0">
+          <wp:inline distT="0" distB="0" distL="0" distR="0" wp14:anchorId="409322E8" wp14:editId="67AEEB15">
             <wp:extent cx="5943600" cy="1905000"/>
             <wp:effectExtent l="0" t="0" r="0" b="0"/>
             <wp:docPr id="23" name="Picture 1"/>
@@ -7179,7 +7258,15 @@
         </w:numPr>
       </w:pPr>
       <w:r>
-        <w:t>The right-most arrow of the drop-down list opens a menu that gives you a number of options. For example, if you click this arrow for the “</w:t>
+        <w:t xml:space="preserve">The right-most arrow of the drop-down list opens a menu that gives you </w:t>
+      </w:r>
+      <w:proofErr w:type="gramStart"/>
+      <w:r>
+        <w:t>a number of</w:t>
+      </w:r>
+      <w:proofErr w:type="gramEnd"/>
+      <w:r>
+        <w:t xml:space="preserve"> options. For example, if you click this arrow for the “</w:t>
       </w:r>
       <w:r>
         <w:rPr>
@@ -7203,9 +7290,8 @@
         <w:rPr>
           <w:noProof/>
         </w:rPr>
-        <w:lastRenderedPageBreak/>
         <w:drawing>
-          <wp:inline distT="0" distB="0" distL="0" distR="0">
+          <wp:inline distT="0" distB="0" distL="0" distR="0" wp14:anchorId="3C7D6570" wp14:editId="31A9473D">
             <wp:extent cx="5391150" cy="2295525"/>
             <wp:effectExtent l="0" t="0" r="0" b="0"/>
             <wp:docPr id="24" name="Picture 24"/>
@@ -7361,112 +7447,112 @@
       <w:r>
         <w:fldChar w:fldCharType="separate"/>
       </w:r>
-      <w:bookmarkStart w:id="44" w:name="GuideRef"/>
+      <w:bookmarkStart w:id="43" w:name="GuideRef"/>
       <w:r>
         <w:rPr>
           <w:noProof/>
         </w:rPr>
         <w:t>config.pdf</w:t>
       </w:r>
+      <w:bookmarkEnd w:id="43"/>
+      <w:r>
+        <w:fldChar w:fldCharType="end"/>
+      </w:r>
+      <w:proofErr w:type="spellStart"/>
+      <w:r>
+        <w:rPr>
+          <w:rStyle w:val="PDFLink"/>
+        </w:rPr>
+        <w:t>MainBoss</w:t>
+      </w:r>
+      <w:proofErr w:type="spellEnd"/>
+      <w:r>
+        <w:rPr>
+          <w:rStyle w:val="PDFLink"/>
+        </w:rPr>
+        <w:t xml:space="preserve"> Configuration</w:t>
+      </w:r>
+      <w:r>
+        <w:t xml:space="preserve"> guide.</w:t>
+      </w:r>
+      <w:r>
+        <w:t xml:space="preserve"> </w:t>
+      </w:r>
+      <w:r>
+        <w:rPr>
+          <w:rStyle w:val="CMenu"/>
+        </w:rPr>
+        <w:t>Clear</w:t>
+      </w:r>
+      <w:r>
+        <w:t xml:space="preserve"> deletes the current contents of the field (if any).</w:t>
+      </w:r>
+    </w:p>
+    <w:p>
+      <w:pPr>
+        <w:pStyle w:val="B2"/>
+      </w:pPr>
+    </w:p>
+    <w:p>
+      <w:pPr>
+        <w:pStyle w:val="Heading3"/>
+      </w:pPr>
+      <w:bookmarkStart w:id="44" w:name="_Toc314729738"/>
+      <w:r>
+        <w:t>Multi-Select Features</w:t>
+      </w:r>
       <w:bookmarkEnd w:id="44"/>
+    </w:p>
+    <w:p>
+      <w:pPr>
+        <w:pStyle w:val="JNormal"/>
+      </w:pPr>
+      <w:r>
+        <w:fldChar w:fldCharType="begin"/>
+      </w:r>
+      <w:r>
+        <w:instrText xml:space="preserve"> XE "drop-down lists: multi-select" </w:instrText>
+      </w:r>
       <w:r>
         <w:fldChar w:fldCharType="end"/>
       </w:r>
-      <w:proofErr w:type="spellStart"/>
-      <w:r>
-        <w:rPr>
-          <w:rStyle w:val="PDFLink"/>
-        </w:rPr>
-        <w:t>MainBoss</w:t>
-      </w:r>
-      <w:proofErr w:type="spellEnd"/>
-      <w:r>
-        <w:rPr>
-          <w:rStyle w:val="PDFLink"/>
-        </w:rPr>
-        <w:t xml:space="preserve"> Configuration</w:t>
-      </w:r>
-      <w:r>
-        <w:t xml:space="preserve"> guide.</w:t>
-      </w:r>
-      <w:r>
-        <w:t xml:space="preserve"> </w:t>
-      </w:r>
-      <w:r>
-        <w:rPr>
-          <w:rStyle w:val="CMenu"/>
-        </w:rPr>
-        <w:t>Clear</w:t>
-      </w:r>
-      <w:r>
-        <w:t xml:space="preserve"> deletes the current contents of the field (if any).</w:t>
-      </w:r>
-    </w:p>
-    <w:p>
-      <w:pPr>
-        <w:pStyle w:val="B2"/>
-      </w:pPr>
-    </w:p>
-    <w:p>
-      <w:pPr>
-        <w:pStyle w:val="Heading3"/>
-      </w:pPr>
-      <w:bookmarkStart w:id="45" w:name="_Toc314729738"/>
-      <w:r>
-        <w:t>Multi-Select Features</w:t>
-      </w:r>
-      <w:bookmarkEnd w:id="45"/>
+      <w:r>
+        <w:fldChar w:fldCharType="begin"/>
+      </w:r>
+      <w:r>
+        <w:instrText xml:space="preserve"> XE "multi-select features" </w:instrText>
+      </w:r>
+      <w:r>
+        <w:fldChar w:fldCharType="end"/>
+      </w:r>
+      <w:r>
+        <w:t xml:space="preserve">A </w:t>
+      </w:r>
+      <w:r>
+        <w:rPr>
+          <w:rStyle w:val="NewTerm"/>
+        </w:rPr>
+        <w:t>multi-select drop-down list</w:t>
+      </w:r>
+      <w:r>
+        <w:t xml:space="preserve"> lets you select more than one entry from the list. Such lists are designated with a “double-image” drop-down button:</w:t>
+      </w:r>
+    </w:p>
+    <w:p>
+      <w:pPr>
+        <w:pStyle w:val="B4"/>
+      </w:pPr>
     </w:p>
     <w:p>
       <w:pPr>
         <w:pStyle w:val="JNormal"/>
       </w:pPr>
       <w:r>
-        <w:fldChar w:fldCharType="begin"/>
-      </w:r>
-      <w:r>
-        <w:instrText xml:space="preserve"> XE "drop-down lists: multi-select" </w:instrText>
-      </w:r>
-      <w:r>
-        <w:fldChar w:fldCharType="end"/>
-      </w:r>
-      <w:r>
-        <w:fldChar w:fldCharType="begin"/>
-      </w:r>
-      <w:r>
-        <w:instrText xml:space="preserve"> XE "multi-select features" </w:instrText>
-      </w:r>
-      <w:r>
-        <w:fldChar w:fldCharType="end"/>
-      </w:r>
-      <w:r>
-        <w:t xml:space="preserve">A </w:t>
-      </w:r>
-      <w:r>
-        <w:rPr>
-          <w:rStyle w:val="NewTerm"/>
-        </w:rPr>
-        <w:t>multi-select drop-down list</w:t>
-      </w:r>
-      <w:r>
-        <w:t xml:space="preserve"> lets you select more than one entry from the list. Such lists are designated with a “double-image” drop-down button:</w:t>
-      </w:r>
-    </w:p>
-    <w:p>
-      <w:pPr>
-        <w:pStyle w:val="B4"/>
-      </w:pPr>
-    </w:p>
-    <w:p>
-      <w:pPr>
-        <w:pStyle w:val="JNormal"/>
-      </w:pPr>
-      <w:r>
         <w:rPr>
           <w:noProof/>
         </w:rPr>
         <w:drawing>
-          <wp:inline distT="0" distB="0" distL="0" distR="0">
+          <wp:inline distT="0" distB="0" distL="0" distR="0" wp14:anchorId="461EC8ED" wp14:editId="260EF6CE">
             <wp:extent cx="504825" cy="381000"/>
             <wp:effectExtent l="0" t="0" r="0" b="0"/>
             <wp:docPr id="25" name="Picture 6"/>
@@ -7600,7 +7686,6 @@
         <w:pStyle w:val="JNormal"/>
       </w:pPr>
       <w:r>
-        <w:lastRenderedPageBreak/>
         <w:t xml:space="preserve">When you select multiple elements in a list, the result depends on the context. If, for example, you’re in the </w:t>
       </w:r>
       <w:r>
@@ -7664,13 +7749,13 @@
       <w:pPr>
         <w:pStyle w:val="Heading3"/>
       </w:pPr>
-      <w:bookmarkStart w:id="46" w:name="_Toc162428303"/>
-      <w:bookmarkStart w:id="47" w:name="_Toc172537561"/>
+      <w:bookmarkStart w:id="45" w:name="_Toc162428303"/>
+      <w:bookmarkStart w:id="46" w:name="_Toc172537561"/>
       <w:r>
         <w:t>Errors</w:t>
       </w:r>
+      <w:bookmarkEnd w:id="45"/>
       <w:bookmarkEnd w:id="46"/>
-      <w:bookmarkEnd w:id="47"/>
     </w:p>
     <w:p>
       <w:pPr>
@@ -7717,7 +7802,7 @@
           <w:noProof/>
         </w:rPr>
         <w:drawing>
-          <wp:inline distT="0" distB="0" distL="0" distR="0">
+          <wp:inline distT="0" distB="0" distL="0" distR="0" wp14:anchorId="271EF3FC" wp14:editId="6982D865">
             <wp:extent cx="5943600" cy="2152650"/>
             <wp:effectExtent l="0" t="0" r="0" b="0"/>
             <wp:docPr id="26" name="Picture 1"/>
@@ -7821,9 +7906,8 @@
         <w:rPr>
           <w:noProof/>
         </w:rPr>
-        <w:lastRenderedPageBreak/>
         <w:drawing>
-          <wp:inline distT="0" distB="0" distL="0" distR="0">
+          <wp:inline distT="0" distB="0" distL="0" distR="0" wp14:anchorId="5BB49054" wp14:editId="3911C719">
             <wp:extent cx="5391150" cy="1905000"/>
             <wp:effectExtent l="0" t="0" r="0" b="0"/>
             <wp:docPr id="27" name="Picture 27"/>
@@ -7881,14 +7965,332 @@
       <w:pPr>
         <w:pStyle w:val="Heading3"/>
       </w:pPr>
-      <w:bookmarkStart w:id="48" w:name="_Toc135557630"/>
-      <w:bookmarkStart w:id="49" w:name="_Toc162428309"/>
-      <w:bookmarkStart w:id="50" w:name="_Toc172537567"/>
+      <w:bookmarkStart w:id="47" w:name="_Toc135557630"/>
+      <w:bookmarkStart w:id="48" w:name="_Toc162428309"/>
+      <w:bookmarkStart w:id="49" w:name="_Toc172537567"/>
       <w:r>
         <w:t>Interrelated Records</w:t>
       </w:r>
+      <w:bookmarkEnd w:id="47"/>
       <w:bookmarkEnd w:id="48"/>
       <w:bookmarkEnd w:id="49"/>
+    </w:p>
+    <w:p>
+      <w:pPr>
+        <w:pStyle w:val="JNormal"/>
+      </w:pPr>
+      <w:r>
+        <w:fldChar w:fldCharType="begin"/>
+      </w:r>
+      <w:r>
+        <w:instrText xml:space="preserve"> XE "interrelated records" </w:instrText>
+      </w:r>
+      <w:r>
+        <w:fldChar w:fldCharType="end"/>
+      </w:r>
+      <w:r>
+        <w:fldChar w:fldCharType="begin"/>
+      </w:r>
+      <w:r>
+        <w:instrText xml:space="preserve"> XE "records" </w:instrText>
+      </w:r>
+      <w:r>
+        <w:fldChar w:fldCharType="end"/>
+      </w:r>
+      <w:r>
+        <w:fldChar w:fldCharType="begin"/>
+      </w:r>
+      <w:r>
+        <w:instrText xml:space="preserve"> XE "linked records" </w:instrText>
+      </w:r>
+      <w:r>
+        <w:fldChar w:fldCharType="end"/>
+      </w:r>
+      <w:proofErr w:type="spellStart"/>
+      <w:r>
+        <w:t>MainBoss</w:t>
+      </w:r>
+      <w:proofErr w:type="spellEnd"/>
+      <w:r>
+        <w:t xml:space="preserve"> records are often linked to each other. For example, </w:t>
+      </w:r>
+      <w:r>
+        <w:t xml:space="preserve">the unit </w:t>
+      </w:r>
+      <w:r>
+        <w:t xml:space="preserve">record describing a </w:t>
+      </w:r>
+      <w:r>
+        <w:t xml:space="preserve">furnace might </w:t>
+      </w:r>
+      <w:r>
+        <w:t>have a link to a service contract record</w:t>
+      </w:r>
+      <w:r>
+        <w:t xml:space="preserve"> for that furnace</w:t>
+      </w:r>
+      <w:r>
+        <w:t xml:space="preserve">. This link </w:t>
+      </w:r>
+      <w:r>
+        <w:t xml:space="preserve">serves the same purpose as </w:t>
+      </w:r>
+      <w:r>
+        <w:t xml:space="preserve">a link on a web page: it’s a pointer that </w:t>
+      </w:r>
+      <w:proofErr w:type="spellStart"/>
+      <w:r>
+        <w:t>MainBoss</w:t>
+      </w:r>
+      <w:proofErr w:type="spellEnd"/>
+      <w:r>
+        <w:t xml:space="preserve"> can follow </w:t>
+      </w:r>
+      <w:proofErr w:type="gramStart"/>
+      <w:r>
+        <w:t>in order to</w:t>
+      </w:r>
+      <w:proofErr w:type="gramEnd"/>
+      <w:r>
+        <w:t xml:space="preserve"> find related information.</w:t>
+      </w:r>
+    </w:p>
+    <w:p>
+      <w:pPr>
+        <w:pStyle w:val="B4"/>
+      </w:pPr>
+    </w:p>
+    <w:p>
+      <w:pPr>
+        <w:pStyle w:val="JNormal"/>
+      </w:pPr>
+      <w:r>
+        <w:t xml:space="preserve">If record A links to record B, record B often links back to record A. For example, just as </w:t>
+      </w:r>
+      <w:r>
+        <w:t xml:space="preserve">a unit </w:t>
+      </w:r>
+      <w:r>
+        <w:t xml:space="preserve">record can link to a service contract, each service contract record has links to all the units covered by the contract. This makes it possible for </w:t>
+      </w:r>
+      <w:proofErr w:type="spellStart"/>
+      <w:r>
+        <w:t>MainBoss</w:t>
+      </w:r>
+      <w:proofErr w:type="spellEnd"/>
+      <w:r>
+        <w:t xml:space="preserve"> to go from </w:t>
+      </w:r>
+      <w:r>
+        <w:t xml:space="preserve">units </w:t>
+      </w:r>
+      <w:r>
+        <w:t xml:space="preserve">to service contracts </w:t>
+      </w:r>
+      <w:r>
+        <w:t xml:space="preserve">and </w:t>
+      </w:r>
+      <w:r>
+        <w:t>vice versa.</w:t>
+      </w:r>
+    </w:p>
+    <w:p>
+      <w:pPr>
+        <w:pStyle w:val="B4"/>
+      </w:pPr>
+    </w:p>
+    <w:p>
+      <w:pPr>
+        <w:pStyle w:val="JNormal"/>
+      </w:pPr>
+      <w:r>
+        <w:t xml:space="preserve">Now suppose you’re creating a new unit record and you go to the </w:t>
+      </w:r>
+      <w:r>
+        <w:rPr>
+          <w:rStyle w:val="CButton"/>
+        </w:rPr>
+        <w:t>Service Contracts</w:t>
+      </w:r>
+      <w:r>
+        <w:t xml:space="preserve"> section. If you haven’t yet saved the unit record, you’ll see that the </w:t>
+      </w:r>
+      <w:r>
+        <w:rPr>
+          <w:rStyle w:val="CButton"/>
+        </w:rPr>
+        <w:t>New</w:t>
+      </w:r>
+      <w:r>
+        <w:rPr>
+          <w:rStyle w:val="CButton"/>
+        </w:rPr>
+        <w:t xml:space="preserve"> Service Contract</w:t>
+      </w:r>
+      <w:r>
+        <w:t xml:space="preserve"> button in the </w:t>
+      </w:r>
+      <w:r>
+        <w:rPr>
+          <w:rStyle w:val="CButton"/>
+        </w:rPr>
+        <w:t>Service Contracts</w:t>
+      </w:r>
+      <w:r>
+        <w:t xml:space="preserve"> section is disabled. Why? Because the unit record doesn’t exist until you save it. If you tried to create a new service contract record before the unit record was saved, there’d be nothing to link the service contract back to.</w:t>
+      </w:r>
+    </w:p>
+    <w:p>
+      <w:pPr>
+        <w:pStyle w:val="B4"/>
+      </w:pPr>
+    </w:p>
+    <w:p>
+      <w:pPr>
+        <w:pStyle w:val="JNormal"/>
+      </w:pPr>
+      <w:r>
+        <w:t xml:space="preserve">For this reason, </w:t>
+      </w:r>
+      <w:r>
+        <w:rPr>
+          <w:rStyle w:val="CButton"/>
+        </w:rPr>
+        <w:t>New</w:t>
+      </w:r>
+      <w:r>
+        <w:rPr>
+          <w:rStyle w:val="CButton"/>
+        </w:rPr>
+        <w:t xml:space="preserve"> Service Contract</w:t>
+      </w:r>
+      <w:r>
+        <w:t xml:space="preserve"> stays disabled until you save the unit record. After that, </w:t>
+      </w:r>
+      <w:r>
+        <w:rPr>
+          <w:rStyle w:val="CButton"/>
+        </w:rPr>
+        <w:t>New</w:t>
+      </w:r>
+      <w:r>
+        <w:rPr>
+          <w:rStyle w:val="CButton"/>
+        </w:rPr>
+        <w:t xml:space="preserve"> Service Contract</w:t>
+      </w:r>
+      <w:r>
+        <w:t xml:space="preserve"> is </w:t>
+      </w:r>
+      <w:proofErr w:type="gramStart"/>
+      <w:r>
+        <w:t>enabled</w:t>
+      </w:r>
+      <w:proofErr w:type="gramEnd"/>
+      <w:r>
+        <w:t xml:space="preserve"> and you can use it to create a new service contract.</w:t>
+      </w:r>
+    </w:p>
+    <w:p>
+      <w:pPr>
+        <w:pStyle w:val="B4"/>
+      </w:pPr>
+    </w:p>
+    <w:p>
+      <w:pPr>
+        <w:pStyle w:val="BX"/>
+      </w:pPr>
+      <w:r>
+        <w:t xml:space="preserve">Note that if you hold the cursor on </w:t>
+      </w:r>
+      <w:r>
+        <w:t xml:space="preserve">a </w:t>
+      </w:r>
+      <w:r>
+        <w:t xml:space="preserve">disabled </w:t>
+      </w:r>
+      <w:proofErr w:type="gramStart"/>
+      <w:r>
+        <w:rPr>
+          <w:rStyle w:val="CButton"/>
+        </w:rPr>
+        <w:t>New</w:t>
+      </w:r>
+      <w:proofErr w:type="gramEnd"/>
+      <w:r>
+        <w:t xml:space="preserve"> button, a tooltip will explain the situation.</w:t>
+      </w:r>
+    </w:p>
+    <w:p>
+      <w:pPr>
+        <w:pStyle w:val="B4"/>
+      </w:pPr>
+    </w:p>
+    <w:p>
+      <w:pPr>
+        <w:pStyle w:val="JNormal"/>
+      </w:pPr>
+      <w:r>
+        <w:t xml:space="preserve">If this seems confusing, just remember this rule: </w:t>
+      </w:r>
+      <w:r>
+        <w:rPr>
+          <w:rStyle w:val="BL"/>
+        </w:rPr>
+        <w:t xml:space="preserve">If you’re in the middle of creating a new record, </w:t>
+      </w:r>
+      <w:proofErr w:type="spellStart"/>
+      <w:r>
+        <w:rPr>
+          <w:rStyle w:val="BL"/>
+        </w:rPr>
+        <w:t>MainBoss</w:t>
+      </w:r>
+      <w:proofErr w:type="spellEnd"/>
+      <w:r>
+        <w:rPr>
+          <w:rStyle w:val="BL"/>
+        </w:rPr>
+        <w:t xml:space="preserve"> may not let you create a connected record until you save the first record.</w:t>
+      </w:r>
+    </w:p>
+    <w:p>
+      <w:pPr>
+        <w:pStyle w:val="B4"/>
+      </w:pPr>
+    </w:p>
+    <w:p>
+      <w:pPr>
+        <w:pStyle w:val="JNormal"/>
+      </w:pPr>
+      <w:r>
+        <w:t xml:space="preserve">If you find that a </w:t>
+      </w:r>
+      <w:proofErr w:type="gramStart"/>
+      <w:r>
+        <w:rPr>
+          <w:rStyle w:val="CButton"/>
+        </w:rPr>
+        <w:t>New</w:t>
+      </w:r>
+      <w:proofErr w:type="gramEnd"/>
+      <w:r>
+        <w:t xml:space="preserve"> button is deactivated, saving the current record will usually activate the button.</w:t>
+      </w:r>
+    </w:p>
+    <w:p>
+      <w:pPr>
+        <w:pStyle w:val="B2"/>
+      </w:pPr>
+    </w:p>
+    <w:p>
+      <w:pPr>
+        <w:pStyle w:val="Heading3"/>
+      </w:pPr>
+      <w:bookmarkStart w:id="50" w:name="_Toc172537568"/>
+      <w:r>
+        <w:t>Corrections</w:t>
+      </w:r>
       <w:bookmarkEnd w:id="50"/>
     </w:p>
     <w:p>
@@ -7899,28 +8301,39 @@
         <w:fldChar w:fldCharType="begin"/>
       </w:r>
       <w:r>
-        <w:instrText xml:space="preserve"> XE "interrelated records" </w:instrText>
+        <w:instrText xml:space="preserve"> XE "corrections" </w:instrText>
       </w:r>
       <w:r>
         <w:fldChar w:fldCharType="end"/>
       </w:r>
       <w:r>
-        <w:fldChar w:fldCharType="begin"/>
-      </w:r>
-      <w:r>
-        <w:instrText xml:space="preserve"> XE "records" </w:instrText>
-      </w:r>
-      <w:r>
-        <w:fldChar w:fldCharType="end"/>
-      </w:r>
-      <w:r>
-        <w:fldChar w:fldCharType="begin"/>
-      </w:r>
-      <w:r>
-        <w:instrText xml:space="preserve"> XE "linked records" </w:instrText>
-      </w:r>
-      <w:r>
-        <w:fldChar w:fldCharType="end"/>
+        <w:t xml:space="preserve">Some editors have a </w:t>
+      </w:r>
+      <w:r>
+        <w:rPr>
+          <w:rStyle w:val="CButton"/>
+        </w:rPr>
+        <w:t>Correct</w:t>
+      </w:r>
+      <w:r>
+        <w:t xml:space="preserve"> button. </w:t>
+      </w:r>
+      <w:r>
+        <w:rPr>
+          <w:rStyle w:val="CButton"/>
+        </w:rPr>
+        <w:t>Correct</w:t>
+      </w:r>
+      <w:r>
+        <w:t xml:space="preserve"> is used to make corrections to information that has already generated accounting transactions (</w:t>
+      </w:r>
+      <w:proofErr w:type="gramStart"/>
+      <w:r>
+        <w:t>e.g.</w:t>
+      </w:r>
+      <w:proofErr w:type="gramEnd"/>
+      <w:r>
+        <w:t xml:space="preserve"> records of actual costs on work orders). To maintain an accurate audit trail, </w:t>
       </w:r>
       <w:proofErr w:type="spellStart"/>
       <w:r>
@@ -7928,39 +8341,24 @@
       </w:r>
       <w:proofErr w:type="spellEnd"/>
       <w:r>
-        <w:t xml:space="preserve"> records are often linked to each other. For example, </w:t>
-      </w:r>
-      <w:r>
-        <w:t xml:space="preserve">the unit </w:t>
-      </w:r>
-      <w:r>
-        <w:t xml:space="preserve">record describing a </w:t>
-      </w:r>
-      <w:r>
-        <w:t xml:space="preserve">furnace might </w:t>
-      </w:r>
-      <w:r>
-        <w:t>have a link to a service contract record</w:t>
-      </w:r>
-      <w:r>
-        <w:t xml:space="preserve"> for that furnace</w:t>
-      </w:r>
-      <w:r>
-        <w:t xml:space="preserve">. This link </w:t>
-      </w:r>
-      <w:r>
-        <w:t xml:space="preserve">serves the same purpose as </w:t>
-      </w:r>
-      <w:r>
-        <w:t xml:space="preserve">a link on a web page: it’s a pointer that </w:t>
-      </w:r>
-      <w:proofErr w:type="spellStart"/>
-      <w:r>
-        <w:t>MainBoss</w:t>
-      </w:r>
-      <w:proofErr w:type="spellEnd"/>
-      <w:r>
-        <w:t xml:space="preserve"> can follow in order to find related information.</w:t>
+        <w:t xml:space="preserve"> doesn’t let you change or delete existing accounting records. Instead, you </w:t>
+      </w:r>
+      <w:proofErr w:type="gramStart"/>
+      <w:r>
+        <w:t>have to</w:t>
+      </w:r>
+      <w:proofErr w:type="gramEnd"/>
+      <w:r>
+        <w:t xml:space="preserve"> create </w:t>
+      </w:r>
+      <w:r>
+        <w:rPr>
+          <w:rStyle w:val="NewTerm"/>
+        </w:rPr>
+        <w:t>correction</w:t>
+      </w:r>
+      <w:r>
+        <w:t xml:space="preserve"> records which add or subtract from previous monetary values.</w:t>
       </w:r>
     </w:p>
     <w:p>
@@ -7973,329 +8371,59 @@
         <w:pStyle w:val="JNormal"/>
       </w:pPr>
       <w:r>
-        <w:t xml:space="preserve">If record A links to record B, record B often links back to record A. For example, just as </w:t>
-      </w:r>
-      <w:r>
-        <w:t xml:space="preserve">a unit </w:t>
-      </w:r>
-      <w:r>
-        <w:t xml:space="preserve">record can link to a service contract, each service contract record has links to all the units covered by the contract. This makes it possible for </w:t>
-      </w:r>
-      <w:proofErr w:type="spellStart"/>
-      <w:r>
-        <w:t>MainBoss</w:t>
-      </w:r>
-      <w:proofErr w:type="spellEnd"/>
-      <w:r>
-        <w:t xml:space="preserve"> to go from </w:t>
-      </w:r>
-      <w:r>
-        <w:t xml:space="preserve">units </w:t>
-      </w:r>
-      <w:r>
-        <w:t xml:space="preserve">to service contracts </w:t>
-      </w:r>
-      <w:r>
-        <w:t xml:space="preserve">and </w:t>
-      </w:r>
-      <w:r>
-        <w:t>vice versa.</w:t>
-      </w:r>
-    </w:p>
-    <w:p>
-      <w:pPr>
-        <w:pStyle w:val="B4"/>
-      </w:pPr>
-    </w:p>
-    <w:p>
-      <w:pPr>
-        <w:pStyle w:val="JNormal"/>
-      </w:pPr>
-      <w:r>
-        <w:t xml:space="preserve">Now suppose you’re creating a new unit record and you go to the </w:t>
-      </w:r>
-      <w:r>
-        <w:rPr>
-          <w:rStyle w:val="CButton"/>
-        </w:rPr>
-        <w:t>Service Contracts</w:t>
-      </w:r>
-      <w:r>
-        <w:t xml:space="preserve"> section. If you haven’t yet saved the unit record, you’ll see that the </w:t>
-      </w:r>
-      <w:r>
-        <w:rPr>
-          <w:rStyle w:val="CButton"/>
-        </w:rPr>
-        <w:t>New</w:t>
-      </w:r>
-      <w:r>
-        <w:rPr>
-          <w:rStyle w:val="CButton"/>
-        </w:rPr>
-        <w:t xml:space="preserve"> Service Contract</w:t>
-      </w:r>
-      <w:r>
-        <w:t xml:space="preserve"> button in the </w:t>
-      </w:r>
-      <w:r>
-        <w:rPr>
-          <w:rStyle w:val="CButton"/>
-        </w:rPr>
-        <w:t>Service Contracts</w:t>
-      </w:r>
-      <w:r>
-        <w:t xml:space="preserve"> section is disabled. Why? Because the unit record doesn’t exist until you save it. If you tried to create a new service contract record before the unit record was saved, there’d be nothing to link the service contract back to.</w:t>
-      </w:r>
-    </w:p>
-    <w:p>
-      <w:pPr>
-        <w:pStyle w:val="B4"/>
-      </w:pPr>
-    </w:p>
-    <w:p>
-      <w:pPr>
-        <w:pStyle w:val="JNormal"/>
-      </w:pPr>
-      <w:r>
-        <w:t xml:space="preserve">For this reason, </w:t>
-      </w:r>
-      <w:r>
-        <w:rPr>
-          <w:rStyle w:val="CButton"/>
-        </w:rPr>
-        <w:t>New</w:t>
-      </w:r>
-      <w:r>
-        <w:rPr>
-          <w:rStyle w:val="CButton"/>
-        </w:rPr>
-        <w:t xml:space="preserve"> Service Contract</w:t>
-      </w:r>
-      <w:r>
-        <w:t xml:space="preserve"> stays disabled until you save the unit record. After that, </w:t>
-      </w:r>
-      <w:r>
-        <w:rPr>
-          <w:rStyle w:val="CButton"/>
-        </w:rPr>
-        <w:t>New</w:t>
-      </w:r>
-      <w:r>
-        <w:rPr>
-          <w:rStyle w:val="CButton"/>
-        </w:rPr>
-        <w:t xml:space="preserve"> Service Contract</w:t>
-      </w:r>
-      <w:r>
-        <w:t xml:space="preserve"> is enabled and you can use it to create a new service contract.</w:t>
-      </w:r>
-    </w:p>
-    <w:p>
-      <w:pPr>
-        <w:pStyle w:val="B4"/>
-      </w:pPr>
-    </w:p>
-    <w:p>
-      <w:pPr>
-        <w:pStyle w:val="BX"/>
-      </w:pPr>
-      <w:r>
-        <w:t xml:space="preserve">Note that if you hold the cursor on </w:t>
-      </w:r>
-      <w:r>
-        <w:t xml:space="preserve">a </w:t>
-      </w:r>
-      <w:r>
-        <w:t xml:space="preserve">disabled </w:t>
-      </w:r>
-      <w:r>
-        <w:rPr>
-          <w:rStyle w:val="CButton"/>
-        </w:rPr>
-        <w:t>New</w:t>
-      </w:r>
-      <w:r>
-        <w:t xml:space="preserve"> button, a tooltip will explain the situation.</w:t>
-      </w:r>
-    </w:p>
-    <w:p>
-      <w:pPr>
-        <w:pStyle w:val="B4"/>
-      </w:pPr>
-    </w:p>
-    <w:p>
-      <w:pPr>
-        <w:pStyle w:val="JNormal"/>
-      </w:pPr>
-      <w:r>
-        <w:t xml:space="preserve">If this seems confusing, just remember this rule: </w:t>
-      </w:r>
-      <w:r>
-        <w:rPr>
-          <w:rStyle w:val="BL"/>
-        </w:rPr>
-        <w:t xml:space="preserve">If you’re in the middle of creating a new record, </w:t>
-      </w:r>
-      <w:proofErr w:type="spellStart"/>
-      <w:r>
-        <w:rPr>
-          <w:rStyle w:val="BL"/>
-        </w:rPr>
-        <w:t>MainBoss</w:t>
-      </w:r>
-      <w:proofErr w:type="spellEnd"/>
-      <w:r>
-        <w:rPr>
-          <w:rStyle w:val="BL"/>
-        </w:rPr>
-        <w:t xml:space="preserve"> may not let you create a connected record until you save the first record.</w:t>
-      </w:r>
-    </w:p>
-    <w:p>
-      <w:pPr>
-        <w:pStyle w:val="B4"/>
-      </w:pPr>
-    </w:p>
-    <w:p>
-      <w:pPr>
-        <w:pStyle w:val="JNormal"/>
-      </w:pPr>
-      <w:r>
-        <w:t xml:space="preserve">If you find that a </w:t>
-      </w:r>
-      <w:r>
-        <w:rPr>
-          <w:rStyle w:val="CButton"/>
-        </w:rPr>
-        <w:t>New</w:t>
-      </w:r>
-      <w:r>
-        <w:t xml:space="preserve"> button is deactivated, saving the current record will usually activate the button.</w:t>
-      </w:r>
-    </w:p>
-    <w:p>
-      <w:pPr>
-        <w:pStyle w:val="B2"/>
-      </w:pPr>
-    </w:p>
-    <w:p>
-      <w:pPr>
-        <w:pStyle w:val="Heading3"/>
-      </w:pPr>
-      <w:bookmarkStart w:id="51" w:name="_Toc172537568"/>
-      <w:r>
-        <w:t>Corrections</w:t>
+        <w:t xml:space="preserve">On a similar principle, </w:t>
+      </w:r>
+      <w:r>
+        <w:rPr>
+          <w:rStyle w:val="NewTerm"/>
+        </w:rPr>
+        <w:t>physical count</w:t>
+      </w:r>
+      <w:r>
+        <w:t xml:space="preserve"> records resulting from taking inventory can’t have their numbers altered once the record is saved. Instead, you </w:t>
+      </w:r>
+      <w:proofErr w:type="gramStart"/>
+      <w:r>
+        <w:t>have to</w:t>
+      </w:r>
+      <w:proofErr w:type="gramEnd"/>
+      <w:r>
+        <w:t xml:space="preserve"> </w:t>
+      </w:r>
+      <w:r>
+        <w:rPr>
+          <w:rStyle w:val="NewTerm"/>
+        </w:rPr>
+        <w:t>void</w:t>
+      </w:r>
+      <w:r>
+        <w:t xml:space="preserve"> (cancel) a physical count, then record a new count. Again, the point is to prevent </w:t>
+      </w:r>
+      <w:r>
+        <w:t>significant information from being completely discarded</w:t>
+      </w:r>
+      <w:r>
+        <w:t>—you always leave an audit trail.</w:t>
+      </w:r>
+    </w:p>
+    <w:p>
+      <w:pPr>
+        <w:pStyle w:val="B1"/>
+      </w:pPr>
+    </w:p>
+    <w:p>
+      <w:pPr>
+        <w:pStyle w:val="Heading2"/>
+      </w:pPr>
+      <w:bookmarkStart w:id="51" w:name="_Toc135557625"/>
+      <w:bookmarkStart w:id="52" w:name="_Toc162428305"/>
+      <w:bookmarkStart w:id="53" w:name="_Toc172537563"/>
+      <w:r>
+        <w:t>Reports</w:t>
       </w:r>
       <w:bookmarkEnd w:id="51"/>
-    </w:p>
-    <w:p>
-      <w:pPr>
-        <w:pStyle w:val="JNormal"/>
-      </w:pPr>
-      <w:r>
-        <w:fldChar w:fldCharType="begin"/>
-      </w:r>
-      <w:r>
-        <w:instrText xml:space="preserve"> XE "corrections" </w:instrText>
-      </w:r>
-      <w:r>
-        <w:fldChar w:fldCharType="end"/>
-      </w:r>
-      <w:r>
-        <w:t xml:space="preserve">Some editors have a </w:t>
-      </w:r>
-      <w:r>
-        <w:rPr>
-          <w:rStyle w:val="CButton"/>
-        </w:rPr>
-        <w:t>Correct</w:t>
-      </w:r>
-      <w:r>
-        <w:t xml:space="preserve"> button. </w:t>
-      </w:r>
-      <w:r>
-        <w:rPr>
-          <w:rStyle w:val="CButton"/>
-        </w:rPr>
-        <w:t>Correct</w:t>
-      </w:r>
-      <w:r>
-        <w:t xml:space="preserve"> is used to make corrections to information that has already generated accounting transactions (e.g. records of actual costs on work orders). To maintain an accurate audit trail, </w:t>
-      </w:r>
-      <w:proofErr w:type="spellStart"/>
-      <w:r>
-        <w:t>MainBoss</w:t>
-      </w:r>
-      <w:proofErr w:type="spellEnd"/>
-      <w:r>
-        <w:t xml:space="preserve"> doesn’t let you change or delete existing accounting records. Instead, you have to create </w:t>
-      </w:r>
-      <w:r>
-        <w:rPr>
-          <w:rStyle w:val="NewTerm"/>
-        </w:rPr>
-        <w:t>correction</w:t>
-      </w:r>
-      <w:r>
-        <w:t xml:space="preserve"> records which add or subtract from previous monetary values.</w:t>
-      </w:r>
-    </w:p>
-    <w:p>
-      <w:pPr>
-        <w:pStyle w:val="B4"/>
-      </w:pPr>
-    </w:p>
-    <w:p>
-      <w:pPr>
-        <w:pStyle w:val="JNormal"/>
-      </w:pPr>
-      <w:r>
-        <w:t xml:space="preserve">On a similar principle, </w:t>
-      </w:r>
-      <w:r>
-        <w:rPr>
-          <w:rStyle w:val="NewTerm"/>
-        </w:rPr>
-        <w:t>physical count</w:t>
-      </w:r>
-      <w:r>
-        <w:t xml:space="preserve"> records resulting from taking inventory can’t have their numbers altered once the record is saved. Instead, you have to </w:t>
-      </w:r>
-      <w:r>
-        <w:rPr>
-          <w:rStyle w:val="NewTerm"/>
-        </w:rPr>
-        <w:t>void</w:t>
-      </w:r>
-      <w:r>
-        <w:t xml:space="preserve"> (cancel) a physical count, then record a new count. Again, the point is to prevent </w:t>
-      </w:r>
-      <w:r>
-        <w:t>significant information from being completely discarded</w:t>
-      </w:r>
-      <w:r>
-        <w:t>—you always leave an audit trail.</w:t>
-      </w:r>
-    </w:p>
-    <w:p>
-      <w:pPr>
-        <w:pStyle w:val="B1"/>
-      </w:pPr>
-    </w:p>
-    <w:p>
-      <w:pPr>
-        <w:pStyle w:val="Heading2"/>
-      </w:pPr>
-      <w:bookmarkStart w:id="52" w:name="_Toc135557625"/>
-      <w:bookmarkStart w:id="53" w:name="_Toc162428305"/>
-      <w:bookmarkStart w:id="54" w:name="_Toc172537563"/>
-      <w:r>
-        <w:t>Reports</w:t>
-      </w:r>
       <w:bookmarkEnd w:id="52"/>
       <w:bookmarkEnd w:id="53"/>
-      <w:bookmarkEnd w:id="54"/>
     </w:p>
     <w:p>
       <w:pPr>
@@ -8329,7 +8457,15 @@
         <w:t>Reports</w:t>
       </w:r>
       <w:r>
-        <w:t xml:space="preserve"> offers you a number of reports dealing with work orders.</w:t>
+        <w:t xml:space="preserve"> offers you </w:t>
+      </w:r>
+      <w:proofErr w:type="gramStart"/>
+      <w:r>
+        <w:t>a number of</w:t>
+      </w:r>
+      <w:proofErr w:type="gramEnd"/>
+      <w:r>
+        <w:t xml:space="preserve"> reports dealing with work orders.</w:t>
       </w:r>
     </w:p>
     <w:p>
@@ -8359,7 +8495,7 @@
           <w:noProof/>
         </w:rPr>
         <w:drawing>
-          <wp:inline distT="0" distB="0" distL="0" distR="0">
+          <wp:inline distT="0" distB="0" distL="0" distR="0" wp14:anchorId="7A0FE916" wp14:editId="4F6DFD7B">
             <wp:extent cx="5391150" cy="2162175"/>
             <wp:effectExtent l="0" t="0" r="0" b="0"/>
             <wp:docPr id="28" name="Picture 1"/>
@@ -8417,13 +8553,13 @@
       <w:pPr>
         <w:pStyle w:val="Heading3"/>
       </w:pPr>
-      <w:bookmarkStart w:id="55" w:name="_Toc162428306"/>
-      <w:bookmarkStart w:id="56" w:name="_Toc172537564"/>
+      <w:bookmarkStart w:id="54" w:name="_Toc162428306"/>
+      <w:bookmarkStart w:id="55" w:name="_Toc172537564"/>
       <w:r>
         <w:t>Report Sections</w:t>
       </w:r>
+      <w:bookmarkEnd w:id="54"/>
       <w:bookmarkEnd w:id="55"/>
-      <w:bookmarkEnd w:id="56"/>
     </w:p>
     <w:p>
       <w:pPr>
@@ -8479,11 +8615,7 @@
         <w:t xml:space="preserve"> options will divide the report into sections. For example, you might group your work orders by the location where the work will take place.</w:t>
       </w:r>
       <w:r>
-        <w:t xml:space="preserve"> Inside each group, you can </w:t>
-      </w:r>
-      <w:r>
-        <w:lastRenderedPageBreak/>
-        <w:t>specify subgroups if you wish.</w:t>
+        <w:t xml:space="preserve"> Inside each group, you can specify subgroups if you wish.</w:t>
       </w:r>
       <w:r>
         <w:br/>
@@ -8588,7 +8720,7 @@
           <w:noProof/>
         </w:rPr>
         <w:drawing>
-          <wp:inline distT="0" distB="0" distL="0" distR="0">
+          <wp:inline distT="0" distB="0" distL="0" distR="0" wp14:anchorId="49A247B3" wp14:editId="71A58D12">
             <wp:extent cx="1000125" cy="342900"/>
             <wp:effectExtent l="0" t="0" r="0" b="0"/>
             <wp:docPr id="29" name="Picture 29"/>
@@ -8666,7 +8798,15 @@
         <w:t>. E</w:t>
       </w:r>
       <w:r>
-        <w:t>ach section has headings to indicate the start of the section, and may have footers as well. If a section has more than five entries, the total number of entries will be shown in parentheses after the group heading.</w:t>
+        <w:t xml:space="preserve">ach section has headings to indicate the start of the </w:t>
+      </w:r>
+      <w:proofErr w:type="gramStart"/>
+      <w:r>
+        <w:t>section, and</w:t>
+      </w:r>
+      <w:proofErr w:type="gramEnd"/>
+      <w:r>
+        <w:t xml:space="preserve"> may have footers as well. If a section has more than five entries, the total number of entries will be shown in parentheses after the group heading.</w:t>
       </w:r>
       <w:r>
         <w:t xml:space="preserve"> </w:t>
@@ -8851,11 +8991,7 @@
       </w:r>
       <w:proofErr w:type="spellEnd"/>
       <w:r>
-        <w:t xml:space="preserve"> will remember your changes throughout the rest of the session. However, when you </w:t>
-      </w:r>
-      <w:r>
-        <w:lastRenderedPageBreak/>
-        <w:t xml:space="preserve">quit </w:t>
+        <w:t xml:space="preserve"> will remember your changes throughout the rest of the session. However, when you quit </w:t>
       </w:r>
       <w:proofErr w:type="spellStart"/>
       <w:r>
@@ -8915,12 +9051,14 @@
       <w:r>
         <w:t xml:space="preserve"> unless you have the </w:t>
       </w:r>
+      <w:proofErr w:type="gramStart"/>
       <w:r>
         <w:rPr>
           <w:rStyle w:val="CU0"/>
         </w:rPr>
         <w:t>Accounting</w:t>
       </w:r>
+      <w:proofErr w:type="gramEnd"/>
       <w:r>
         <w:t xml:space="preserve"> security role.)</w:t>
       </w:r>
@@ -9039,7 +9177,15 @@
         <w:fldChar w:fldCharType="end"/>
       </w:r>
       <w:r>
-        <w:t xml:space="preserve">. A summary typically gives totals and sub-totals of monetary amounts for the groups and sub-groups of the report. In some cases, the summary may also give you averages (e.g. the average lifespan of a particular kind of equipment). If you do not specify </w:t>
+        <w:t>. A summary typically gives totals and sub-totals of monetary amounts for the groups and sub-groups of the report. In some cases, the summary may also give you averages (</w:t>
+      </w:r>
+      <w:proofErr w:type="gramStart"/>
+      <w:r>
+        <w:t>e.g.</w:t>
+      </w:r>
+      <w:proofErr w:type="gramEnd"/>
+      <w:r>
+        <w:t xml:space="preserve"> the average lifespan of a particular kind of equipment). If you do not specify </w:t>
       </w:r>
       <w:r>
         <w:rPr>
@@ -9080,7 +9226,15 @@
         <w:br/>
       </w:r>
       <w:r>
-        <w:t>When a report is more than one page wide, the effects vary depending on whether you look at the report on your monitor screen or whether you actually print it out. In a screen preview, you can simply use the usual scroll bars to look at lines that are too wide to fit on the screen. In a printed report, each line of the report will be the given number of pages wide. For example, if the report width is 2 pages, each line will be two printed pages wide. You could then tape pages together to get a more readable report.</w:t>
+        <w:t xml:space="preserve">When a report is more than one page wide, the effects vary depending on whether you look at the report on your monitor screen or whether you </w:t>
+      </w:r>
+      <w:proofErr w:type="gramStart"/>
+      <w:r>
+        <w:t>actually print</w:t>
+      </w:r>
+      <w:proofErr w:type="gramEnd"/>
+      <w:r>
+        <w:t xml:space="preserve"> it out. In a screen preview, you can simply use the usual scroll bars to look at lines that are too wide to fit on the screen. In a printed report, each line of the report will be the given number of pages wide. For example, if the report width is 2 pages, each line will be two printed pages wide. You could then tape pages together to get a more readable report.</w:t>
       </w:r>
       <w:r>
         <w:br/>
@@ -9101,11 +9255,15 @@
         <w:t>Report width in pages</w:t>
       </w:r>
       <w:r>
-        <w:t xml:space="preserve">” should be set to 1, unless you actually need wider lines. If you specify a large page-width when you don’t need it, the report will look worse than if you use the default width. In addition, a large page-width is likely inappropriate when you’re printing single work </w:t>
-      </w:r>
-      <w:r>
-        <w:lastRenderedPageBreak/>
-        <w:t>orders for workers or purchase orders for vendors—the results will probably be harder to read than the default format.</w:t>
+        <w:t xml:space="preserve">” should be set to 1, unless you </w:t>
+      </w:r>
+      <w:proofErr w:type="gramStart"/>
+      <w:r>
+        <w:t>actually need</w:t>
+      </w:r>
+      <w:proofErr w:type="gramEnd"/>
+      <w:r>
+        <w:t xml:space="preserve"> wider lines. If you specify a large page-width when you don’t need it, the report will look worse than if you use the default width. In addition, a large page-width is likely inappropriate when you’re printing single work orders for workers or purchase orders for vendors—the results will probably be harder to read than the default format.</w:t>
       </w:r>
     </w:p>
     <w:p>
@@ -9140,7 +9298,15 @@
         <w:fldChar w:fldCharType="end"/>
       </w:r>
       <w:r>
-        <w:t xml:space="preserve">Displays a preview of the report—a version of what you’d see if you actually printed the report on paper. Preparing such a preview may take some time, since </w:t>
+        <w:t xml:space="preserve">Displays a preview of the report—a version of what you’d see if you </w:t>
+      </w:r>
+      <w:proofErr w:type="gramStart"/>
+      <w:r>
+        <w:t>actually printed</w:t>
+      </w:r>
+      <w:proofErr w:type="gramEnd"/>
+      <w:r>
+        <w:t xml:space="preserve"> the report on paper. Preparing such a preview may take some time, since </w:t>
       </w:r>
       <w:proofErr w:type="spellStart"/>
       <w:r>
@@ -9177,7 +9343,15 @@
         <w:t>Preview</w:t>
       </w:r>
       <w:r>
-        <w:t xml:space="preserve"> section has buttons that let you specify which printer you want to use, the size of page margins, and other printing details. Another button lets you export data from the report (e.g. to Microsoft Excel). Finally, the </w:t>
+        <w:t xml:space="preserve"> section has buttons that let you specify which printer you want to use, the size of page margins, and other printing details. Another button lets you export data from the report (</w:t>
+      </w:r>
+      <w:proofErr w:type="gramStart"/>
+      <w:r>
+        <w:t>e.g.</w:t>
+      </w:r>
+      <w:proofErr w:type="gramEnd"/>
+      <w:r>
+        <w:t xml:space="preserve"> to Microsoft Excel). Finally, the </w:t>
       </w:r>
       <w:r>
         <w:rPr>
@@ -9186,7 +9360,15 @@
         <w:t>Preview</w:t>
       </w:r>
       <w:r>
-        <w:t xml:space="preserve"> section has a button that will actually print the report.</w:t>
+        <w:t xml:space="preserve"> section has a button that will </w:t>
+      </w:r>
+      <w:proofErr w:type="gramStart"/>
+      <w:r>
+        <w:t>actually print</w:t>
+      </w:r>
+      <w:proofErr w:type="gramEnd"/>
+      <w:r>
+        <w:t xml:space="preserve"> the report.</w:t>
       </w:r>
     </w:p>
     <w:p>
@@ -9331,7 +9513,15 @@
         <w:t>Filters</w:t>
       </w:r>
       <w:r>
-        <w:t xml:space="preserve"> section, and drop the arrow on the drop-down list where you specify conditions. This lists a lot of information you can filter by.</w:t>
+        <w:t xml:space="preserve"> </w:t>
+      </w:r>
+      <w:proofErr w:type="gramStart"/>
+      <w:r>
+        <w:t>section, and</w:t>
+      </w:r>
+      <w:proofErr w:type="gramEnd"/>
+      <w:r>
+        <w:t xml:space="preserve"> drop the arrow on the drop-down list where you specify conditions. This lists a lot of information you can filter by.</w:t>
       </w:r>
     </w:p>
     <w:p>
@@ -9394,7 +9584,11 @@
         <w:t>created</w:t>
       </w:r>
       <w:r>
-        <w:t xml:space="preserve"> in 2015, or work orders that were actually </w:t>
+        <w:t xml:space="preserve"> in 2015, or work orders that were </w:t>
+      </w:r>
+      <w:proofErr w:type="gramStart"/>
+      <w:r>
+        <w:t xml:space="preserve">actually </w:t>
       </w:r>
       <w:r>
         <w:rPr>
@@ -9402,8 +9596,17 @@
         </w:rPr>
         <w:t>opened</w:t>
       </w:r>
-      <w:r>
-        <w:t xml:space="preserve"> in 2015. Let’s choose work orders that were actually opened.</w:t>
+      <w:proofErr w:type="gramEnd"/>
+      <w:r>
+        <w:t xml:space="preserve"> in 2015. Let’s choose work orders that were </w:t>
+      </w:r>
+      <w:proofErr w:type="gramStart"/>
+      <w:r>
+        <w:t>actually opened</w:t>
+      </w:r>
+      <w:proofErr w:type="gramEnd"/>
+      <w:r>
+        <w:t>.</w:t>
       </w:r>
     </w:p>
     <w:p>
@@ -9459,7 +9662,6 @@
         <w:pStyle w:val="NL"/>
       </w:pPr>
       <w:r>
-        <w:lastRenderedPageBreak/>
         <w:t>Drop the arrow on the first field. Use the resulting calendar to specify January 1, 2015.</w:t>
       </w:r>
     </w:p>
@@ -9587,8 +9789,8 @@
       <w:pPr>
         <w:pStyle w:val="B2"/>
       </w:pPr>
-      <w:bookmarkStart w:id="57" w:name="_Toc138060136"/>
-      <w:bookmarkStart w:id="58" w:name="_Toc263861290"/>
+      <w:bookmarkStart w:id="56" w:name="_Toc138060136"/>
+      <w:bookmarkStart w:id="57" w:name="_Toc263861290"/>
     </w:p>
     <w:p>
       <w:pPr>
@@ -9597,15 +9799,23 @@
       <w:r>
         <w:t>Report Controls</w:t>
       </w:r>
+      <w:bookmarkEnd w:id="56"/>
       <w:bookmarkEnd w:id="57"/>
-      <w:bookmarkEnd w:id="58"/>
     </w:p>
     <w:p>
       <w:pPr>
         <w:pStyle w:val="JNormal"/>
       </w:pPr>
       <w:r>
-        <w:t>Every window for printing a report contains a number of buttons at the bottom:</w:t>
+        <w:t xml:space="preserve">Every window for printing a report contains </w:t>
+      </w:r>
+      <w:proofErr w:type="gramStart"/>
+      <w:r>
+        <w:t>a number of</w:t>
+      </w:r>
+      <w:proofErr w:type="gramEnd"/>
+      <w:r>
+        <w:t xml:space="preserve"> buttons at the bottom:</w:t>
       </w:r>
     </w:p>
     <w:p>
@@ -9622,7 +9832,7 @@
           <w:noProof/>
         </w:rPr>
         <w:drawing>
-          <wp:inline distT="0" distB="0" distL="0" distR="0">
+          <wp:inline distT="0" distB="0" distL="0" distR="0" wp14:anchorId="7721CCB8" wp14:editId="66B79F4F">
             <wp:extent cx="104775" cy="142875"/>
             <wp:effectExtent l="0" t="0" r="0" b="0"/>
             <wp:docPr id="30" name="Picture 30"/>
@@ -9824,7 +10034,15 @@
       </w:r>
       <w:proofErr w:type="spellEnd"/>
       <w:r>
-        <w:t xml:space="preserve"> is preparing a report, i.e. gathering the data and formatting it. Once the report is ready to print, </w:t>
+        <w:t xml:space="preserve"> is preparing a report, </w:t>
+      </w:r>
+      <w:proofErr w:type="gramStart"/>
+      <w:r>
+        <w:t>i.e.</w:t>
+      </w:r>
+      <w:proofErr w:type="gramEnd"/>
+      <w:r>
+        <w:t xml:space="preserve"> gathering the data and formatting it. Once the report is ready to print, </w:t>
       </w:r>
       <w:proofErr w:type="spellStart"/>
       <w:r>
@@ -9836,7 +10054,6 @@
       </w:r>
       <w:proofErr w:type="spellStart"/>
       <w:r>
-        <w:lastRenderedPageBreak/>
         <w:t>MainBoss</w:t>
       </w:r>
       <w:proofErr w:type="spellEnd"/>
@@ -9888,7 +10105,7 @@
           <w:noProof/>
         </w:rPr>
         <w:drawing>
-          <wp:inline distT="0" distB="0" distL="0" distR="0">
+          <wp:inline distT="0" distB="0" distL="0" distR="0" wp14:anchorId="2D678C44" wp14:editId="787CDC20">
             <wp:extent cx="104775" cy="142875"/>
             <wp:effectExtent l="0" t="0" r="0" b="0"/>
             <wp:docPr id="31" name="Picture 31"/>
@@ -9970,13 +10187,13 @@
       <w:pPr>
         <w:pStyle w:val="Heading3"/>
       </w:pPr>
-      <w:bookmarkStart w:id="59" w:name="_Toc162428308"/>
-      <w:bookmarkStart w:id="60" w:name="_Toc172537566"/>
+      <w:bookmarkStart w:id="58" w:name="_Toc162428308"/>
+      <w:bookmarkStart w:id="59" w:name="_Toc172537566"/>
       <w:r>
         <w:t>The Preview Window</w:t>
       </w:r>
+      <w:bookmarkEnd w:id="58"/>
       <w:bookmarkEnd w:id="59"/>
-      <w:bookmarkEnd w:id="60"/>
     </w:p>
     <w:p>
       <w:pPr>
@@ -10027,7 +10244,7 @@
           <w:noProof/>
         </w:rPr>
         <w:drawing>
-          <wp:inline distT="0" distB="0" distL="0" distR="0">
+          <wp:inline distT="0" distB="0" distL="0" distR="0" wp14:anchorId="6915A624" wp14:editId="7E93B048">
             <wp:extent cx="5391150" cy="238125"/>
             <wp:effectExtent l="0" t="0" r="0" b="0"/>
             <wp:docPr id="32" name="Picture 32"/>
@@ -10126,7 +10343,7 @@
                 <w:noProof/>
               </w:rPr>
               <w:drawing>
-                <wp:inline distT="0" distB="0" distL="0" distR="0">
+                <wp:inline distT="0" distB="0" distL="0" distR="0" wp14:anchorId="02DEA801" wp14:editId="32DFECEE">
                   <wp:extent cx="200025" cy="200025"/>
                   <wp:effectExtent l="0" t="0" r="0" b="0"/>
                   <wp:docPr id="33" name="Picture 33"/>
@@ -10229,7 +10446,7 @@
                 <w:noProof/>
               </w:rPr>
               <w:drawing>
-                <wp:inline distT="0" distB="0" distL="0" distR="0">
+                <wp:inline distT="0" distB="0" distL="0" distR="0" wp14:anchorId="539133A3" wp14:editId="0476E882">
                   <wp:extent cx="171450" cy="180975"/>
                   <wp:effectExtent l="0" t="0" r="0" b="0"/>
                   <wp:docPr id="34" name="Picture 34"/>
@@ -10331,7 +10548,7 @@
                 <w:noProof/>
               </w:rPr>
               <w:drawing>
-                <wp:inline distT="0" distB="0" distL="0" distR="0">
+                <wp:inline distT="0" distB="0" distL="0" distR="0" wp14:anchorId="60C2731B" wp14:editId="1EC6AF46">
                   <wp:extent cx="1000125" cy="333375"/>
                   <wp:effectExtent l="0" t="0" r="0" b="0"/>
                   <wp:docPr id="35" name="Picture 35"/>
@@ -10436,7 +10653,7 @@
                 <w:noProof/>
               </w:rPr>
               <w:drawing>
-                <wp:inline distT="0" distB="0" distL="0" distR="0">
+                <wp:inline distT="0" distB="0" distL="0" distR="0" wp14:anchorId="473EC973" wp14:editId="4EC32362">
                   <wp:extent cx="152400" cy="171450"/>
                   <wp:effectExtent l="0" t="0" r="0" b="0"/>
                   <wp:docPr id="36" name="Picture 36"/>
@@ -10539,7 +10756,7 @@
                 <w:noProof/>
               </w:rPr>
               <w:drawing>
-                <wp:inline distT="0" distB="0" distL="0" distR="0">
+                <wp:inline distT="0" distB="0" distL="0" distR="0" wp14:anchorId="2F3141F1" wp14:editId="0FBB7E24">
                   <wp:extent cx="200025" cy="200025"/>
                   <wp:effectExtent l="0" t="0" r="0" b="0"/>
                   <wp:docPr id="37" name="Picture 37"/>
@@ -10642,7 +10859,7 @@
                 <w:noProof/>
               </w:rPr>
               <w:drawing>
-                <wp:inline distT="0" distB="0" distL="0" distR="0">
+                <wp:inline distT="0" distB="0" distL="0" distR="0" wp14:anchorId="26E2D869" wp14:editId="679509DC">
                   <wp:extent cx="161925" cy="161925"/>
                   <wp:effectExtent l="0" t="0" r="0" b="0"/>
                   <wp:docPr id="38" name="Picture 38"/>
@@ -10749,7 +10966,7 @@
                 <w:noProof/>
               </w:rPr>
               <w:drawing>
-                <wp:inline distT="0" distB="0" distL="0" distR="0">
+                <wp:inline distT="0" distB="0" distL="0" distR="0" wp14:anchorId="5BA83555" wp14:editId="5F12D3BF">
                   <wp:extent cx="171450" cy="200025"/>
                   <wp:effectExtent l="0" t="0" r="0" b="0"/>
                   <wp:docPr id="39" name="Picture 39"/>
@@ -10850,9 +11067,8 @@
               <w:rPr>
                 <w:noProof/>
               </w:rPr>
-              <w:lastRenderedPageBreak/>
               <w:drawing>
-                <wp:inline distT="0" distB="0" distL="0" distR="0">
+                <wp:inline distT="0" distB="0" distL="0" distR="0" wp14:anchorId="7052265E" wp14:editId="1A96D824">
                   <wp:extent cx="200025" cy="200025"/>
                   <wp:effectExtent l="0" t="0" r="0" b="0"/>
                   <wp:docPr id="40" name="Picture 40"/>
@@ -10924,7 +11140,15 @@
               <w:fldChar w:fldCharType="end"/>
             </w:r>
             <w:r>
-              <w:t>: This is the button that actually prints the report.</w:t>
+              <w:t xml:space="preserve">: This is the button that </w:t>
+            </w:r>
+            <w:proofErr w:type="gramStart"/>
+            <w:r>
+              <w:t>actually prints</w:t>
+            </w:r>
+            <w:proofErr w:type="gramEnd"/>
+            <w:r>
+              <w:t xml:space="preserve"> the report.</w:t>
             </w:r>
           </w:p>
         </w:tc>
@@ -10967,7 +11191,7 @@
                 <w:noProof/>
               </w:rPr>
               <w:drawing>
-                <wp:inline distT="0" distB="0" distL="0" distR="0">
+                <wp:inline distT="0" distB="0" distL="0" distR="0" wp14:anchorId="27EE9773" wp14:editId="0734DD5D">
                   <wp:extent cx="314325" cy="304800"/>
                   <wp:effectExtent l="0" t="0" r="0" b="0"/>
                   <wp:docPr id="41" name="Picture 41"/>
@@ -11051,7 +11275,15 @@
               <w:br/>
             </w:r>
             <w:r>
-              <w:t>By default, the left side of the display contains an index of the information in the report. Clicking an entry in the index will move to the corresponding information. The mouse wheel can move forward or backward through the report but it doesn’t necessarily move backward or forward by a whole number of pages.</w:t>
+              <w:t xml:space="preserve">By default, the left side of the display contains an index of the information in the report. Clicking an entry in the index will move to the corresponding information. The mouse wheel can move forward or backward through the </w:t>
+            </w:r>
+            <w:proofErr w:type="gramStart"/>
+            <w:r>
+              <w:t>report</w:t>
+            </w:r>
+            <w:proofErr w:type="gramEnd"/>
+            <w:r>
+              <w:t xml:space="preserve"> but it doesn’t necessarily move backward or forward by a whole number of pages.</w:t>
             </w:r>
             <w:r>
               <w:br/>
@@ -11105,7 +11337,7 @@
                 <w:noProof/>
               </w:rPr>
               <w:drawing>
-                <wp:inline distT="0" distB="0" distL="0" distR="0">
+                <wp:inline distT="0" distB="0" distL="0" distR="0" wp14:anchorId="121CF04F" wp14:editId="7B3BD106">
                   <wp:extent cx="304800" cy="276225"/>
                   <wp:effectExtent l="0" t="0" r="0" b="0"/>
                   <wp:docPr id="42" name="Picture 42"/>
@@ -11204,23 +11436,7 @@
                 <w:rStyle w:val="Emphasis"/>
                 <w:i w:val="0"/>
               </w:rPr>
-              <w:t xml:space="preserve">overrides any default options associated with your printer, even if you specify printer options at the time you print the report. For example, suppose you specify a page setup of Landscape orientation, but when you go to print the report, you specify Portrait. The Landscape </w:t>
-            </w:r>
-            <w:proofErr w:type="gramStart"/>
-            <w:r>
-              <w:rPr>
-                <w:rStyle w:val="Emphasis"/>
-                <w:i w:val="0"/>
-              </w:rPr>
-              <w:t>overrides</w:t>
-            </w:r>
-            <w:proofErr w:type="gramEnd"/>
-            <w:r>
-              <w:rPr>
-                <w:rStyle w:val="Emphasis"/>
-                <w:i w:val="0"/>
-              </w:rPr>
-              <w:t xml:space="preserve"> Portrait because the “page setup” in </w:t>
+              <w:t xml:space="preserve">overrides any default options associated with your printer, even if you specify printer options at the time you print the report. For example, suppose you specify a page setup of Landscape orientation, but when you go to print the report, you specify Portrait. The Landscape overrides Portrait because the “page setup” in </w:t>
             </w:r>
             <w:proofErr w:type="spellStart"/>
             <w:r>
@@ -11363,7 +11579,7 @@
                 <w:noProof/>
               </w:rPr>
               <w:drawing>
-                <wp:inline distT="0" distB="0" distL="0" distR="0">
+                <wp:inline distT="0" distB="0" distL="0" distR="0" wp14:anchorId="40CEDA93" wp14:editId="5AA41BEF">
                   <wp:extent cx="409575" cy="304800"/>
                   <wp:effectExtent l="0" t="0" r="0" b="0"/>
                   <wp:docPr id="43" name="Picture 43"/>
@@ -11478,7 +11694,7 @@
                 <w:noProof/>
               </w:rPr>
               <w:drawing>
-                <wp:inline distT="0" distB="0" distL="0" distR="0">
+                <wp:inline distT="0" distB="0" distL="0" distR="0" wp14:anchorId="64D07431" wp14:editId="2C0669DF">
                   <wp:extent cx="1266825" cy="333375"/>
                   <wp:effectExtent l="0" t="0" r="0" b="0"/>
                   <wp:docPr id="44" name="Picture 44"/>
@@ -11586,7 +11802,7 @@
                 <w:noProof/>
               </w:rPr>
               <w:drawing>
-                <wp:inline distT="0" distB="0" distL="0" distR="0">
+                <wp:inline distT="0" distB="0" distL="0" distR="0" wp14:anchorId="0D186356" wp14:editId="7BA78D1D">
                   <wp:extent cx="1933575" cy="333375"/>
                   <wp:effectExtent l="0" t="0" r="0" b="0"/>
                   <wp:docPr id="45" name="Picture 45"/>
@@ -11649,11 +11865,20 @@
               <w:pStyle w:val="JNormal"/>
             </w:pPr>
             <w:r>
-              <w:t>Searching: To search for information in the report, type what you want to find in the box, then click “Find”. For example, if you’re looking at a full Units report and want information on a particular unit, type the unit name in the box and click “Find”. Clicking the associated “Next” button goes to the next occurrence of the same text.</w:t>
+              <w:t xml:space="preserve">Searching: To search for information in the report, type what you want to find in the box, then click “Find”. For example, if you’re looking at a full Units report and want information on a particular unit, type the </w:t>
+            </w:r>
+            <w:proofErr w:type="gramStart"/>
+            <w:r>
+              <w:t>unit</w:t>
+            </w:r>
+            <w:proofErr w:type="gramEnd"/>
+            <w:r>
+              <w:t xml:space="preserve"> name in the box and click “Find”. Clicking the associated “Next” button goes to the next occurrence of the same text.</w:t>
             </w:r>
           </w:p>
         </w:tc>
       </w:tr>
+      <w:bookmarkEnd w:id="6"/>
       <w:bookmarkEnd w:id="7"/>
       <w:bookmarkEnd w:id="8"/>
       <w:bookmarkEnd w:id="9"/>
@@ -11673,7 +11898,6 @@
       <w:bookmarkEnd w:id="23"/>
       <w:bookmarkEnd w:id="24"/>
       <w:bookmarkEnd w:id="25"/>
-      <w:bookmarkEnd w:id="26"/>
     </w:tbl>
     <w:p>
       <w:pPr>
@@ -11770,7 +11994,7 @@
           <w:rStyle w:val="printedonly"/>
           <w:noProof/>
         </w:rPr>
-        <w:t>12</w:t>
+        <w:t>1</w:t>
       </w:r>
       <w:r>
         <w:rPr>
@@ -11830,7 +12054,7 @@
           <w:noProof/>
         </w:rPr>
         <w:drawing>
-          <wp:inline distT="0" distB="0" distL="0" distR="0">
+          <wp:inline distT="0" distB="0" distL="0" distR="0" wp14:anchorId="65DD9E8C" wp14:editId="02185B5F">
             <wp:extent cx="152400" cy="152400"/>
             <wp:effectExtent l="0" t="0" r="0" b="0"/>
             <wp:docPr id="46" name="Picture 46"/>
@@ -11912,7 +12136,15 @@
       </w:r>
       <w:proofErr w:type="spellEnd"/>
       <w:r>
-        <w:t xml:space="preserve"> doesn’t immediately generate the corresponding report. This may be a little confusing, but it’s actually practical—if you accidentally pick the wrong entry from the list of available settings, you don’t want </w:t>
+        <w:t xml:space="preserve"> doesn’t immediately generate the corresponding report. This may be a little confusing, but it’s </w:t>
+      </w:r>
+      <w:proofErr w:type="gramStart"/>
+      <w:r>
+        <w:t>actually practical</w:t>
+      </w:r>
+      <w:proofErr w:type="gramEnd"/>
+      <w:r>
+        <w:t xml:space="preserve">—if you accidentally pick the wrong entry from the list of available settings, you don’t want </w:t>
       </w:r>
       <w:proofErr w:type="spellStart"/>
       <w:r>
@@ -11947,7 +12179,7 @@
           <w:noProof/>
         </w:rPr>
         <w:drawing>
-          <wp:inline distT="0" distB="0" distL="0" distR="0">
+          <wp:inline distT="0" distB="0" distL="0" distR="0" wp14:anchorId="7B75FE4F" wp14:editId="78AA22BF">
             <wp:extent cx="152400" cy="152400"/>
             <wp:effectExtent l="0" t="0" r="0" b="0"/>
             <wp:docPr id="47" name="Picture 47"/>
@@ -12008,11 +12240,11 @@
       <w:pPr>
         <w:pStyle w:val="Heading3"/>
       </w:pPr>
-      <w:bookmarkStart w:id="61" w:name="_Toc380761098"/>
+      <w:bookmarkStart w:id="60" w:name="_Toc380761098"/>
       <w:r>
         <w:t>Charts</w:t>
       </w:r>
-      <w:bookmarkEnd w:id="61"/>
+      <w:bookmarkEnd w:id="60"/>
     </w:p>
     <w:p>
       <w:pPr>
@@ -12145,7 +12377,15 @@
         <w:t>Filters</w:t>
       </w:r>
       <w:r>
-        <w:t xml:space="preserve"> section to reduce the amount of data you’re trying to show in a single chart. Breaking your data into multiple charts may make the final results easier to understand.</w:t>
+        <w:t xml:space="preserve"> section to reduce the amount of data you’re trying to show in a single chart. Breaking your data into multiple charts may make the </w:t>
+      </w:r>
+      <w:proofErr w:type="gramStart"/>
+      <w:r>
+        <w:t>final results</w:t>
+      </w:r>
+      <w:proofErr w:type="gramEnd"/>
+      <w:r>
+        <w:t xml:space="preserve"> easier to understand.</w:t>
       </w:r>
     </w:p>
     <w:sectPr>
@@ -12160,7 +12400,7 @@
 </file>
 
 <file path=word/endnotes.xml><?xml version="1.0" encoding="utf-8"?>
-<w:endnotes xmlns:wpc="http://schemas.microsoft.com/office/word/2010/wordprocessingCanvas" xmlns:cx="http://schemas.microsoft.com/office/drawing/2014/chartex" xmlns:cx1="http://schemas.microsoft.com/office/drawing/2015/9/8/chartex" xmlns:cx2="http://schemas.microsoft.com/office/drawing/2015/10/21/chartex" xmlns:cx3="http://schemas.microsoft.com/office/drawing/2016/5/9/chartex" xmlns:cx4="http://schemas.microsoft.com/office/drawing/2016/5/10/chartex" xmlns:cx5="http://schemas.microsoft.com/office/drawing/2016/5/11/chartex" xmlns:cx6="http://schemas.microsoft.com/office/drawing/2016/5/12/chartex" xmlns:cx7="http://schemas.microsoft.com/office/drawing/2016/5/13/chartex" xmlns:cx8="http://schemas.microsoft.com/office/drawing/2016/5/14/chartex" xmlns:mc="http://schemas.openxmlformats.org/markup-compatibility/2006" xmlns:aink="http://schemas.microsoft.com/office/drawing/2016/ink" xmlns:am3d="http://schemas.microsoft.com/office/drawing/2017/model3d" xmlns:o="urn:schemas-microsoft-com:office:office" xmlns:r="http://schemas.openxmlformats.org/officeDocument/2006/relationships" xmlns:m="http://schemas.openxmlformats.org/officeDocument/2006/math" xmlns:v="urn:schemas-microsoft-com:vml" xmlns:wp14="http://schemas.microsoft.com/office/word/2010/wordprocessingDrawing" xmlns:wp="http://schemas.openxmlformats.org/drawingml/2006/wordprocessingDrawing" xmlns:w10="urn:schemas-microsoft-com:office:word" xmlns:w="http://schemas.openxmlformats.org/wordprocessingml/2006/main" xmlns:w14="http://schemas.microsoft.com/office/word/2010/wordml" xmlns:w15="http://schemas.microsoft.com/office/word/2012/wordml" xmlns:w16cid="http://schemas.microsoft.com/office/word/2016/wordml/cid" xmlns:w16se="http://schemas.microsoft.com/office/word/2015/wordml/symex" xmlns:wpg="http://schemas.microsoft.com/office/word/2010/wordprocessingGroup" xmlns:wpi="http://schemas.microsoft.com/office/word/2010/wordprocessingInk" xmlns:wne="http://schemas.microsoft.com/office/word/2006/wordml" xmlns:wps="http://schemas.microsoft.com/office/word/2010/wordprocessingShape" mc:Ignorable="w14 w15 w16se w16cid wp14">
+<w:endnotes xmlns:wpc="http://schemas.microsoft.com/office/word/2010/wordprocessingCanvas" xmlns:cx="http://schemas.microsoft.com/office/drawing/2014/chartex" xmlns:cx1="http://schemas.microsoft.com/office/drawing/2015/9/8/chartex" xmlns:cx2="http://schemas.microsoft.com/office/drawing/2015/10/21/chartex" xmlns:cx3="http://schemas.microsoft.com/office/drawing/2016/5/9/chartex" xmlns:cx4="http://schemas.microsoft.com/office/drawing/2016/5/10/chartex" xmlns:cx5="http://schemas.microsoft.com/office/drawing/2016/5/11/chartex" xmlns:cx6="http://schemas.microsoft.com/office/drawing/2016/5/12/chartex" xmlns:cx7="http://schemas.microsoft.com/office/drawing/2016/5/13/chartex" xmlns:cx8="http://schemas.microsoft.com/office/drawing/2016/5/14/chartex" xmlns:mc="http://schemas.openxmlformats.org/markup-compatibility/2006" xmlns:aink="http://schemas.microsoft.com/office/drawing/2016/ink" xmlns:am3d="http://schemas.microsoft.com/office/drawing/2017/model3d" xmlns:o="urn:schemas-microsoft-com:office:office" xmlns:r="http://schemas.openxmlformats.org/officeDocument/2006/relationships" xmlns:m="http://schemas.openxmlformats.org/officeDocument/2006/math" xmlns:v="urn:schemas-microsoft-com:vml" xmlns:wp14="http://schemas.microsoft.com/office/word/2010/wordprocessingDrawing" xmlns:wp="http://schemas.openxmlformats.org/drawingml/2006/wordprocessingDrawing" xmlns:w10="urn:schemas-microsoft-com:office:word" xmlns:w="http://schemas.openxmlformats.org/wordprocessingml/2006/main" xmlns:w14="http://schemas.microsoft.com/office/word/2010/wordml" xmlns:w15="http://schemas.microsoft.com/office/word/2012/wordml" xmlns:w16cex="http://schemas.microsoft.com/office/word/2018/wordml/cex" xmlns:w16cid="http://schemas.microsoft.com/office/word/2016/wordml/cid" xmlns:w16="http://schemas.microsoft.com/office/word/2018/wordml" xmlns:w16sdtdh="http://schemas.microsoft.com/office/word/2020/wordml/sdtdatahash" xmlns:w16se="http://schemas.microsoft.com/office/word/2015/wordml/symex" xmlns:wpg="http://schemas.microsoft.com/office/word/2010/wordprocessingGroup" xmlns:wpi="http://schemas.microsoft.com/office/word/2010/wordprocessingInk" xmlns:wne="http://schemas.microsoft.com/office/word/2006/wordml" xmlns:wps="http://schemas.microsoft.com/office/word/2010/wordprocessingShape" mc:Ignorable="w14 w15 w16se w16cid w16 w16cex w16sdtdh wp14">
   <w:endnote w:type="separator" w:id="-1">
     <w:p>
       <w:r>
@@ -12181,7 +12421,7 @@
 </file>
 
 <file path=word/footer1.xml><?xml version="1.0" encoding="utf-8"?>
-<w:ftr xmlns:wpc="http://schemas.microsoft.com/office/word/2010/wordprocessingCanvas" xmlns:cx="http://schemas.microsoft.com/office/drawing/2014/chartex" xmlns:cx1="http://schemas.microsoft.com/office/drawing/2015/9/8/chartex" xmlns:cx2="http://schemas.microsoft.com/office/drawing/2015/10/21/chartex" xmlns:cx3="http://schemas.microsoft.com/office/drawing/2016/5/9/chartex" xmlns:cx4="http://schemas.microsoft.com/office/drawing/2016/5/10/chartex" xmlns:cx5="http://schemas.microsoft.com/office/drawing/2016/5/11/chartex" xmlns:cx6="http://schemas.microsoft.com/office/drawing/2016/5/12/chartex" xmlns:cx7="http://schemas.microsoft.com/office/drawing/2016/5/13/chartex" xmlns:cx8="http://schemas.microsoft.com/office/drawing/2016/5/14/chartex" xmlns:mc="http://schemas.openxmlformats.org/markup-compatibility/2006" xmlns:aink="http://schemas.microsoft.com/office/drawing/2016/ink" xmlns:am3d="http://schemas.microsoft.com/office/drawing/2017/model3d" xmlns:o="urn:schemas-microsoft-com:office:office" xmlns:r="http://schemas.openxmlformats.org/officeDocument/2006/relationships" xmlns:m="http://schemas.openxmlformats.org/officeDocument/2006/math" xmlns:v="urn:schemas-microsoft-com:vml" xmlns:wp14="http://schemas.microsoft.com/office/word/2010/wordprocessingDrawing" xmlns:wp="http://schemas.openxmlformats.org/drawingml/2006/wordprocessingDrawing" xmlns:w10="urn:schemas-microsoft-com:office:word" xmlns:w="http://schemas.openxmlformats.org/wordprocessingml/2006/main" xmlns:w14="http://schemas.microsoft.com/office/word/2010/wordml" xmlns:w15="http://schemas.microsoft.com/office/word/2012/wordml" xmlns:w16cid="http://schemas.microsoft.com/office/word/2016/wordml/cid" xmlns:w16se="http://schemas.microsoft.com/office/word/2015/wordml/symex" xmlns:wpg="http://schemas.microsoft.com/office/word/2010/wordprocessingGroup" xmlns:wpi="http://schemas.microsoft.com/office/word/2010/wordprocessingInk" xmlns:wne="http://schemas.microsoft.com/office/word/2006/wordml" xmlns:wps="http://schemas.microsoft.com/office/word/2010/wordprocessingShape" mc:Ignorable="w14 w15 w16se w16cid wp14">
+<w:ftr xmlns:wpc="http://schemas.microsoft.com/office/word/2010/wordprocessingCanvas" xmlns:cx="http://schemas.microsoft.com/office/drawing/2014/chartex" xmlns:cx1="http://schemas.microsoft.com/office/drawing/2015/9/8/chartex" xmlns:cx2="http://schemas.microsoft.com/office/drawing/2015/10/21/chartex" xmlns:cx3="http://schemas.microsoft.com/office/drawing/2016/5/9/chartex" xmlns:cx4="http://schemas.microsoft.com/office/drawing/2016/5/10/chartex" xmlns:cx5="http://schemas.microsoft.com/office/drawing/2016/5/11/chartex" xmlns:cx6="http://schemas.microsoft.com/office/drawing/2016/5/12/chartex" xmlns:cx7="http://schemas.microsoft.com/office/drawing/2016/5/13/chartex" xmlns:cx8="http://schemas.microsoft.com/office/drawing/2016/5/14/chartex" xmlns:mc="http://schemas.openxmlformats.org/markup-compatibility/2006" xmlns:aink="http://schemas.microsoft.com/office/drawing/2016/ink" xmlns:am3d="http://schemas.microsoft.com/office/drawing/2017/model3d" xmlns:o="urn:schemas-microsoft-com:office:office" xmlns:r="http://schemas.openxmlformats.org/officeDocument/2006/relationships" xmlns:m="http://schemas.openxmlformats.org/officeDocument/2006/math" xmlns:v="urn:schemas-microsoft-com:vml" xmlns:wp14="http://schemas.microsoft.com/office/word/2010/wordprocessingDrawing" xmlns:wp="http://schemas.openxmlformats.org/drawingml/2006/wordprocessingDrawing" xmlns:w10="urn:schemas-microsoft-com:office:word" xmlns:w="http://schemas.openxmlformats.org/wordprocessingml/2006/main" xmlns:w14="http://schemas.microsoft.com/office/word/2010/wordml" xmlns:w15="http://schemas.microsoft.com/office/word/2012/wordml" xmlns:w16cex="http://schemas.microsoft.com/office/word/2018/wordml/cex" xmlns:w16cid="http://schemas.microsoft.com/office/word/2016/wordml/cid" xmlns:w16="http://schemas.microsoft.com/office/word/2018/wordml" xmlns:w16sdtdh="http://schemas.microsoft.com/office/word/2020/wordml/sdtdatahash" xmlns:w16se="http://schemas.microsoft.com/office/word/2015/wordml/symex" xmlns:wpg="http://schemas.microsoft.com/office/word/2010/wordprocessingGroup" xmlns:wpi="http://schemas.microsoft.com/office/word/2010/wordprocessingInk" xmlns:wne="http://schemas.microsoft.com/office/word/2006/wordml" xmlns:wps="http://schemas.microsoft.com/office/word/2010/wordprocessingShape" mc:Ignorable="w14 w15 w16se w16cid w16 w16cex w16sdtdh wp14">
   <w:p>
     <w:pPr>
       <w:pStyle w:val="Footer"/>
@@ -12232,7 +12472,7 @@
 </file>
 
 <file path=word/footnotes.xml><?xml version="1.0" encoding="utf-8"?>
-<w:footnotes xmlns:wpc="http://schemas.microsoft.com/office/word/2010/wordprocessingCanvas" xmlns:cx="http://schemas.microsoft.com/office/drawing/2014/chartex" xmlns:cx1="http://schemas.microsoft.com/office/drawing/2015/9/8/chartex" xmlns:cx2="http://schemas.microsoft.com/office/drawing/2015/10/21/chartex" xmlns:cx3="http://schemas.microsoft.com/office/drawing/2016/5/9/chartex" xmlns:cx4="http://schemas.microsoft.com/office/drawing/2016/5/10/chartex" xmlns:cx5="http://schemas.microsoft.com/office/drawing/2016/5/11/chartex" xmlns:cx6="http://schemas.microsoft.com/office/drawing/2016/5/12/chartex" xmlns:cx7="http://schemas.microsoft.com/office/drawing/2016/5/13/chartex" xmlns:cx8="http://schemas.microsoft.com/office/drawing/2016/5/14/chartex" xmlns:mc="http://schemas.openxmlformats.org/markup-compatibility/2006" xmlns:aink="http://schemas.microsoft.com/office/drawing/2016/ink" xmlns:am3d="http://schemas.microsoft.com/office/drawing/2017/model3d" xmlns:o="urn:schemas-microsoft-com:office:office" xmlns:r="http://schemas.openxmlformats.org/officeDocument/2006/relationships" xmlns:m="http://schemas.openxmlformats.org/officeDocument/2006/math" xmlns:v="urn:schemas-microsoft-com:vml" xmlns:wp14="http://schemas.microsoft.com/office/word/2010/wordprocessingDrawing" xmlns:wp="http://schemas.openxmlformats.org/drawingml/2006/wordprocessingDrawing" xmlns:w10="urn:schemas-microsoft-com:office:word" xmlns:w="http://schemas.openxmlformats.org/wordprocessingml/2006/main" xmlns:w14="http://schemas.microsoft.com/office/word/2010/wordml" xmlns:w15="http://schemas.microsoft.com/office/word/2012/wordml" xmlns:w16cid="http://schemas.microsoft.com/office/word/2016/wordml/cid" xmlns:w16se="http://schemas.microsoft.com/office/word/2015/wordml/symex" xmlns:wpg="http://schemas.microsoft.com/office/word/2010/wordprocessingGroup" xmlns:wpi="http://schemas.microsoft.com/office/word/2010/wordprocessingInk" xmlns:wne="http://schemas.microsoft.com/office/word/2006/wordml" xmlns:wps="http://schemas.microsoft.com/office/word/2010/wordprocessingShape" mc:Ignorable="w14 w15 w16se w16cid wp14">
+<w:footnotes xmlns:wpc="http://schemas.microsoft.com/office/word/2010/wordprocessingCanvas" xmlns:cx="http://schemas.microsoft.com/office/drawing/2014/chartex" xmlns:cx1="http://schemas.microsoft.com/office/drawing/2015/9/8/chartex" xmlns:cx2="http://schemas.microsoft.com/office/drawing/2015/10/21/chartex" xmlns:cx3="http://schemas.microsoft.com/office/drawing/2016/5/9/chartex" xmlns:cx4="http://schemas.microsoft.com/office/drawing/2016/5/10/chartex" xmlns:cx5="http://schemas.microsoft.com/office/drawing/2016/5/11/chartex" xmlns:cx6="http://schemas.microsoft.com/office/drawing/2016/5/12/chartex" xmlns:cx7="http://schemas.microsoft.com/office/drawing/2016/5/13/chartex" xmlns:cx8="http://schemas.microsoft.com/office/drawing/2016/5/14/chartex" xmlns:mc="http://schemas.openxmlformats.org/markup-compatibility/2006" xmlns:aink="http://schemas.microsoft.com/office/drawing/2016/ink" xmlns:am3d="http://schemas.microsoft.com/office/drawing/2017/model3d" xmlns:o="urn:schemas-microsoft-com:office:office" xmlns:r="http://schemas.openxmlformats.org/officeDocument/2006/relationships" xmlns:m="http://schemas.openxmlformats.org/officeDocument/2006/math" xmlns:v="urn:schemas-microsoft-com:vml" xmlns:wp14="http://schemas.microsoft.com/office/word/2010/wordprocessingDrawing" xmlns:wp="http://schemas.openxmlformats.org/drawingml/2006/wordprocessingDrawing" xmlns:w10="urn:schemas-microsoft-com:office:word" xmlns:w="http://schemas.openxmlformats.org/wordprocessingml/2006/main" xmlns:w14="http://schemas.microsoft.com/office/word/2010/wordml" xmlns:w15="http://schemas.microsoft.com/office/word/2012/wordml" xmlns:w16cex="http://schemas.microsoft.com/office/word/2018/wordml/cex" xmlns:w16cid="http://schemas.microsoft.com/office/word/2016/wordml/cid" xmlns:w16="http://schemas.microsoft.com/office/word/2018/wordml" xmlns:w16sdtdh="http://schemas.microsoft.com/office/word/2020/wordml/sdtdatahash" xmlns:w16se="http://schemas.microsoft.com/office/word/2015/wordml/symex" xmlns:wpg="http://schemas.microsoft.com/office/word/2010/wordprocessingGroup" xmlns:wpi="http://schemas.microsoft.com/office/word/2010/wordprocessingInk" xmlns:wne="http://schemas.microsoft.com/office/word/2006/wordml" xmlns:wps="http://schemas.microsoft.com/office/word/2010/wordprocessingShape" mc:Ignorable="w14 w15 w16se w16cid w16 w16cex w16sdtdh wp14">
   <w:footnote w:type="separator" w:id="-1">
     <w:p>
       <w:r>
@@ -12253,7 +12493,7 @@
 </file>
 
 <file path=word/numbering.xml><?xml version="1.0" encoding="utf-8"?>
-<w:numbering xmlns:wpc="http://schemas.microsoft.com/office/word/2010/wordprocessingCanvas" xmlns:cx="http://schemas.microsoft.com/office/drawing/2014/chartex" xmlns:cx1="http://schemas.microsoft.com/office/drawing/2015/9/8/chartex" xmlns:cx2="http://schemas.microsoft.com/office/drawing/2015/10/21/chartex" xmlns:cx3="http://schemas.microsoft.com/office/drawing/2016/5/9/chartex" xmlns:cx4="http://schemas.microsoft.com/office/drawing/2016/5/10/chartex" xmlns:cx5="http://schemas.microsoft.com/office/drawing/2016/5/11/chartex" xmlns:cx6="http://schemas.microsoft.com/office/drawing/2016/5/12/chartex" xmlns:cx7="http://schemas.microsoft.com/office/drawing/2016/5/13/chartex" xmlns:cx8="http://schemas.microsoft.com/office/drawing/2016/5/14/chartex" xmlns:mc="http://schemas.openxmlformats.org/markup-compatibility/2006" xmlns:aink="http://schemas.microsoft.com/office/drawing/2016/ink" xmlns:am3d="http://schemas.microsoft.com/office/drawing/2017/model3d" xmlns:o="urn:schemas-microsoft-com:office:office" xmlns:r="http://schemas.openxmlformats.org/officeDocument/2006/relationships" xmlns:m="http://schemas.openxmlformats.org/officeDocument/2006/math" xmlns:v="urn:schemas-microsoft-com:vml" xmlns:wp14="http://schemas.microsoft.com/office/word/2010/wordprocessingDrawing" xmlns:wp="http://schemas.openxmlformats.org/drawingml/2006/wordprocessingDrawing" xmlns:w10="urn:schemas-microsoft-com:office:word" xmlns:w="http://schemas.openxmlformats.org/wordprocessingml/2006/main" xmlns:w14="http://schemas.microsoft.com/office/word/2010/wordml" xmlns:w15="http://schemas.microsoft.com/office/word/2012/wordml" xmlns:w16cid="http://schemas.microsoft.com/office/word/2016/wordml/cid" xmlns:w16se="http://schemas.microsoft.com/office/word/2015/wordml/symex" xmlns:wpg="http://schemas.microsoft.com/office/word/2010/wordprocessingGroup" xmlns:wpi="http://schemas.microsoft.com/office/word/2010/wordprocessingInk" xmlns:wne="http://schemas.microsoft.com/office/word/2006/wordml" xmlns:wps="http://schemas.microsoft.com/office/word/2010/wordprocessingShape" mc:Ignorable="w14 w15 w16se w16cid wp14">
+<w:numbering xmlns:wpc="http://schemas.microsoft.com/office/word/2010/wordprocessingCanvas" xmlns:cx="http://schemas.microsoft.com/office/drawing/2014/chartex" xmlns:cx1="http://schemas.microsoft.com/office/drawing/2015/9/8/chartex" xmlns:cx2="http://schemas.microsoft.com/office/drawing/2015/10/21/chartex" xmlns:cx3="http://schemas.microsoft.com/office/drawing/2016/5/9/chartex" xmlns:cx4="http://schemas.microsoft.com/office/drawing/2016/5/10/chartex" xmlns:cx5="http://schemas.microsoft.com/office/drawing/2016/5/11/chartex" xmlns:cx6="http://schemas.microsoft.com/office/drawing/2016/5/12/chartex" xmlns:cx7="http://schemas.microsoft.com/office/drawing/2016/5/13/chartex" xmlns:cx8="http://schemas.microsoft.com/office/drawing/2016/5/14/chartex" xmlns:mc="http://schemas.openxmlformats.org/markup-compatibility/2006" xmlns:aink="http://schemas.microsoft.com/office/drawing/2016/ink" xmlns:am3d="http://schemas.microsoft.com/office/drawing/2017/model3d" xmlns:o="urn:schemas-microsoft-com:office:office" xmlns:r="http://schemas.openxmlformats.org/officeDocument/2006/relationships" xmlns:m="http://schemas.openxmlformats.org/officeDocument/2006/math" xmlns:v="urn:schemas-microsoft-com:vml" xmlns:wp14="http://schemas.microsoft.com/office/word/2010/wordprocessingDrawing" xmlns:wp="http://schemas.openxmlformats.org/drawingml/2006/wordprocessingDrawing" xmlns:w10="urn:schemas-microsoft-com:office:word" xmlns:w="http://schemas.openxmlformats.org/wordprocessingml/2006/main" xmlns:w14="http://schemas.microsoft.com/office/word/2010/wordml" xmlns:w15="http://schemas.microsoft.com/office/word/2012/wordml" xmlns:w16cex="http://schemas.microsoft.com/office/word/2018/wordml/cex" xmlns:w16cid="http://schemas.microsoft.com/office/word/2016/wordml/cid" xmlns:w16="http://schemas.microsoft.com/office/word/2018/wordml" xmlns:w16sdtdh="http://schemas.microsoft.com/office/word/2020/wordml/sdtdatahash" xmlns:w16se="http://schemas.microsoft.com/office/word/2015/wordml/symex" xmlns:wpg="http://schemas.microsoft.com/office/word/2010/wordprocessingGroup" xmlns:wpi="http://schemas.microsoft.com/office/word/2010/wordprocessingInk" xmlns:wne="http://schemas.microsoft.com/office/word/2006/wordml" xmlns:wps="http://schemas.microsoft.com/office/word/2010/wordprocessingShape" mc:Ignorable="w14 w15 w16se w16cid w16 w16cex w16sdtdh wp14">
   <w:abstractNum w:abstractNumId="0" w15:restartNumberingAfterBreak="0">
     <w:nsid w:val="FFFFFF7C"/>
     <w:multiLevelType w:val="singleLevel"/>
@@ -13803,7 +14043,7 @@
 </file>
 
 <file path=word/styles.xml><?xml version="1.0" encoding="utf-8"?>
-<w:styles xmlns:mc="http://schemas.openxmlformats.org/markup-compatibility/2006" xmlns:r="http://schemas.openxmlformats.org/officeDocument/2006/relationships" xmlns:w="http://schemas.openxmlformats.org/wordprocessingml/2006/main" xmlns:w14="http://schemas.microsoft.com/office/word/2010/wordml" xmlns:w15="http://schemas.microsoft.com/office/word/2012/wordml" xmlns:w16cid="http://schemas.microsoft.com/office/word/2016/wordml/cid" xmlns:w16se="http://schemas.microsoft.com/office/word/2015/wordml/symex" mc:Ignorable="w14 w15 w16se w16cid">
+<w:styles xmlns:mc="http://schemas.openxmlformats.org/markup-compatibility/2006" xmlns:r="http://schemas.openxmlformats.org/officeDocument/2006/relationships" xmlns:w="http://schemas.openxmlformats.org/wordprocessingml/2006/main" xmlns:w14="http://schemas.microsoft.com/office/word/2010/wordml" xmlns:w15="http://schemas.microsoft.com/office/word/2012/wordml" xmlns:w16cex="http://schemas.microsoft.com/office/word/2018/wordml/cex" xmlns:w16cid="http://schemas.microsoft.com/office/word/2016/wordml/cid" xmlns:w16="http://schemas.microsoft.com/office/word/2018/wordml" xmlns:w16sdtdh="http://schemas.microsoft.com/office/word/2020/wordml/sdtdatahash" xmlns:w16se="http://schemas.microsoft.com/office/word/2015/wordml/symex" mc:Ignorable="w14 w15 w16se w16cid w16 w16cex w16sdtdh">
   <w:docDefaults>
     <w:rPrDefault>
       <w:rPr>
@@ -13813,7 +14053,7 @@
     </w:rPrDefault>
     <w:pPrDefault/>
   </w:docDefaults>
-  <w:latentStyles w:defLockedState="0" w:defUIPriority="0" w:defSemiHidden="0" w:defUnhideWhenUsed="0" w:defQFormat="0" w:count="375">
+  <w:latentStyles w:defLockedState="0" w:defUIPriority="0" w:defSemiHidden="0" w:defUnhideWhenUsed="0" w:defQFormat="0" w:count="376">
     <w:lsdException w:name="Normal" w:qFormat="1"/>
     <w:lsdException w:name="heading 1" w:qFormat="1"/>
     <w:lsdException w:name="heading 2" w:qFormat="1"/>
@@ -13830,8 +14070,10 @@
     <w:lsdException w:name="Subtitle" w:qFormat="1"/>
     <w:lsdException w:name="Strong" w:qFormat="1"/>
     <w:lsdException w:name="Emphasis" w:qFormat="1"/>
+    <w:lsdException w:name="HTML Variable" w:semiHidden="1" w:unhideWhenUsed="1"/>
     <w:lsdException w:name="Normal Table" w:semiHidden="1" w:unhideWhenUsed="1"/>
     <w:lsdException w:name="No List" w:uiPriority="99"/>
+    <w:lsdException w:name="Outline List 3" w:semiHidden="1" w:unhideWhenUsed="1"/>
     <w:lsdException w:name="Table Simple 1" w:semiHidden="1" w:unhideWhenUsed="1"/>
     <w:lsdException w:name="Table Simple 2" w:semiHidden="1" w:unhideWhenUsed="1"/>
     <w:lsdException w:name="Table Simple 3" w:semiHidden="1" w:unhideWhenUsed="1"/>
@@ -13874,6 +14116,7 @@
     <w:lsdException w:name="Table Web 1" w:semiHidden="1" w:unhideWhenUsed="1"/>
     <w:lsdException w:name="Table Web 2" w:semiHidden="1" w:unhideWhenUsed="1"/>
     <w:lsdException w:name="Table Web 3" w:semiHidden="1" w:unhideWhenUsed="1"/>
+    <w:lsdException w:name="Balloon Text" w:semiHidden="1" w:unhideWhenUsed="1"/>
     <w:lsdException w:name="Table Theme" w:semiHidden="1" w:unhideWhenUsed="1"/>
     <w:lsdException w:name="Placeholder Text" w:semiHidden="1" w:uiPriority="99"/>
     <w:lsdException w:name="No Spacing" w:uiPriority="1" w:qFormat="1"/>
@@ -14094,12 +14337,13 @@
     <w:lsdException w:name="Smart Hyperlink" w:semiHidden="1" w:uiPriority="99" w:unhideWhenUsed="1"/>
     <w:lsdException w:name="Hashtag" w:semiHidden="1" w:uiPriority="99" w:unhideWhenUsed="1"/>
     <w:lsdException w:name="Unresolved Mention" w:semiHidden="1" w:uiPriority="99" w:unhideWhenUsed="1"/>
+    <w:lsdException w:name="Smart Link" w:semiHidden="1" w:uiPriority="99" w:unhideWhenUsed="1"/>
   </w:latentStyles>
   <w:style w:type="paragraph" w:default="1" w:styleId="Normal">
     <w:name w:val="Normal"/>
     <w:next w:val="B4"/>
     <w:qFormat/>
-    <w:rsid w:val="00C6504C"/>
+    <w:rsid w:val="004959CD"/>
     <w:rPr>
       <w:sz w:val="24"/>
     </w:rPr>
@@ -14110,7 +14354,7 @@
     <w:basedOn w:val="Normal"/>
     <w:next w:val="CS"/>
     <w:qFormat/>
-    <w:rsid w:val="00C6504C"/>
+    <w:rsid w:val="004959CD"/>
     <w:pPr>
       <w:keepNext/>
       <w:keepLines/>
@@ -14131,7 +14375,7 @@
     <w:next w:val="JNormal"/>
     <w:link w:val="Heading2Char"/>
     <w:qFormat/>
-    <w:rsid w:val="00C6504C"/>
+    <w:rsid w:val="004959CD"/>
     <w:pPr>
       <w:keepNext/>
       <w:keepLines/>
@@ -14152,7 +14396,7 @@
     <w:next w:val="JNormal"/>
     <w:link w:val="Heading3Char"/>
     <w:qFormat/>
-    <w:rsid w:val="00C6504C"/>
+    <w:rsid w:val="004959CD"/>
     <w:pPr>
       <w:keepNext/>
       <w:keepLines/>
@@ -14173,7 +14417,7 @@
     <w:basedOn w:val="JNormal"/>
     <w:next w:val="JNormal"/>
     <w:qFormat/>
-    <w:rsid w:val="00C6504C"/>
+    <w:rsid w:val="004959CD"/>
     <w:pPr>
       <w:keepNext/>
       <w:keepLines/>
@@ -14187,7 +14431,7 @@
     <w:uiPriority w:val="1"/>
     <w:semiHidden/>
     <w:unhideWhenUsed/>
-    <w:rsid w:val="00C6504C"/>
+    <w:rsid w:val="004959CD"/>
   </w:style>
   <w:style w:type="table" w:default="1" w:styleId="TableNormal">
     <w:name w:val="Normal Table"/>
@@ -14209,13 +14453,13 @@
     <w:uiPriority w:val="99"/>
     <w:semiHidden/>
     <w:unhideWhenUsed/>
-    <w:rsid w:val="00C6504C"/>
+    <w:rsid w:val="004959CD"/>
   </w:style>
   <w:style w:type="paragraph" w:customStyle="1" w:styleId="JNormal">
     <w:name w:val="JNormal"/>
     <w:next w:val="B4"/>
     <w:link w:val="JNormalChar"/>
-    <w:rsid w:val="00C6504C"/>
+    <w:rsid w:val="004959CD"/>
     <w:rPr>
       <w:sz w:val="24"/>
     </w:rPr>
@@ -14224,7 +14468,7 @@
     <w:name w:val="CS"/>
     <w:basedOn w:val="B1"/>
     <w:next w:val="Normal"/>
-    <w:rsid w:val="00C6504C"/>
+    <w:rsid w:val="004959CD"/>
     <w:pPr>
       <w:keepLines/>
       <w:jc w:val="center"/>
@@ -14233,7 +14477,7 @@
   <w:style w:type="paragraph" w:customStyle="1" w:styleId="B1">
     <w:name w:val="B1"/>
     <w:next w:val="Heading2"/>
-    <w:rsid w:val="00C6504C"/>
+    <w:rsid w:val="004959CD"/>
     <w:pPr>
       <w:keepNext/>
       <w:widowControl w:val="0"/>
@@ -14243,7 +14487,7 @@
   <w:style w:type="paragraph" w:customStyle="1" w:styleId="B4">
     <w:name w:val="B4"/>
     <w:next w:val="JNormal"/>
-    <w:rsid w:val="00C6504C"/>
+    <w:rsid w:val="004959CD"/>
     <w:pPr>
       <w:widowControl w:val="0"/>
     </w:pPr>
@@ -14254,7 +14498,7 @@
   <w:style w:type="paragraph" w:customStyle="1" w:styleId="GB">
     <w:name w:val="GB"/>
     <w:next w:val="B4"/>
-    <w:rsid w:val="00C6504C"/>
+    <w:rsid w:val="004959CD"/>
     <w:pPr>
       <w:ind w:left="432"/>
     </w:pPr>
@@ -14265,7 +14509,7 @@
   <w:style w:type="paragraph" w:customStyle="1" w:styleId="GL">
     <w:name w:val="GL"/>
     <w:next w:val="GB"/>
-    <w:rsid w:val="00C6504C"/>
+    <w:rsid w:val="004959CD"/>
     <w:pPr>
       <w:keepNext/>
       <w:keepLines/>
@@ -14282,7 +14526,7 @@
   </w:style>
   <w:style w:type="paragraph" w:customStyle="1" w:styleId="CD">
     <w:name w:val="CD"/>
-    <w:rsid w:val="00C6504C"/>
+    <w:rsid w:val="004959CD"/>
     <w:pPr>
       <w:keepLines/>
       <w:widowControl w:val="0"/>
@@ -14307,7 +14551,7 @@
   <w:style w:type="paragraph" w:customStyle="1" w:styleId="B5">
     <w:name w:val="B5"/>
     <w:next w:val="Normal"/>
-    <w:rsid w:val="00C6504C"/>
+    <w:rsid w:val="004959CD"/>
     <w:pPr>
       <w:widowControl w:val="0"/>
       <w:pBdr>
@@ -14322,14 +14566,14 @@
     <w:name w:val="AC"/>
     <w:basedOn w:val="Normal"/>
     <w:next w:val="B4"/>
-    <w:rsid w:val="00C6504C"/>
+    <w:rsid w:val="004959CD"/>
     <w:pPr>
       <w:jc w:val="both"/>
     </w:pPr>
   </w:style>
   <w:style w:type="paragraph" w:customStyle="1" w:styleId="CI">
     <w:name w:val="CI"/>
-    <w:rsid w:val="00C6504C"/>
+    <w:rsid w:val="004959CD"/>
     <w:pPr>
       <w:keepLines/>
       <w:widowControl w:val="0"/>
@@ -14354,7 +14598,7 @@
   <w:style w:type="paragraph" w:customStyle="1" w:styleId="GT">
     <w:name w:val="GT"/>
     <w:next w:val="GB"/>
-    <w:rsid w:val="00C6504C"/>
+    <w:rsid w:val="004959CD"/>
     <w:pPr>
       <w:keepNext/>
       <w:keepLines/>
@@ -14367,7 +14611,7 @@
   </w:style>
   <w:style w:type="paragraph" w:customStyle="1" w:styleId="FD">
     <w:name w:val="FD"/>
-    <w:rsid w:val="00C6504C"/>
+    <w:rsid w:val="004959CD"/>
     <w:pPr>
       <w:keepLines/>
       <w:widowControl w:val="0"/>
@@ -14381,7 +14625,7 @@
   <w:style w:type="paragraph" w:customStyle="1" w:styleId="GI">
     <w:name w:val="GI"/>
     <w:next w:val="GB"/>
-    <w:rsid w:val="00C6504C"/>
+    <w:rsid w:val="004959CD"/>
     <w:pPr>
       <w:keepNext/>
       <w:keepLines/>
@@ -14399,7 +14643,7 @@
     <w:next w:val="Normal"/>
     <w:autoRedefine/>
     <w:semiHidden/>
-    <w:rsid w:val="00C6504C"/>
+    <w:rsid w:val="004959CD"/>
     <w:pPr>
       <w:keepNext/>
       <w:widowControl w:val="0"/>
@@ -14419,7 +14663,7 @@
     <w:next w:val="Normal"/>
     <w:autoRedefine/>
     <w:semiHidden/>
-    <w:rsid w:val="00C6504C"/>
+    <w:rsid w:val="004959CD"/>
     <w:pPr>
       <w:widowControl w:val="0"/>
       <w:tabs>
@@ -14434,7 +14678,7 @@
     <w:next w:val="Normal"/>
     <w:autoRedefine/>
     <w:semiHidden/>
-    <w:rsid w:val="00C6504C"/>
+    <w:rsid w:val="004959CD"/>
     <w:pPr>
       <w:widowControl w:val="0"/>
       <w:tabs>
@@ -14446,7 +14690,7 @@
   <w:style w:type="paragraph" w:styleId="Header">
     <w:name w:val="header"/>
     <w:basedOn w:val="Normal"/>
-    <w:rsid w:val="00C6504C"/>
+    <w:rsid w:val="004959CD"/>
     <w:pPr>
       <w:widowControl w:val="0"/>
       <w:tabs>
@@ -14458,7 +14702,7 @@
   </w:style>
   <w:style w:type="character" w:customStyle="1" w:styleId="KW">
     <w:name w:val="KW"/>
-    <w:rsid w:val="00C6504C"/>
+    <w:rsid w:val="004959CD"/>
     <w:rPr>
       <w:rFonts w:ascii="Courier" w:hAnsi="Courier"/>
       <w:b/>
@@ -14469,7 +14713,7 @@
   </w:style>
   <w:style w:type="character" w:customStyle="1" w:styleId="TR">
     <w:name w:val="TR"/>
-    <w:rsid w:val="00C6504C"/>
+    <w:rsid w:val="004959CD"/>
     <w:rPr>
       <w:rFonts w:ascii="Times New Roman" w:hAnsi="Times New Roman"/>
       <w:noProof w:val="0"/>
@@ -14479,7 +14723,7 @@
   </w:style>
   <w:style w:type="character" w:customStyle="1" w:styleId="IT">
     <w:name w:val="IT"/>
-    <w:rsid w:val="00C6504C"/>
+    <w:rsid w:val="004959CD"/>
     <w:rPr>
       <w:rFonts w:ascii="Times New Roman" w:hAnsi="Times New Roman"/>
       <w:i/>
@@ -14490,7 +14734,7 @@
   </w:style>
   <w:style w:type="paragraph" w:customStyle="1" w:styleId="UH">
     <w:name w:val="UH"/>
-    <w:rsid w:val="00C6504C"/>
+    <w:rsid w:val="004959CD"/>
     <w:pPr>
       <w:keepNext/>
       <w:keepLines/>
@@ -14504,7 +14748,7 @@
   <w:style w:type="paragraph" w:customStyle="1" w:styleId="PT">
     <w:name w:val="PT"/>
     <w:next w:val="B4"/>
-    <w:rsid w:val="00C6504C"/>
+    <w:rsid w:val="004959CD"/>
     <w:pPr>
       <w:ind w:left="720" w:hanging="720"/>
     </w:pPr>
@@ -14515,7 +14759,7 @@
   <w:style w:type="paragraph" w:customStyle="1" w:styleId="PZ">
     <w:name w:val="PZ"/>
     <w:next w:val="B4"/>
-    <w:rsid w:val="00C6504C"/>
+    <w:rsid w:val="004959CD"/>
     <w:pPr>
       <w:tabs>
         <w:tab w:val="left" w:pos="1152"/>
@@ -14529,7 +14773,7 @@
   <w:style w:type="paragraph" w:customStyle="1" w:styleId="PY">
     <w:name w:val="PY"/>
     <w:next w:val="B4"/>
-    <w:rsid w:val="00C6504C"/>
+    <w:rsid w:val="004959CD"/>
     <w:pPr>
       <w:tabs>
         <w:tab w:val="left" w:pos="1440"/>
@@ -14543,7 +14787,7 @@
   <w:style w:type="paragraph" w:customStyle="1" w:styleId="PW">
     <w:name w:val="PW"/>
     <w:next w:val="B4"/>
-    <w:rsid w:val="00C6504C"/>
+    <w:rsid w:val="004959CD"/>
     <w:pPr>
       <w:tabs>
         <w:tab w:val="left" w:pos="1728"/>
@@ -14556,7 +14800,7 @@
   </w:style>
   <w:style w:type="paragraph" w:customStyle="1" w:styleId="SD">
     <w:name w:val="SD"/>
-    <w:rsid w:val="00C6504C"/>
+    <w:rsid w:val="004959CD"/>
     <w:pPr>
       <w:keepLines/>
       <w:widowControl w:val="0"/>
@@ -14566,7 +14810,7 @@
   <w:style w:type="paragraph" w:customStyle="1" w:styleId="BU">
     <w:name w:val="BU"/>
     <w:basedOn w:val="Normal"/>
-    <w:rsid w:val="00C6504C"/>
+    <w:rsid w:val="004959CD"/>
     <w:pPr>
       <w:spacing w:after="120"/>
       <w:ind w:left="360" w:hanging="360"/>
@@ -14576,19 +14820,19 @@
     <w:name w:val="B2"/>
     <w:basedOn w:val="B1"/>
     <w:next w:val="Heading3"/>
-    <w:rsid w:val="00C6504C"/>
+    <w:rsid w:val="004959CD"/>
   </w:style>
   <w:style w:type="paragraph" w:customStyle="1" w:styleId="B3">
     <w:name w:val="B3"/>
     <w:basedOn w:val="B2"/>
     <w:next w:val="Heading4"/>
-    <w:rsid w:val="00C6504C"/>
+    <w:rsid w:val="004959CD"/>
   </w:style>
   <w:style w:type="paragraph" w:customStyle="1" w:styleId="C">
     <w:name w:val="C#"/>
     <w:basedOn w:val="Heading1"/>
     <w:next w:val="Heading1"/>
-    <w:rsid w:val="00C6504C"/>
+    <w:rsid w:val="004959CD"/>
     <w:pPr>
       <w:pageBreakBefore/>
       <w:outlineLvl w:val="9"/>
@@ -14601,7 +14845,7 @@
     <w:name w:val="FP"/>
     <w:basedOn w:val="Normal"/>
     <w:next w:val="B4"/>
-    <w:rsid w:val="00C6504C"/>
+    <w:rsid w:val="004959CD"/>
     <w:pPr>
       <w:ind w:firstLine="432"/>
     </w:pPr>
@@ -14609,7 +14853,7 @@
   <w:style w:type="paragraph" w:customStyle="1" w:styleId="NL">
     <w:name w:val="NL"/>
     <w:basedOn w:val="JNormal"/>
-    <w:rsid w:val="00C6504C"/>
+    <w:rsid w:val="004959CD"/>
     <w:pPr>
       <w:numPr>
         <w:numId w:val="1"/>
@@ -14628,7 +14872,7 @@
   </w:style>
   <w:style w:type="character" w:customStyle="1" w:styleId="BL">
     <w:name w:val="BL"/>
-    <w:rsid w:val="00C6504C"/>
+    <w:rsid w:val="004959CD"/>
     <w:rPr>
       <w:b/>
     </w:rPr>
@@ -14636,7 +14880,7 @@
   <w:style w:type="character" w:customStyle="1" w:styleId="CButton">
     <w:name w:val="CButton"/>
     <w:aliases w:val="cb"/>
-    <w:rsid w:val="00C6504C"/>
+    <w:rsid w:val="004959CD"/>
     <w:rPr>
       <w:b/>
       <w:color w:val="008000"/>
@@ -14646,7 +14890,7 @@
   <w:style w:type="character" w:customStyle="1" w:styleId="CMenu">
     <w:name w:val="CMenu"/>
     <w:aliases w:val="cm"/>
-    <w:rsid w:val="00C6504C"/>
+    <w:rsid w:val="004959CD"/>
     <w:rPr>
       <w:b/>
       <w:color w:val="FF0000"/>
@@ -14655,7 +14899,7 @@
   <w:style w:type="character" w:customStyle="1" w:styleId="CField">
     <w:name w:val="CField"/>
     <w:aliases w:val="cf"/>
-    <w:rsid w:val="00C6504C"/>
+    <w:rsid w:val="004959CD"/>
     <w:rPr>
       <w:b/>
       <w:color w:val="0000FF"/>
@@ -14664,7 +14908,7 @@
   <w:style w:type="character" w:customStyle="1" w:styleId="CKey">
     <w:name w:val="CKey"/>
     <w:aliases w:val="ck"/>
-    <w:rsid w:val="00C6504C"/>
+    <w:rsid w:val="004959CD"/>
     <w:rPr>
       <w:b/>
       <w:color w:val="FF00FF"/>
@@ -14672,7 +14916,7 @@
   </w:style>
   <w:style w:type="character" w:customStyle="1" w:styleId="hl">
     <w:name w:val="hl"/>
-    <w:rsid w:val="00C6504C"/>
+    <w:rsid w:val="004959CD"/>
     <w:rPr>
       <w:sz w:val="12"/>
     </w:rPr>
@@ -14682,7 +14926,7 @@
     <w:aliases w:val="proc"/>
     <w:basedOn w:val="Normal"/>
     <w:next w:val="NL"/>
-    <w:rsid w:val="00C6504C"/>
+    <w:rsid w:val="004959CD"/>
     <w:pPr>
       <w:keepNext/>
       <w:keepLines/>
@@ -14696,7 +14940,7 @@
   <w:style w:type="character" w:customStyle="1" w:styleId="NewTerm">
     <w:name w:val="NewTerm"/>
     <w:aliases w:val="NT"/>
-    <w:rsid w:val="00C6504C"/>
+    <w:rsid w:val="004959CD"/>
     <w:rPr>
       <w:i/>
     </w:rPr>
@@ -14704,7 +14948,7 @@
   <w:style w:type="character" w:customStyle="1" w:styleId="InsetHeading">
     <w:name w:val="InsetHeading"/>
     <w:aliases w:val="IH"/>
-    <w:rsid w:val="00C6504C"/>
+    <w:rsid w:val="004959CD"/>
     <w:rPr>
       <w:b/>
       <w:color w:val="000000"/>
@@ -14713,7 +14957,7 @@
   <w:style w:type="character" w:customStyle="1" w:styleId="CTable">
     <w:name w:val="CTable"/>
     <w:aliases w:val="ct"/>
-    <w:rsid w:val="00C6504C"/>
+    <w:rsid w:val="004959CD"/>
     <w:rPr>
       <w:b/>
       <w:color w:val="800080"/>
@@ -14722,7 +14966,7 @@
   <w:style w:type="paragraph" w:styleId="Footer">
     <w:name w:val="footer"/>
     <w:basedOn w:val="Normal"/>
-    <w:rsid w:val="00C6504C"/>
+    <w:rsid w:val="004959CD"/>
     <w:pPr>
       <w:tabs>
         <w:tab w:val="center" w:pos="4320"/>
@@ -14733,7 +14977,7 @@
   <w:style w:type="character" w:styleId="PageNumber">
     <w:name w:val="page number"/>
     <w:basedOn w:val="DefaultParagraphFont"/>
-    <w:rsid w:val="00C6504C"/>
+    <w:rsid w:val="004959CD"/>
   </w:style>
   <w:style w:type="paragraph" w:styleId="TOC4">
     <w:name w:val="toc 4"/>
@@ -14741,7 +14985,7 @@
     <w:next w:val="Normal"/>
     <w:autoRedefine/>
     <w:semiHidden/>
-    <w:rsid w:val="00C6504C"/>
+    <w:rsid w:val="004959CD"/>
     <w:pPr>
       <w:tabs>
         <w:tab w:val="right" w:leader="dot" w:pos="7200"/>
@@ -14755,7 +14999,7 @@
     <w:next w:val="Normal"/>
     <w:autoRedefine/>
     <w:semiHidden/>
-    <w:rsid w:val="00C6504C"/>
+    <w:rsid w:val="004959CD"/>
     <w:pPr>
       <w:tabs>
         <w:tab w:val="right" w:leader="dot" w:pos="7200"/>
@@ -14769,7 +15013,7 @@
     <w:next w:val="Normal"/>
     <w:autoRedefine/>
     <w:semiHidden/>
-    <w:rsid w:val="00C6504C"/>
+    <w:rsid w:val="004959CD"/>
     <w:pPr>
       <w:tabs>
         <w:tab w:val="right" w:leader="dot" w:pos="7200"/>
@@ -14783,7 +15027,7 @@
     <w:next w:val="Normal"/>
     <w:autoRedefine/>
     <w:semiHidden/>
-    <w:rsid w:val="00C6504C"/>
+    <w:rsid w:val="004959CD"/>
     <w:pPr>
       <w:tabs>
         <w:tab w:val="right" w:leader="dot" w:pos="7200"/>
@@ -14797,7 +15041,7 @@
     <w:next w:val="Normal"/>
     <w:autoRedefine/>
     <w:semiHidden/>
-    <w:rsid w:val="00C6504C"/>
+    <w:rsid w:val="004959CD"/>
     <w:pPr>
       <w:tabs>
         <w:tab w:val="right" w:leader="dot" w:pos="7200"/>
@@ -14811,7 +15055,7 @@
     <w:next w:val="Normal"/>
     <w:autoRedefine/>
     <w:semiHidden/>
-    <w:rsid w:val="00C6504C"/>
+    <w:rsid w:val="004959CD"/>
     <w:pPr>
       <w:tabs>
         <w:tab w:val="right" w:leader="dot" w:pos="7200"/>
@@ -14822,7 +15066,7 @@
   <w:style w:type="paragraph" w:customStyle="1" w:styleId="FakeHead">
     <w:name w:val="FakeHead"/>
     <w:basedOn w:val="Heading1"/>
-    <w:rsid w:val="00C6504C"/>
+    <w:rsid w:val="004959CD"/>
     <w:pPr>
       <w:outlineLvl w:val="9"/>
     </w:pPr>
@@ -14833,7 +15077,7 @@
     <w:next w:val="Normal"/>
     <w:autoRedefine/>
     <w:semiHidden/>
-    <w:rsid w:val="00C6504C"/>
+    <w:rsid w:val="004959CD"/>
     <w:pPr>
       <w:tabs>
         <w:tab w:val="right" w:leader="dot" w:pos="3240"/>
@@ -14847,7 +15091,7 @@
     <w:next w:val="Normal"/>
     <w:autoRedefine/>
     <w:semiHidden/>
-    <w:rsid w:val="00C6504C"/>
+    <w:rsid w:val="004959CD"/>
     <w:pPr>
       <w:tabs>
         <w:tab w:val="right" w:leader="dot" w:pos="3240"/>
@@ -14861,7 +15105,7 @@
     <w:next w:val="Normal"/>
     <w:autoRedefine/>
     <w:semiHidden/>
-    <w:rsid w:val="00C6504C"/>
+    <w:rsid w:val="004959CD"/>
     <w:pPr>
       <w:tabs>
         <w:tab w:val="right" w:leader="dot" w:pos="3240"/>
@@ -14875,7 +15119,7 @@
     <w:next w:val="Normal"/>
     <w:autoRedefine/>
     <w:semiHidden/>
-    <w:rsid w:val="00C6504C"/>
+    <w:rsid w:val="004959CD"/>
     <w:pPr>
       <w:tabs>
         <w:tab w:val="right" w:leader="dot" w:pos="3240"/>
@@ -14889,7 +15133,7 @@
     <w:next w:val="Normal"/>
     <w:autoRedefine/>
     <w:semiHidden/>
-    <w:rsid w:val="00C6504C"/>
+    <w:rsid w:val="004959CD"/>
     <w:pPr>
       <w:tabs>
         <w:tab w:val="right" w:leader="dot" w:pos="3240"/>
@@ -14903,7 +15147,7 @@
     <w:next w:val="Normal"/>
     <w:autoRedefine/>
     <w:semiHidden/>
-    <w:rsid w:val="00C6504C"/>
+    <w:rsid w:val="004959CD"/>
     <w:pPr>
       <w:tabs>
         <w:tab w:val="right" w:leader="dot" w:pos="3240"/>
@@ -14917,7 +15161,7 @@
     <w:next w:val="Normal"/>
     <w:autoRedefine/>
     <w:semiHidden/>
-    <w:rsid w:val="00C6504C"/>
+    <w:rsid w:val="004959CD"/>
     <w:pPr>
       <w:tabs>
         <w:tab w:val="right" w:leader="dot" w:pos="3240"/>
@@ -14931,7 +15175,7 @@
     <w:next w:val="Normal"/>
     <w:autoRedefine/>
     <w:semiHidden/>
-    <w:rsid w:val="00C6504C"/>
+    <w:rsid w:val="004959CD"/>
     <w:pPr>
       <w:tabs>
         <w:tab w:val="right" w:leader="dot" w:pos="3240"/>
@@ -14945,7 +15189,7 @@
     <w:next w:val="Normal"/>
     <w:autoRedefine/>
     <w:semiHidden/>
-    <w:rsid w:val="00C6504C"/>
+    <w:rsid w:val="004959CD"/>
     <w:pPr>
       <w:tabs>
         <w:tab w:val="right" w:leader="dot" w:pos="3240"/>
@@ -14958,23 +15202,23 @@
     <w:basedOn w:val="Normal"/>
     <w:next w:val="Index1"/>
     <w:semiHidden/>
-    <w:rsid w:val="00C6504C"/>
+    <w:rsid w:val="004959CD"/>
   </w:style>
   <w:style w:type="paragraph" w:styleId="Caption">
     <w:name w:val="caption"/>
     <w:basedOn w:val="Normal"/>
     <w:next w:val="Normal"/>
     <w:qFormat/>
-    <w:rsid w:val="00C6504C"/>
+    <w:rsid w:val="004959CD"/>
   </w:style>
   <w:style w:type="character" w:customStyle="1" w:styleId="EquationCaption">
     <w:name w:val="_Equation Caption"/>
-    <w:rsid w:val="00C6504C"/>
+    <w:rsid w:val="004959CD"/>
   </w:style>
   <w:style w:type="character" w:styleId="CommentReference">
     <w:name w:val="annotation reference"/>
     <w:semiHidden/>
-    <w:rsid w:val="00C6504C"/>
+    <w:rsid w:val="004959CD"/>
     <w:rPr>
       <w:sz w:val="16"/>
     </w:rPr>
@@ -14983,7 +15227,7 @@
     <w:name w:val="annotation text"/>
     <w:basedOn w:val="Normal"/>
     <w:semiHidden/>
-    <w:rsid w:val="00C6504C"/>
+    <w:rsid w:val="004959CD"/>
     <w:rPr>
       <w:sz w:val="20"/>
     </w:rPr>
@@ -14992,7 +15236,7 @@
     <w:name w:val="Topic Title"/>
     <w:basedOn w:val="Normal"/>
     <w:next w:val="Normal"/>
-    <w:rsid w:val="00C6504C"/>
+    <w:rsid w:val="004959CD"/>
     <w:pPr>
       <w:keepNext/>
       <w:suppressAutoHyphens/>
@@ -15008,7 +15252,7 @@
   <w:style w:type="paragraph" w:customStyle="1" w:styleId="Bullets1">
     <w:name w:val="Bullets_1"/>
     <w:basedOn w:val="JNormal"/>
-    <w:rsid w:val="00C6504C"/>
+    <w:rsid w:val="004959CD"/>
     <w:pPr>
       <w:numPr>
         <w:numId w:val="29"/>
@@ -15019,7 +15263,7 @@
   <w:style w:type="paragraph" w:customStyle="1" w:styleId="Number1">
     <w:name w:val="Number_1"/>
     <w:basedOn w:val="JNormal"/>
-    <w:rsid w:val="00C6504C"/>
+    <w:rsid w:val="004959CD"/>
     <w:pPr>
       <w:suppressAutoHyphens/>
       <w:spacing w:before="60" w:after="120"/>
@@ -15029,7 +15273,7 @@
   <w:style w:type="character" w:customStyle="1" w:styleId="printedonly">
     <w:name w:val="printed only"/>
     <w:aliases w:val="po"/>
-    <w:rsid w:val="00C6504C"/>
+    <w:rsid w:val="004959CD"/>
     <w:rPr>
       <w:color w:val="auto"/>
     </w:rPr>
@@ -15037,7 +15281,7 @@
   <w:style w:type="character" w:customStyle="1" w:styleId="ProgramName">
     <w:name w:val="Program Name"/>
     <w:aliases w:val="prog"/>
-    <w:rsid w:val="00C6504C"/>
+    <w:rsid w:val="004959CD"/>
     <w:rPr>
       <w:b/>
       <w:color w:val="000000"/>
@@ -15047,7 +15291,7 @@
     <w:name w:val="Document Map"/>
     <w:basedOn w:val="Normal"/>
     <w:semiHidden/>
-    <w:rsid w:val="00C6504C"/>
+    <w:rsid w:val="004959CD"/>
     <w:pPr>
       <w:shd w:val="clear" w:color="auto" w:fill="000080"/>
     </w:pPr>
@@ -15058,7 +15302,7 @@
   <w:style w:type="character" w:customStyle="1" w:styleId="CrossRef">
     <w:name w:val="CrossRef"/>
     <w:aliases w:val="cr"/>
-    <w:rsid w:val="00C6504C"/>
+    <w:rsid w:val="004959CD"/>
     <w:rPr>
       <w:i/>
       <w:color w:val="C0504D"/>
@@ -15093,7 +15337,7 @@
     <w:aliases w:val="wi"/>
     <w:basedOn w:val="JNormal"/>
     <w:link w:val="WindowItemChar"/>
-    <w:rsid w:val="00C6504C"/>
+    <w:rsid w:val="004959CD"/>
     <w:pPr>
       <w:spacing w:after="120"/>
       <w:ind w:left="720" w:hanging="360"/>
@@ -15103,7 +15347,7 @@
     <w:name w:val="WindowItem2"/>
     <w:aliases w:val="wi2"/>
     <w:basedOn w:val="WindowItem"/>
-    <w:rsid w:val="00C6504C"/>
+    <w:rsid w:val="004959CD"/>
     <w:pPr>
       <w:ind w:left="1080"/>
     </w:pPr>
@@ -15112,7 +15356,7 @@
     <w:name w:val="WindowItem3"/>
     <w:aliases w:val="wi3"/>
     <w:basedOn w:val="WindowItem2"/>
-    <w:rsid w:val="00C6504C"/>
+    <w:rsid w:val="004959CD"/>
     <w:pPr>
       <w:ind w:left="1440"/>
     </w:pPr>
@@ -15136,7 +15380,7 @@
   <w:style w:type="character" w:customStyle="1" w:styleId="hyplink">
     <w:name w:val="hyplink"/>
     <w:aliases w:val="hyp"/>
-    <w:rsid w:val="00C6504C"/>
+    <w:rsid w:val="004959CD"/>
     <w:rPr>
       <w:rFonts w:ascii="Courier New" w:hAnsi="Courier New"/>
       <w:noProof w:val="0"/>
@@ -15161,7 +15405,7 @@
   <w:style w:type="character" w:customStyle="1" w:styleId="CReport">
     <w:name w:val="CReport"/>
     <w:aliases w:val="crep"/>
-    <w:rsid w:val="00C6504C"/>
+    <w:rsid w:val="004959CD"/>
     <w:rPr>
       <w:rFonts w:ascii="Courier New" w:hAnsi="Courier New"/>
       <w:noProof w:val="0"/>
@@ -15238,7 +15482,7 @@
     <w:name w:val="List Bullet"/>
     <w:basedOn w:val="Normal"/>
     <w:autoRedefine/>
-    <w:rsid w:val="00C6504C"/>
+    <w:rsid w:val="004959CD"/>
     <w:pPr>
       <w:ind w:left="360" w:hanging="360"/>
     </w:pPr>
@@ -15246,7 +15490,7 @@
   <w:style w:type="paragraph" w:customStyle="1" w:styleId="Heading40">
     <w:name w:val="Heading4"/>
     <w:basedOn w:val="Normal"/>
-    <w:rsid w:val="00C6504C"/>
+    <w:rsid w:val="004959CD"/>
     <w:pPr>
       <w:tabs>
         <w:tab w:val="left" w:pos="0"/>
@@ -15343,7 +15587,7 @@
     <w:basedOn w:val="Normal"/>
     <w:next w:val="B4"/>
     <w:link w:val="BXChar"/>
-    <w:rsid w:val="00C6504C"/>
+    <w:rsid w:val="004959CD"/>
     <w:pPr>
       <w:keepLines/>
       <w:pBdr>
@@ -15374,7 +15618,7 @@
   <w:style w:type="character" w:styleId="Emphasis">
     <w:name w:val="Emphasis"/>
     <w:qFormat/>
-    <w:rsid w:val="00C6504C"/>
+    <w:rsid w:val="004959CD"/>
     <w:rPr>
       <w:i/>
       <w:iCs/>
@@ -15383,7 +15627,7 @@
   <w:style w:type="character" w:customStyle="1" w:styleId="CPanel">
     <w:name w:val="CPanel"/>
     <w:aliases w:val="cp"/>
-    <w:rsid w:val="00C6504C"/>
+    <w:rsid w:val="004959CD"/>
     <w:rPr>
       <w:b/>
       <w:color w:val="993300"/>
@@ -15391,7 +15635,7 @@
   </w:style>
   <w:style w:type="character" w:customStyle="1" w:styleId="CU0">
     <w:name w:val="CU"/>
-    <w:rsid w:val="00C6504C"/>
+    <w:rsid w:val="004959CD"/>
     <w:rPr>
       <w:rFonts w:ascii="Courier New" w:hAnsi="Courier New"/>
       <w:noProof w:val="0"/>
@@ -15534,20 +15778,17 @@
   <w:style w:type="character" w:customStyle="1" w:styleId="SoloVis">
     <w:name w:val="SoloVis"/>
     <w:qFormat/>
-    <w:rsid w:val="00C6504C"/>
-    <w:rPr>
-      <w:vanish/>
-    </w:rPr>
+    <w:rsid w:val="004959CD"/>
   </w:style>
   <w:style w:type="character" w:customStyle="1" w:styleId="SoloNonVis">
     <w:name w:val="SoloNonVis"/>
     <w:qFormat/>
-    <w:rsid w:val="00C6504C"/>
+    <w:rsid w:val="004959CD"/>
   </w:style>
   <w:style w:type="character" w:customStyle="1" w:styleId="PDFLink">
     <w:name w:val="PDFLink"/>
     <w:qFormat/>
-    <w:rsid w:val="00C6504C"/>
+    <w:rsid w:val="004959CD"/>
     <w:rPr>
       <w:i w:val="0"/>
       <w:iCs w:val="0"/>
